--- a/docs/Readme.docx
+++ b/docs/Readme.docx
@@ -137,21 +137,7 @@
           <w:b/>
           <w:lang w:val="en-US"/>
         </w:rPr>
-        <w:t xml:space="preserve">rails </w:t>
-      </w:r>
-      <w:r>
-        <w:rPr>
-          <w:b/>
-          <w:lang w:val="en-US"/>
-        </w:rPr>
-        <w:t xml:space="preserve"> new </w:t>
-      </w:r>
-      <w:r>
-        <w:rPr>
-          <w:b/>
-          <w:lang w:val="en-US"/>
-        </w:rPr>
-        <w:t>contactlist</w:t>
+        <w:t>rails  new contactlist</w:t>
       </w:r>
     </w:p>
     <w:p>
@@ -592,8 +578,6 @@
           <w:lang w:val="en-US"/>
         </w:rPr>
       </w:pPr>
-      <w:bookmarkStart w:id="0" w:name="_GoBack"/>
-      <w:bookmarkEnd w:id="0"/>
     </w:p>
     <w:p>
       <w:pPr>
@@ -774,36 +758,143 @@
       <w:pPr>
         <w:pStyle w:val="ListParagraph"/>
         <w:rPr>
-          <w:lang w:val="en-US"/>
-        </w:rPr>
-      </w:pPr>
-      <w:r>
-        <w:rPr>
-          <w:rFonts w:ascii="WileyCodeSTD-Bold" w:hAnsi="WileyCodeSTD-Bold" w:cs="WileyCodeSTD-Bold"/>
-          <w:b/>
-          <w:bCs/>
-          <w:sz w:val="18"/>
-          <w:szCs w:val="18"/>
-          <w:lang w:val="en-US"/>
-        </w:rPr>
-        <w:t>bin</w:t>
-      </w:r>
-      <w:r>
-        <w:rPr>
-          <w:rFonts w:ascii="WileyCodeSTD-Bold" w:hAnsi="WileyCodeSTD-Bold" w:cs="WileyCodeSTD-Bold"/>
-          <w:b/>
-          <w:bCs/>
-          <w:sz w:val="18"/>
-          <w:szCs w:val="18"/>
-          <w:lang w:val="en-US"/>
-        </w:rPr>
-        <w:t>/</w:t>
-      </w:r>
-      <w:r>
-        <w:rPr>
-          <w:rFonts w:ascii="WileyCodeSTD-Bold" w:hAnsi="WileyCodeSTD-Bold" w:cs="WileyCodeSTD-Bold"/>
-          <w:b/>
-          <w:bCs/>
+          <w:rFonts w:ascii="WileyCodeSTD-Bold" w:hAnsi="WileyCodeSTD-Bold" w:cs="WileyCodeSTD-Bold"/>
+          <w:bCs/>
+          <w:i/>
+          <w:sz w:val="18"/>
+          <w:szCs w:val="18"/>
+          <w:lang w:val="en-US"/>
+        </w:rPr>
+      </w:pPr>
+      <w:r>
+        <w:rPr>
+          <w:rFonts w:ascii="WileyCodeSTD-Bold" w:hAnsi="WileyCodeSTD-Bold" w:cs="WileyCodeSTD-Bold"/>
+          <w:bCs/>
+          <w:i/>
+          <w:sz w:val="18"/>
+          <w:szCs w:val="18"/>
+          <w:lang w:val="en-US"/>
+        </w:rPr>
+        <w:t xml:space="preserve">bin/rails </w:t>
+      </w:r>
+      <w:r>
+        <w:rPr>
+          <w:rFonts w:ascii="WileyCodeSTD-Bold" w:hAnsi="WileyCodeSTD-Bold" w:cs="WileyCodeSTD-Bold"/>
+          <w:bCs/>
+          <w:i/>
+          <w:sz w:val="18"/>
+          <w:szCs w:val="18"/>
+          <w:lang w:val="en-US"/>
+        </w:rPr>
+        <w:t xml:space="preserve"> </w:t>
+      </w:r>
+      <w:r>
+        <w:rPr>
+          <w:rFonts w:ascii="WileyCodeSTD-Bold" w:hAnsi="WileyCodeSTD-Bold" w:cs="WileyCodeSTD-Bold"/>
+          <w:bCs/>
+          <w:i/>
+          <w:sz w:val="18"/>
+          <w:szCs w:val="18"/>
+          <w:lang w:val="en-US"/>
+        </w:rPr>
+        <w:t xml:space="preserve">generate </w:t>
+      </w:r>
+      <w:r>
+        <w:rPr>
+          <w:rFonts w:ascii="WileyCodeSTD-Bold" w:hAnsi="WileyCodeSTD-Bold" w:cs="WileyCodeSTD-Bold"/>
+          <w:bCs/>
+          <w:i/>
+          <w:sz w:val="18"/>
+          <w:szCs w:val="18"/>
+          <w:lang w:val="en-US"/>
+        </w:rPr>
+        <w:t xml:space="preserve"> </w:t>
+      </w:r>
+      <w:r>
+        <w:rPr>
+          <w:rFonts w:ascii="WileyCodeSTD-Bold" w:hAnsi="WileyCodeSTD-Bold" w:cs="WileyCodeSTD-Bold"/>
+          <w:bCs/>
+          <w:i/>
+          <w:sz w:val="18"/>
+          <w:szCs w:val="18"/>
+          <w:lang w:val="en-US"/>
+        </w:rPr>
+        <w:t xml:space="preserve">model </w:t>
+      </w:r>
+      <w:r>
+        <w:rPr>
+          <w:rFonts w:ascii="WileyCodeSTD-Bold" w:hAnsi="WileyCodeSTD-Bold" w:cs="WileyCodeSTD-Bold"/>
+          <w:bCs/>
+          <w:i/>
+          <w:sz w:val="18"/>
+          <w:szCs w:val="18"/>
+          <w:lang w:val="en-US"/>
+        </w:rPr>
+        <w:t xml:space="preserve"> </w:t>
+      </w:r>
+      <w:r>
+        <w:rPr>
+          <w:rFonts w:ascii="WileyCodeSTD-Bold" w:hAnsi="WileyCodeSTD-Bold" w:cs="WileyCodeSTD-Bold"/>
+          <w:bCs/>
+          <w:i/>
+          <w:sz w:val="18"/>
+          <w:szCs w:val="18"/>
+          <w:lang w:val="en-US"/>
+        </w:rPr>
+        <w:t>Contact</w:t>
+      </w:r>
+    </w:p>
+    <w:p>
+      <w:pPr>
+        <w:pStyle w:val="ListParagraph"/>
+        <w:rPr>
+          <w:rFonts w:ascii="WileyCodeSTD-Bold" w:hAnsi="WileyCodeSTD-Bold" w:cs="WileyCodeSTD-Bold"/>
+          <w:b/>
+          <w:bCs/>
+          <w:sz w:val="18"/>
+          <w:szCs w:val="18"/>
+          <w:lang w:val="en-US"/>
+        </w:rPr>
+      </w:pPr>
+    </w:p>
+    <w:p>
+      <w:pPr>
+        <w:pStyle w:val="ListParagraph"/>
+        <w:rPr>
+          <w:rFonts w:ascii="WileyCodeSTD-Bold" w:hAnsi="WileyCodeSTD-Bold" w:cs="WileyCodeSTD-Bold"/>
+          <w:bCs/>
+          <w:sz w:val="18"/>
+          <w:szCs w:val="18"/>
+          <w:lang w:val="en-US"/>
+        </w:rPr>
+      </w:pPr>
+      <w:r>
+        <w:rPr>
+          <w:rFonts w:ascii="WileyCodeSTD-Bold" w:hAnsi="WileyCodeSTD-Bold" w:cs="WileyCodeSTD-Bold"/>
+          <w:bCs/>
+          <w:sz w:val="18"/>
+          <w:szCs w:val="18"/>
+          <w:lang w:val="en-US"/>
+        </w:rPr>
+        <w:t>//creating table articles</w:t>
+      </w:r>
+    </w:p>
+    <w:p>
+      <w:pPr>
+        <w:pStyle w:val="ListParagraph"/>
+        <w:rPr>
+          <w:rFonts w:ascii="WileyCodeSTD-Bold" w:hAnsi="WileyCodeSTD-Bold" w:cs="WileyCodeSTD-Bold"/>
+          <w:bCs/>
+          <w:sz w:val="18"/>
+          <w:szCs w:val="18"/>
+          <w:lang w:val="en-US"/>
+        </w:rPr>
+      </w:pPr>
+      <w:r>
+        <w:rPr>
+          <w:rFonts w:ascii="WileyCodeSTD-Bold" w:hAnsi="WileyCodeSTD-Bold" w:cs="WileyCodeSTD-Bold"/>
+          <w:bCs/>
+          <w:i/>
           <w:sz w:val="18"/>
           <w:szCs w:val="18"/>
           <w:lang w:val="en-US"/>
@@ -813,14 +904,1125 @@
       <w:r>
         <w:rPr>
           <w:rFonts w:ascii="WileyCodeSTD-Bold" w:hAnsi="WileyCodeSTD-Bold" w:cs="WileyCodeSTD-Bold"/>
-          <w:b/>
-          <w:bCs/>
-          <w:sz w:val="18"/>
-          <w:szCs w:val="18"/>
-          <w:lang w:val="en-US"/>
-        </w:rPr>
-        <w:t>generate model Contact</w:t>
-      </w:r>
+          <w:bCs/>
+          <w:i/>
+          <w:sz w:val="18"/>
+          <w:szCs w:val="18"/>
+          <w:lang w:val="en-US"/>
+        </w:rPr>
+        <w:t xml:space="preserve"> </w:t>
+      </w:r>
+      <w:r>
+        <w:rPr>
+          <w:rFonts w:ascii="WileyCodeSTD-Bold" w:hAnsi="WileyCodeSTD-Bold" w:cs="WileyCodeSTD-Bold"/>
+          <w:bCs/>
+          <w:i/>
+          <w:sz w:val="18"/>
+          <w:szCs w:val="18"/>
+          <w:lang w:val="en-US"/>
+        </w:rPr>
+        <w:t xml:space="preserve"> generate  migration   create_articles</w:t>
+      </w:r>
+      <w:r>
+        <w:rPr>
+          <w:rFonts w:ascii="WileyCodeSTD-Bold" w:hAnsi="WileyCodeSTD-Bold" w:cs="WileyCodeSTD-Bold"/>
+          <w:bCs/>
+          <w:sz w:val="18"/>
+          <w:szCs w:val="18"/>
+          <w:lang w:val="en-US"/>
+        </w:rPr>
+        <w:t xml:space="preserve">  </w:t>
+      </w:r>
+      <w:r>
+        <w:rPr>
+          <w:rFonts w:ascii="WileyCodeSTD-Bold" w:hAnsi="WileyCodeSTD-Bold" w:cs="WileyCodeSTD-Bold"/>
+          <w:bCs/>
+          <w:sz w:val="18"/>
+          <w:szCs w:val="18"/>
+          <w:lang w:val="en-US"/>
+        </w:rPr>
+        <w:tab/>
+        <w:t>; table is blank user should populate med columns</w:t>
+      </w:r>
+    </w:p>
+    <w:p>
+      <w:pPr>
+        <w:pStyle w:val="ListParagraph"/>
+        <w:rPr>
+          <w:rFonts w:ascii="WileyCodeSTD-Bold" w:hAnsi="WileyCodeSTD-Bold" w:cs="WileyCodeSTD-Bold"/>
+          <w:bCs/>
+          <w:i/>
+          <w:sz w:val="18"/>
+          <w:szCs w:val="18"/>
+          <w:lang w:val="en-US"/>
+        </w:rPr>
+      </w:pPr>
+      <w:r>
+        <w:rPr>
+          <w:rFonts w:ascii="WileyCodeSTD-Bold" w:hAnsi="WileyCodeSTD-Bold" w:cs="WileyCodeSTD-Bold"/>
+          <w:bCs/>
+          <w:i/>
+          <w:sz w:val="18"/>
+          <w:szCs w:val="18"/>
+          <w:lang w:val="en-US"/>
+        </w:rPr>
+        <w:t>rails    db:migrate</w:t>
+      </w:r>
+    </w:p>
+    <w:p>
+      <w:pPr>
+        <w:pStyle w:val="ListParagraph"/>
+        <w:rPr>
+          <w:rFonts w:ascii="WileyCodeSTD-Bold" w:hAnsi="WileyCodeSTD-Bold" w:cs="WileyCodeSTD-Bold"/>
+          <w:bCs/>
+          <w:i/>
+          <w:sz w:val="18"/>
+          <w:szCs w:val="18"/>
+          <w:lang w:val="en-US"/>
+        </w:rPr>
+      </w:pPr>
+      <w:r>
+        <w:rPr>
+          <w:rFonts w:ascii="WileyCodeSTD-Bold" w:hAnsi="WileyCodeSTD-Bold" w:cs="WileyCodeSTD-Bold"/>
+          <w:bCs/>
+          <w:i/>
+          <w:sz w:val="18"/>
+          <w:szCs w:val="18"/>
+          <w:lang w:val="en-US"/>
+        </w:rPr>
+        <w:t>rails    db:rollback</w:t>
+      </w:r>
+    </w:p>
+    <w:p>
+      <w:pPr>
+        <w:pStyle w:val="ListParagraph"/>
+        <w:rPr>
+          <w:rFonts w:ascii="WileyCodeSTD-Bold" w:hAnsi="WileyCodeSTD-Bold" w:cs="WileyCodeSTD-Bold"/>
+          <w:bCs/>
+          <w:sz w:val="18"/>
+          <w:szCs w:val="18"/>
+          <w:lang w:val="en-US"/>
+        </w:rPr>
+      </w:pPr>
+      <w:r>
+        <w:rPr>
+          <w:rFonts w:ascii="WileyCodeSTD-Bold" w:hAnsi="WileyCodeSTD-Bold" w:cs="WileyCodeSTD-Bold"/>
+          <w:bCs/>
+          <w:sz w:val="18"/>
+          <w:szCs w:val="18"/>
+          <w:lang w:val="en-US"/>
+        </w:rPr>
+        <w:t>;in the case you need to change the table articles:</w:t>
+      </w:r>
+    </w:p>
+    <w:p>
+      <w:pPr>
+        <w:pStyle w:val="ListParagraph"/>
+        <w:rPr>
+          <w:rFonts w:ascii="WileyCodeSTD-Bold" w:hAnsi="WileyCodeSTD-Bold" w:cs="WileyCodeSTD-Bold"/>
+          <w:bCs/>
+          <w:i/>
+          <w:sz w:val="18"/>
+          <w:szCs w:val="18"/>
+          <w:lang w:val="en-US"/>
+        </w:rPr>
+      </w:pPr>
+      <w:r>
+        <w:rPr>
+          <w:rFonts w:ascii="WileyCodeSTD-Bold" w:hAnsi="WileyCodeSTD-Bold" w:cs="WileyCodeSTD-Bold"/>
+          <w:bCs/>
+          <w:i/>
+          <w:sz w:val="18"/>
+          <w:szCs w:val="18"/>
+          <w:lang w:val="en-US"/>
+        </w:rPr>
+        <w:t xml:space="preserve">rails </w:t>
+      </w:r>
+      <w:r>
+        <w:rPr>
+          <w:rFonts w:ascii="WileyCodeSTD-Bold" w:hAnsi="WileyCodeSTD-Bold" w:cs="WileyCodeSTD-Bold"/>
+          <w:bCs/>
+          <w:i/>
+          <w:sz w:val="18"/>
+          <w:szCs w:val="18"/>
+          <w:lang w:val="en-US"/>
+        </w:rPr>
+        <w:t xml:space="preserve"> </w:t>
+      </w:r>
+      <w:r>
+        <w:rPr>
+          <w:rFonts w:ascii="WileyCodeSTD-Bold" w:hAnsi="WileyCodeSTD-Bold" w:cs="WileyCodeSTD-Bold"/>
+          <w:bCs/>
+          <w:i/>
+          <w:sz w:val="18"/>
+          <w:szCs w:val="18"/>
+          <w:lang w:val="en-US"/>
+        </w:rPr>
+        <w:t xml:space="preserve">generate </w:t>
+      </w:r>
+      <w:r>
+        <w:rPr>
+          <w:rFonts w:ascii="WileyCodeSTD-Bold" w:hAnsi="WileyCodeSTD-Bold" w:cs="WileyCodeSTD-Bold"/>
+          <w:bCs/>
+          <w:i/>
+          <w:sz w:val="18"/>
+          <w:szCs w:val="18"/>
+          <w:lang w:val="en-US"/>
+        </w:rPr>
+        <w:t xml:space="preserve"> </w:t>
+      </w:r>
+      <w:r>
+        <w:rPr>
+          <w:rFonts w:ascii="WileyCodeSTD-Bold" w:hAnsi="WileyCodeSTD-Bold" w:cs="WileyCodeSTD-Bold"/>
+          <w:bCs/>
+          <w:i/>
+          <w:sz w:val="18"/>
+          <w:szCs w:val="18"/>
+          <w:lang w:val="en-US"/>
+        </w:rPr>
+        <w:t xml:space="preserve">migration </w:t>
+      </w:r>
+      <w:r>
+        <w:rPr>
+          <w:rFonts w:ascii="WileyCodeSTD-Bold" w:hAnsi="WileyCodeSTD-Bold" w:cs="WileyCodeSTD-Bold"/>
+          <w:bCs/>
+          <w:i/>
+          <w:sz w:val="18"/>
+          <w:szCs w:val="18"/>
+          <w:lang w:val="en-US"/>
+        </w:rPr>
+        <w:t xml:space="preserve"> </w:t>
+      </w:r>
+      <w:r>
+        <w:rPr>
+          <w:rFonts w:ascii="WileyCodeSTD-Bold" w:hAnsi="WileyCodeSTD-Bold" w:cs="WileyCodeSTD-Bold"/>
+          <w:bCs/>
+          <w:i/>
+          <w:sz w:val="18"/>
+          <w:szCs w:val="18"/>
+          <w:lang w:val="en-US"/>
+        </w:rPr>
+        <w:t>add_type_status_to_articles</w:t>
+      </w:r>
+    </w:p>
+    <w:p>
+      <w:pPr>
+        <w:pStyle w:val="ListParagraph"/>
+        <w:rPr>
+          <w:rFonts w:ascii="WileyCodeSTD-Bold" w:hAnsi="WileyCodeSTD-Bold" w:cs="WileyCodeSTD-Bold"/>
+          <w:bCs/>
+          <w:sz w:val="18"/>
+          <w:szCs w:val="18"/>
+          <w:lang w:val="en-US"/>
+        </w:rPr>
+      </w:pPr>
+      <w:r>
+        <w:rPr>
+          <w:rFonts w:ascii="WileyCodeSTD-Bold" w:hAnsi="WileyCodeSTD-Bold" w:cs="WileyCodeSTD-Bold"/>
+          <w:bCs/>
+          <w:sz w:val="18"/>
+          <w:szCs w:val="18"/>
+          <w:lang w:val="en-US"/>
+        </w:rPr>
+        <w:t>Example:</w:t>
+      </w:r>
+    </w:p>
+    <w:p>
+      <w:pPr>
+        <w:shd w:val="clear" w:color="auto" w:fill="2B2B2B"/>
+        <w:tabs>
+          <w:tab w:val="left" w:pos="916"/>
+          <w:tab w:val="left" w:pos="1832"/>
+          <w:tab w:val="left" w:pos="2748"/>
+          <w:tab w:val="left" w:pos="3664"/>
+          <w:tab w:val="left" w:pos="4580"/>
+          <w:tab w:val="left" w:pos="5496"/>
+          <w:tab w:val="left" w:pos="6412"/>
+          <w:tab w:val="left" w:pos="7328"/>
+          <w:tab w:val="left" w:pos="8244"/>
+          <w:tab w:val="left" w:pos="9160"/>
+          <w:tab w:val="left" w:pos="10076"/>
+          <w:tab w:val="left" w:pos="10992"/>
+          <w:tab w:val="left" w:pos="11908"/>
+          <w:tab w:val="left" w:pos="12824"/>
+          <w:tab w:val="left" w:pos="13740"/>
+          <w:tab w:val="left" w:pos="14656"/>
+        </w:tabs>
+        <w:spacing w:after="0" w:line="240" w:lineRule="auto"/>
+        <w:rPr>
+          <w:rFonts w:ascii="Courier New" w:eastAsia="Times New Roman" w:hAnsi="Courier New" w:cs="Courier New"/>
+          <w:b/>
+          <w:bCs/>
+          <w:color w:val="CC7832"/>
+          <w:sz w:val="20"/>
+          <w:szCs w:val="20"/>
+          <w:lang w:val="en-US"/>
+        </w:rPr>
+      </w:pPr>
+      <w:r>
+        <w:rPr>
+          <w:rFonts w:ascii="Courier New" w:eastAsia="Times New Roman" w:hAnsi="Courier New" w:cs="Courier New"/>
+          <w:b/>
+          <w:bCs/>
+          <w:color w:val="CC7832"/>
+          <w:sz w:val="20"/>
+          <w:szCs w:val="20"/>
+          <w:lang w:val="en-US"/>
+        </w:rPr>
+        <w:t xml:space="preserve">class </w:t>
+      </w:r>
+      <w:r>
+        <w:rPr>
+          <w:rFonts w:ascii="Courier New" w:eastAsia="Times New Roman" w:hAnsi="Courier New" w:cs="Courier New"/>
+          <w:i/>
+          <w:iCs/>
+          <w:color w:val="9876AA"/>
+          <w:sz w:val="20"/>
+          <w:szCs w:val="20"/>
+          <w:lang w:val="en-US"/>
+        </w:rPr>
+        <w:t xml:space="preserve">AddTypeStatusToArticles </w:t>
+      </w:r>
+      <w:r>
+        <w:rPr>
+          <w:rFonts w:ascii="Courier New" w:eastAsia="Times New Roman" w:hAnsi="Courier New" w:cs="Courier New"/>
+          <w:color w:val="CC7833"/>
+          <w:sz w:val="20"/>
+          <w:szCs w:val="20"/>
+          <w:lang w:val="en-US"/>
+        </w:rPr>
+        <w:t xml:space="preserve">&lt; </w:t>
+      </w:r>
+      <w:r>
+        <w:rPr>
+          <w:rFonts w:ascii="Courier New" w:eastAsia="Times New Roman" w:hAnsi="Courier New" w:cs="Courier New"/>
+          <w:color w:val="DA4939"/>
+          <w:sz w:val="20"/>
+          <w:szCs w:val="20"/>
+          <w:lang w:val="en-US"/>
+        </w:rPr>
+        <w:t>ActiveRecord</w:t>
+      </w:r>
+      <w:r>
+        <w:rPr>
+          <w:rFonts w:ascii="Courier New" w:eastAsia="Times New Roman" w:hAnsi="Courier New" w:cs="Courier New"/>
+          <w:color w:val="A9B7C6"/>
+          <w:sz w:val="20"/>
+          <w:szCs w:val="20"/>
+          <w:lang w:val="en-US"/>
+        </w:rPr>
+        <w:t>::</w:t>
+      </w:r>
+      <w:r>
+        <w:rPr>
+          <w:rFonts w:ascii="Courier New" w:eastAsia="Times New Roman" w:hAnsi="Courier New" w:cs="Courier New"/>
+          <w:color w:val="DA4939"/>
+          <w:sz w:val="20"/>
+          <w:szCs w:val="20"/>
+          <w:lang w:val="en-US"/>
+        </w:rPr>
+        <w:t>Migration</w:t>
+      </w:r>
+      <w:r>
+        <w:rPr>
+          <w:rFonts w:ascii="Courier New" w:eastAsia="Times New Roman" w:hAnsi="Courier New" w:cs="Courier New"/>
+          <w:color w:val="A9B7C6"/>
+          <w:sz w:val="20"/>
+          <w:szCs w:val="20"/>
+          <w:lang w:val="en-US"/>
+        </w:rPr>
+        <w:t>[</w:t>
+      </w:r>
+      <w:r>
+        <w:rPr>
+          <w:rFonts w:ascii="Courier New" w:eastAsia="Times New Roman" w:hAnsi="Courier New" w:cs="Courier New"/>
+          <w:color w:val="A5C261"/>
+          <w:sz w:val="20"/>
+          <w:szCs w:val="20"/>
+          <w:lang w:val="en-US"/>
+        </w:rPr>
+        <w:t>5.2</w:t>
+      </w:r>
+      <w:r>
+        <w:rPr>
+          <w:rFonts w:ascii="Courier New" w:eastAsia="Times New Roman" w:hAnsi="Courier New" w:cs="Courier New"/>
+          <w:color w:val="A9B7C6"/>
+          <w:sz w:val="20"/>
+          <w:szCs w:val="20"/>
+          <w:lang w:val="en-US"/>
+        </w:rPr>
+        <w:t>]</w:t>
+      </w:r>
+      <w:r>
+        <w:rPr>
+          <w:rFonts w:ascii="Courier New" w:eastAsia="Times New Roman" w:hAnsi="Courier New" w:cs="Courier New"/>
+          <w:color w:val="A9B7C6"/>
+          <w:sz w:val="20"/>
+          <w:szCs w:val="20"/>
+          <w:lang w:val="en-US"/>
+        </w:rPr>
+        <w:br/>
+        <w:t xml:space="preserve">  </w:t>
+      </w:r>
+      <w:r>
+        <w:rPr>
+          <w:rFonts w:ascii="Courier New" w:eastAsia="Times New Roman" w:hAnsi="Courier New" w:cs="Courier New"/>
+          <w:b/>
+          <w:bCs/>
+          <w:color w:val="CC7832"/>
+          <w:sz w:val="20"/>
+          <w:szCs w:val="20"/>
+          <w:lang w:val="en-US"/>
+        </w:rPr>
+        <w:t xml:space="preserve">def </w:t>
+      </w:r>
+      <w:r>
+        <w:rPr>
+          <w:rFonts w:ascii="Courier New" w:eastAsia="Times New Roman" w:hAnsi="Courier New" w:cs="Courier New"/>
+          <w:color w:val="FFC66D"/>
+          <w:sz w:val="20"/>
+          <w:szCs w:val="20"/>
+          <w:lang w:val="en-US"/>
+        </w:rPr>
+        <w:t>change</w:t>
+      </w:r>
+      <w:r>
+        <w:rPr>
+          <w:rFonts w:ascii="Courier New" w:eastAsia="Times New Roman" w:hAnsi="Courier New" w:cs="Courier New"/>
+          <w:color w:val="FFC66D"/>
+          <w:sz w:val="20"/>
+          <w:szCs w:val="20"/>
+          <w:lang w:val="en-US"/>
+        </w:rPr>
+        <w:br/>
+        <w:t xml:space="preserve">    </w:t>
+      </w:r>
+      <w:r>
+        <w:rPr>
+          <w:rFonts w:ascii="Courier New" w:eastAsia="Times New Roman" w:hAnsi="Courier New" w:cs="Courier New"/>
+          <w:i/>
+          <w:iCs/>
+          <w:color w:val="FFC66D"/>
+          <w:sz w:val="20"/>
+          <w:szCs w:val="20"/>
+          <w:lang w:val="en-US"/>
+        </w:rPr>
+        <w:t xml:space="preserve">add_column </w:t>
+      </w:r>
+      <w:r>
+        <w:rPr>
+          <w:rFonts w:ascii="Courier New" w:eastAsia="Times New Roman" w:hAnsi="Courier New" w:cs="Courier New"/>
+          <w:color w:val="6E9CBE"/>
+          <w:sz w:val="20"/>
+          <w:szCs w:val="20"/>
+          <w:lang w:val="en-US"/>
+        </w:rPr>
+        <w:t>:articles</w:t>
+      </w:r>
+      <w:r>
+        <w:rPr>
+          <w:rFonts w:ascii="Courier New" w:eastAsia="Times New Roman" w:hAnsi="Courier New" w:cs="Courier New"/>
+          <w:color w:val="CC7832"/>
+          <w:sz w:val="20"/>
+          <w:szCs w:val="20"/>
+          <w:lang w:val="en-US"/>
+        </w:rPr>
+        <w:t xml:space="preserve">, </w:t>
+      </w:r>
+      <w:r>
+        <w:rPr>
+          <w:rFonts w:ascii="Courier New" w:eastAsia="Times New Roman" w:hAnsi="Courier New" w:cs="Courier New"/>
+          <w:color w:val="6E9CBE"/>
+          <w:sz w:val="20"/>
+          <w:szCs w:val="20"/>
+          <w:lang w:val="en-US"/>
+        </w:rPr>
+        <w:t>:type</w:t>
+      </w:r>
+      <w:r>
+        <w:rPr>
+          <w:rFonts w:ascii="Courier New" w:eastAsia="Times New Roman" w:hAnsi="Courier New" w:cs="Courier New"/>
+          <w:color w:val="CC7832"/>
+          <w:sz w:val="20"/>
+          <w:szCs w:val="20"/>
+          <w:lang w:val="en-US"/>
+        </w:rPr>
+        <w:t xml:space="preserve">, </w:t>
+      </w:r>
+      <w:r>
+        <w:rPr>
+          <w:rFonts w:ascii="Courier New" w:eastAsia="Times New Roman" w:hAnsi="Courier New" w:cs="Courier New"/>
+          <w:color w:val="6E9CBE"/>
+          <w:sz w:val="20"/>
+          <w:szCs w:val="20"/>
+          <w:lang w:val="en-US"/>
+        </w:rPr>
+        <w:t>:integer</w:t>
+      </w:r>
+      <w:r>
+        <w:rPr>
+          <w:rFonts w:ascii="Courier New" w:eastAsia="Times New Roman" w:hAnsi="Courier New" w:cs="Courier New"/>
+          <w:color w:val="6E9CBE"/>
+          <w:sz w:val="20"/>
+          <w:szCs w:val="20"/>
+          <w:lang w:val="en-US"/>
+        </w:rPr>
+        <w:br/>
+        <w:t xml:space="preserve">    </w:t>
+      </w:r>
+      <w:r>
+        <w:rPr>
+          <w:rFonts w:ascii="Courier New" w:eastAsia="Times New Roman" w:hAnsi="Courier New" w:cs="Courier New"/>
+          <w:i/>
+          <w:iCs/>
+          <w:color w:val="FFC66D"/>
+          <w:sz w:val="20"/>
+          <w:szCs w:val="20"/>
+          <w:lang w:val="en-US"/>
+        </w:rPr>
+        <w:t xml:space="preserve">add_column </w:t>
+      </w:r>
+      <w:r>
+        <w:rPr>
+          <w:rFonts w:ascii="Courier New" w:eastAsia="Times New Roman" w:hAnsi="Courier New" w:cs="Courier New"/>
+          <w:color w:val="6E9CBE"/>
+          <w:sz w:val="20"/>
+          <w:szCs w:val="20"/>
+          <w:lang w:val="en-US"/>
+        </w:rPr>
+        <w:t>:articles</w:t>
+      </w:r>
+      <w:r>
+        <w:rPr>
+          <w:rFonts w:ascii="Courier New" w:eastAsia="Times New Roman" w:hAnsi="Courier New" w:cs="Courier New"/>
+          <w:color w:val="CC7832"/>
+          <w:sz w:val="20"/>
+          <w:szCs w:val="20"/>
+          <w:lang w:val="en-US"/>
+        </w:rPr>
+        <w:t xml:space="preserve">, </w:t>
+      </w:r>
+      <w:r>
+        <w:rPr>
+          <w:rFonts w:ascii="Courier New" w:eastAsia="Times New Roman" w:hAnsi="Courier New" w:cs="Courier New"/>
+          <w:color w:val="6E9CBE"/>
+          <w:sz w:val="20"/>
+          <w:szCs w:val="20"/>
+          <w:lang w:val="en-US"/>
+        </w:rPr>
+        <w:t>:status</w:t>
+      </w:r>
+      <w:r>
+        <w:rPr>
+          <w:rFonts w:ascii="Courier New" w:eastAsia="Times New Roman" w:hAnsi="Courier New" w:cs="Courier New"/>
+          <w:color w:val="CC7832"/>
+          <w:sz w:val="20"/>
+          <w:szCs w:val="20"/>
+          <w:lang w:val="en-US"/>
+        </w:rPr>
+        <w:t xml:space="preserve">, </w:t>
+      </w:r>
+      <w:r>
+        <w:rPr>
+          <w:rFonts w:ascii="Courier New" w:eastAsia="Times New Roman" w:hAnsi="Courier New" w:cs="Courier New"/>
+          <w:color w:val="6E9CBE"/>
+          <w:sz w:val="20"/>
+          <w:szCs w:val="20"/>
+          <w:lang w:val="en-US"/>
+        </w:rPr>
+        <w:t>:integer</w:t>
+      </w:r>
+      <w:r>
+        <w:rPr>
+          <w:rFonts w:ascii="Courier New" w:eastAsia="Times New Roman" w:hAnsi="Courier New" w:cs="Courier New"/>
+          <w:color w:val="6E9CBE"/>
+          <w:sz w:val="20"/>
+          <w:szCs w:val="20"/>
+          <w:lang w:val="en-US"/>
+        </w:rPr>
+        <w:br/>
+        <w:t xml:space="preserve">  </w:t>
+      </w:r>
+      <w:r>
+        <w:rPr>
+          <w:rFonts w:ascii="Courier New" w:eastAsia="Times New Roman" w:hAnsi="Courier New" w:cs="Courier New"/>
+          <w:b/>
+          <w:bCs/>
+          <w:color w:val="CC7832"/>
+          <w:sz w:val="20"/>
+          <w:szCs w:val="20"/>
+          <w:lang w:val="en-US"/>
+        </w:rPr>
+        <w:t>end</w:t>
+      </w:r>
+      <w:r>
+        <w:rPr>
+          <w:rFonts w:ascii="Courier New" w:eastAsia="Times New Roman" w:hAnsi="Courier New" w:cs="Courier New"/>
+          <w:b/>
+          <w:bCs/>
+          <w:color w:val="CC7832"/>
+          <w:sz w:val="20"/>
+          <w:szCs w:val="20"/>
+          <w:lang w:val="en-US"/>
+        </w:rPr>
+        <w:br/>
+        <w:t>end</w:t>
+      </w:r>
+    </w:p>
+    <w:p>
+      <w:pPr>
+        <w:pStyle w:val="ListParagraph"/>
+        <w:rPr>
+          <w:rFonts w:ascii="WileyCodeSTD-Bold" w:hAnsi="WileyCodeSTD-Bold" w:cs="WileyCodeSTD-Bold"/>
+          <w:b/>
+          <w:bCs/>
+          <w:sz w:val="18"/>
+          <w:szCs w:val="18"/>
+          <w:lang w:val="en-US"/>
+        </w:rPr>
+      </w:pPr>
+    </w:p>
+    <w:p>
+      <w:pPr>
+        <w:pStyle w:val="ListParagraph"/>
+        <w:rPr>
+          <w:rFonts w:ascii="WileyCodeSTD-Bold" w:hAnsi="WileyCodeSTD-Bold" w:cs="WileyCodeSTD-Bold"/>
+          <w:b/>
+          <w:bCs/>
+          <w:sz w:val="18"/>
+          <w:szCs w:val="18"/>
+          <w:lang w:val="en-US"/>
+        </w:rPr>
+      </w:pPr>
+    </w:p>
+    <w:p>
+      <w:pPr>
+        <w:pStyle w:val="ListParagraph"/>
+        <w:rPr>
+          <w:rFonts w:ascii="WileyCodeSTD-Bold" w:hAnsi="WileyCodeSTD-Bold" w:cs="WileyCodeSTD-Bold"/>
+          <w:b/>
+          <w:bCs/>
+          <w:sz w:val="18"/>
+          <w:szCs w:val="18"/>
+          <w:lang w:val="en-US"/>
+        </w:rPr>
+      </w:pPr>
+      <w:r>
+        <w:rPr>
+          <w:rFonts w:ascii="WileyCodeSTD-Bold" w:hAnsi="WileyCodeSTD-Bold" w:cs="WileyCodeSTD-Bold"/>
+          <w:b/>
+          <w:bCs/>
+          <w:sz w:val="18"/>
+          <w:szCs w:val="18"/>
+          <w:lang w:val="en-US"/>
+        </w:rPr>
+        <w:t>creating model</w:t>
+      </w:r>
+    </w:p>
+    <w:p>
+      <w:pPr>
+        <w:pStyle w:val="ListParagraph"/>
+        <w:rPr>
+          <w:rFonts w:ascii="WileyCodeSTD-Bold" w:hAnsi="WileyCodeSTD-Bold" w:cs="WileyCodeSTD-Bold"/>
+          <w:b/>
+          <w:bCs/>
+          <w:sz w:val="18"/>
+          <w:szCs w:val="18"/>
+          <w:lang w:val="en-US"/>
+        </w:rPr>
+      </w:pPr>
+      <w:r>
+        <w:rPr>
+          <w:rFonts w:ascii="WileyCodeSTD-Bold" w:hAnsi="WileyCodeSTD-Bold" w:cs="WileyCodeSTD-Bold"/>
+          <w:b/>
+          <w:bCs/>
+          <w:sz w:val="18"/>
+          <w:szCs w:val="18"/>
+          <w:lang w:val="en-US"/>
+        </w:rPr>
+        <w:t>just create a article.rb by right clicking on the folder Models</w:t>
+      </w:r>
+    </w:p>
+    <w:p>
+      <w:pPr>
+        <w:pStyle w:val="ListParagraph"/>
+        <w:rPr>
+          <w:rFonts w:ascii="WileyCodeSTD-Bold" w:hAnsi="WileyCodeSTD-Bold" w:cs="WileyCodeSTD-Bold"/>
+          <w:b/>
+          <w:bCs/>
+          <w:sz w:val="18"/>
+          <w:szCs w:val="18"/>
+          <w:lang w:val="en-US"/>
+        </w:rPr>
+      </w:pPr>
+    </w:p>
+    <w:p>
+      <w:pPr>
+        <w:pStyle w:val="ListParagraph"/>
+        <w:rPr>
+          <w:rFonts w:ascii="WileyCodeSTD-Bold" w:hAnsi="WileyCodeSTD-Bold" w:cs="WileyCodeSTD-Bold"/>
+          <w:b/>
+          <w:bCs/>
+          <w:sz w:val="18"/>
+          <w:szCs w:val="18"/>
+          <w:lang w:val="en-US"/>
+        </w:rPr>
+      </w:pPr>
+      <w:r>
+        <w:rPr>
+          <w:rFonts w:ascii="WileyCodeSTD-Bold" w:hAnsi="WileyCodeSTD-Bold" w:cs="WileyCodeSTD-Bold"/>
+          <w:b/>
+          <w:bCs/>
+          <w:sz w:val="18"/>
+          <w:szCs w:val="18"/>
+          <w:lang w:val="en-US"/>
+        </w:rPr>
+        <w:t>Using Console</w:t>
+      </w:r>
+    </w:p>
+    <w:p>
+      <w:pPr>
+        <w:pStyle w:val="ListParagraph"/>
+        <w:rPr>
+          <w:rFonts w:ascii="WileyCodeSTD-Bold" w:hAnsi="WileyCodeSTD-Bold" w:cs="WileyCodeSTD-Bold"/>
+          <w:bCs/>
+          <w:i/>
+          <w:sz w:val="18"/>
+          <w:szCs w:val="18"/>
+          <w:lang w:val="en-US"/>
+        </w:rPr>
+      </w:pPr>
+      <w:r>
+        <w:rPr>
+          <w:rFonts w:ascii="WileyCodeSTD-Bold" w:hAnsi="WileyCodeSTD-Bold" w:cs="WileyCodeSTD-Bold"/>
+          <w:bCs/>
+          <w:i/>
+          <w:sz w:val="18"/>
+          <w:szCs w:val="18"/>
+          <w:lang w:val="en-US"/>
+        </w:rPr>
+        <w:t>Rails console</w:t>
+      </w:r>
+    </w:p>
+    <w:p>
+      <w:pPr>
+        <w:pStyle w:val="ListParagraph"/>
+        <w:rPr>
+          <w:rFonts w:ascii="WileyCodeSTD-Bold" w:hAnsi="WileyCodeSTD-Bold" w:cs="WileyCodeSTD-Bold"/>
+          <w:bCs/>
+          <w:i/>
+          <w:sz w:val="18"/>
+          <w:szCs w:val="18"/>
+          <w:lang w:val="en-US"/>
+        </w:rPr>
+      </w:pPr>
+      <w:r>
+        <w:rPr>
+          <w:rFonts w:ascii="WileyCodeSTD-Bold" w:hAnsi="WileyCodeSTD-Bold" w:cs="WileyCodeSTD-Bold"/>
+          <w:bCs/>
+          <w:i/>
+          <w:sz w:val="18"/>
+          <w:szCs w:val="18"/>
+          <w:lang w:val="en-US"/>
+        </w:rPr>
+        <w:t>Article</w:t>
+      </w:r>
+    </w:p>
+    <w:p>
+      <w:pPr>
+        <w:pStyle w:val="ListParagraph"/>
+        <w:rPr>
+          <w:rFonts w:ascii="WileyCodeSTD-Bold" w:hAnsi="WileyCodeSTD-Bold" w:cs="WileyCodeSTD-Bold"/>
+          <w:bCs/>
+          <w:i/>
+          <w:sz w:val="18"/>
+          <w:szCs w:val="18"/>
+          <w:lang w:val="en-US"/>
+        </w:rPr>
+      </w:pPr>
+      <w:r>
+        <w:rPr>
+          <w:rFonts w:ascii="WileyCodeSTD-Bold" w:hAnsi="WileyCodeSTD-Bold" w:cs="WileyCodeSTD-Bold"/>
+          <w:bCs/>
+          <w:i/>
+          <w:sz w:val="18"/>
+          <w:szCs w:val="18"/>
+          <w:lang w:val="en-US"/>
+        </w:rPr>
+        <w:t>Article.all</w:t>
+      </w:r>
+    </w:p>
+    <w:p>
+      <w:pPr>
+        <w:pStyle w:val="ListParagraph"/>
+        <w:rPr>
+          <w:rFonts w:ascii="WileyCodeSTD-Bold" w:hAnsi="WileyCodeSTD-Bold" w:cs="WileyCodeSTD-Bold"/>
+          <w:bCs/>
+          <w:i/>
+          <w:sz w:val="18"/>
+          <w:szCs w:val="18"/>
+          <w:lang w:val="en-US"/>
+        </w:rPr>
+      </w:pPr>
+      <w:r>
+        <w:rPr>
+          <w:rFonts w:ascii="WileyCodeSTD-Bold" w:hAnsi="WileyCodeSTD-Bold" w:cs="WileyCodeSTD-Bold"/>
+          <w:bCs/>
+          <w:i/>
+          <w:sz w:val="18"/>
+          <w:szCs w:val="18"/>
+          <w:lang w:val="en-US"/>
+        </w:rPr>
+        <w:t>A)-</w:t>
+      </w:r>
+    </w:p>
+    <w:p>
+      <w:pPr>
+        <w:pStyle w:val="ListParagraph"/>
+        <w:rPr>
+          <w:rFonts w:ascii="WileyCodeSTD-Bold" w:hAnsi="WileyCodeSTD-Bold" w:cs="WileyCodeSTD-Bold"/>
+          <w:bCs/>
+          <w:i/>
+          <w:sz w:val="18"/>
+          <w:szCs w:val="18"/>
+          <w:lang w:val="en-US"/>
+        </w:rPr>
+      </w:pPr>
+      <w:r>
+        <w:rPr>
+          <w:rFonts w:ascii="WileyCodeSTD-Bold" w:hAnsi="WileyCodeSTD-Bold" w:cs="WileyCodeSTD-Bold"/>
+          <w:bCs/>
+          <w:i/>
+          <w:sz w:val="18"/>
+          <w:szCs w:val="18"/>
+          <w:lang w:val="en-US"/>
+        </w:rPr>
+        <w:t xml:space="preserve"> article = Article.new</w:t>
+      </w:r>
+    </w:p>
+    <w:p>
+      <w:pPr>
+        <w:pStyle w:val="ListParagraph"/>
+        <w:rPr>
+          <w:rFonts w:ascii="WileyCodeSTD-Bold" w:hAnsi="WileyCodeSTD-Bold" w:cs="WileyCodeSTD-Bold"/>
+          <w:bCs/>
+          <w:i/>
+          <w:sz w:val="18"/>
+          <w:szCs w:val="18"/>
+          <w:lang w:val="en-US"/>
+        </w:rPr>
+      </w:pPr>
+      <w:r>
+        <w:rPr>
+          <w:rFonts w:ascii="WileyCodeSTD-Bold" w:hAnsi="WileyCodeSTD-Bold" w:cs="WileyCodeSTD-Bold"/>
+          <w:bCs/>
+          <w:i/>
+          <w:sz w:val="18"/>
+          <w:szCs w:val="18"/>
+          <w:lang w:val="en-US"/>
+        </w:rPr>
+        <w:t xml:space="preserve"> article.title =”First title”</w:t>
+      </w:r>
+    </w:p>
+    <w:p>
+      <w:pPr>
+        <w:pStyle w:val="ListParagraph"/>
+        <w:rPr>
+          <w:rFonts w:ascii="WileyCodeSTD-Bold" w:hAnsi="WileyCodeSTD-Bold" w:cs="WileyCodeSTD-Bold"/>
+          <w:bCs/>
+          <w:i/>
+          <w:sz w:val="18"/>
+          <w:szCs w:val="18"/>
+          <w:lang w:val="en-US"/>
+        </w:rPr>
+      </w:pPr>
+      <w:r>
+        <w:rPr>
+          <w:rFonts w:ascii="WileyCodeSTD-Bold" w:hAnsi="WileyCodeSTD-Bold" w:cs="WileyCodeSTD-Bold"/>
+          <w:bCs/>
+          <w:i/>
+          <w:sz w:val="18"/>
+          <w:szCs w:val="18"/>
+          <w:lang w:val="en-US"/>
+        </w:rPr>
+        <w:t>article.description =”First body”</w:t>
+      </w:r>
+    </w:p>
+    <w:p>
+      <w:pPr>
+        <w:pStyle w:val="ListParagraph"/>
+        <w:rPr>
+          <w:rFonts w:ascii="WileyCodeSTD-Bold" w:hAnsi="WileyCodeSTD-Bold" w:cs="WileyCodeSTD-Bold"/>
+          <w:bCs/>
+          <w:i/>
+          <w:sz w:val="18"/>
+          <w:szCs w:val="18"/>
+          <w:lang w:val="en-US"/>
+        </w:rPr>
+      </w:pPr>
+      <w:r>
+        <w:rPr>
+          <w:rFonts w:ascii="WileyCodeSTD-Bold" w:hAnsi="WileyCodeSTD-Bold" w:cs="WileyCodeSTD-Bold"/>
+          <w:bCs/>
+          <w:i/>
+          <w:sz w:val="18"/>
+          <w:szCs w:val="18"/>
+          <w:lang w:val="en-US"/>
+        </w:rPr>
+        <w:t>article.save</w:t>
+      </w:r>
+    </w:p>
+    <w:p>
+      <w:pPr>
+        <w:pStyle w:val="ListParagraph"/>
+        <w:rPr>
+          <w:rFonts w:ascii="WileyCodeSTD-Bold" w:hAnsi="WileyCodeSTD-Bold" w:cs="WileyCodeSTD-Bold"/>
+          <w:bCs/>
+          <w:i/>
+          <w:sz w:val="18"/>
+          <w:szCs w:val="18"/>
+          <w:lang w:val="en-US"/>
+        </w:rPr>
+      </w:pPr>
+    </w:p>
+    <w:p>
+      <w:pPr>
+        <w:pStyle w:val="ListParagraph"/>
+        <w:rPr>
+          <w:rFonts w:ascii="WileyCodeSTD-Bold" w:hAnsi="WileyCodeSTD-Bold" w:cs="WileyCodeSTD-Bold"/>
+          <w:bCs/>
+          <w:i/>
+          <w:sz w:val="18"/>
+          <w:szCs w:val="18"/>
+          <w:lang w:val="en-US"/>
+        </w:rPr>
+      </w:pPr>
+      <w:r>
+        <w:rPr>
+          <w:rFonts w:ascii="WileyCodeSTD-Bold" w:hAnsi="WileyCodeSTD-Bold" w:cs="WileyCodeSTD-Bold"/>
+          <w:bCs/>
+          <w:i/>
+          <w:sz w:val="18"/>
+          <w:szCs w:val="18"/>
+          <w:lang w:val="en-US"/>
+        </w:rPr>
+        <w:t>B)-</w:t>
+      </w:r>
+    </w:p>
+    <w:p>
+      <w:pPr>
+        <w:pStyle w:val="ListParagraph"/>
+        <w:rPr>
+          <w:rFonts w:ascii="WileyCodeSTD-Bold" w:hAnsi="WileyCodeSTD-Bold" w:cs="WileyCodeSTD-Bold"/>
+          <w:bCs/>
+          <w:i/>
+          <w:sz w:val="18"/>
+          <w:szCs w:val="18"/>
+          <w:lang w:val="en-US"/>
+        </w:rPr>
+      </w:pPr>
+      <w:r>
+        <w:rPr>
+          <w:rFonts w:ascii="WileyCodeSTD-Bold" w:hAnsi="WileyCodeSTD-Bold" w:cs="WileyCodeSTD-Bold"/>
+          <w:bCs/>
+          <w:i/>
+          <w:sz w:val="18"/>
+          <w:szCs w:val="18"/>
+          <w:lang w:val="en-US"/>
+        </w:rPr>
+        <w:t>article= Artcle.new(title: “Second Title”, description:”second body”)</w:t>
+      </w:r>
+    </w:p>
+    <w:p>
+      <w:pPr>
+        <w:pStyle w:val="ListParagraph"/>
+        <w:rPr>
+          <w:rFonts w:ascii="WileyCodeSTD-Bold" w:hAnsi="WileyCodeSTD-Bold" w:cs="WileyCodeSTD-Bold"/>
+          <w:bCs/>
+          <w:i/>
+          <w:sz w:val="18"/>
+          <w:szCs w:val="18"/>
+          <w:lang w:val="en-US"/>
+        </w:rPr>
+      </w:pPr>
+      <w:r>
+        <w:rPr>
+          <w:rFonts w:ascii="WileyCodeSTD-Bold" w:hAnsi="WileyCodeSTD-Bold" w:cs="WileyCodeSTD-Bold"/>
+          <w:bCs/>
+          <w:i/>
+          <w:sz w:val="18"/>
+          <w:szCs w:val="18"/>
+          <w:lang w:val="en-US"/>
+        </w:rPr>
+        <w:t>article.save</w:t>
+      </w:r>
+    </w:p>
+    <w:p>
+      <w:pPr>
+        <w:pStyle w:val="ListParagraph"/>
+        <w:rPr>
+          <w:rFonts w:ascii="WileyCodeSTD-Bold" w:hAnsi="WileyCodeSTD-Bold" w:cs="WileyCodeSTD-Bold"/>
+          <w:bCs/>
+          <w:i/>
+          <w:sz w:val="18"/>
+          <w:szCs w:val="18"/>
+          <w:lang w:val="en-US"/>
+        </w:rPr>
+      </w:pPr>
+    </w:p>
+    <w:p>
+      <w:pPr>
+        <w:pStyle w:val="ListParagraph"/>
+        <w:rPr>
+          <w:rFonts w:ascii="WileyCodeSTD-Bold" w:hAnsi="WileyCodeSTD-Bold" w:cs="WileyCodeSTD-Bold"/>
+          <w:bCs/>
+          <w:i/>
+          <w:sz w:val="18"/>
+          <w:szCs w:val="18"/>
+          <w:lang w:val="en-US"/>
+        </w:rPr>
+      </w:pPr>
+      <w:r>
+        <w:rPr>
+          <w:rFonts w:ascii="WileyCodeSTD-Bold" w:hAnsi="WileyCodeSTD-Bold" w:cs="WileyCodeSTD-Bold"/>
+          <w:bCs/>
+          <w:i/>
+          <w:sz w:val="18"/>
+          <w:szCs w:val="18"/>
+          <w:lang w:val="en-US"/>
+        </w:rPr>
+        <w:t>C)-</w:t>
+      </w:r>
+    </w:p>
+    <w:p>
+      <w:pPr>
+        <w:pStyle w:val="ListParagraph"/>
+        <w:rPr>
+          <w:rFonts w:ascii="WileyCodeSTD-Bold" w:hAnsi="WileyCodeSTD-Bold" w:cs="WileyCodeSTD-Bold"/>
+          <w:bCs/>
+          <w:i/>
+          <w:sz w:val="18"/>
+          <w:szCs w:val="18"/>
+          <w:lang w:val="en-US"/>
+        </w:rPr>
+      </w:pPr>
+      <w:r>
+        <w:rPr>
+          <w:rFonts w:ascii="WileyCodeSTD-Bold" w:hAnsi="WileyCodeSTD-Bold" w:cs="WileyCodeSTD-Bold"/>
+          <w:bCs/>
+          <w:i/>
+          <w:sz w:val="18"/>
+          <w:szCs w:val="18"/>
+          <w:lang w:val="en-US"/>
+        </w:rPr>
+        <w:t xml:space="preserve"> a</w:t>
+      </w:r>
+      <w:r>
+        <w:rPr>
+          <w:rFonts w:ascii="WileyCodeSTD-Bold" w:hAnsi="WileyCodeSTD-Bold" w:cs="WileyCodeSTD-Bold"/>
+          <w:bCs/>
+          <w:i/>
+          <w:sz w:val="18"/>
+          <w:szCs w:val="18"/>
+          <w:lang w:val="en-US"/>
+        </w:rPr>
+        <w:t xml:space="preserve">rticle=Article.create(title: </w:t>
+      </w:r>
+      <w:r>
+        <w:rPr>
+          <w:rFonts w:ascii="WileyCodeSTD-Bold" w:hAnsi="WileyCodeSTD-Bold" w:cs="WileyCodeSTD-Bold"/>
+          <w:bCs/>
+          <w:i/>
+          <w:sz w:val="18"/>
+          <w:szCs w:val="18"/>
+          <w:lang w:val="en-US"/>
+        </w:rPr>
+        <w:t>“third title”, description: “third body”)   ; no need for save</w:t>
+      </w:r>
+    </w:p>
+    <w:p>
+      <w:pPr>
+        <w:pStyle w:val="ListParagraph"/>
+        <w:rPr>
+          <w:rFonts w:ascii="WileyCodeSTD-Bold" w:hAnsi="WileyCodeSTD-Bold" w:cs="WileyCodeSTD-Bold"/>
+          <w:bCs/>
+          <w:i/>
+          <w:sz w:val="18"/>
+          <w:szCs w:val="18"/>
+          <w:lang w:val="en-US"/>
+        </w:rPr>
+      </w:pPr>
+    </w:p>
+    <w:p>
+      <w:pPr>
+        <w:pStyle w:val="ListParagraph"/>
+        <w:rPr>
+          <w:rFonts w:ascii="WileyCodeSTD-Bold" w:hAnsi="WileyCodeSTD-Bold" w:cs="WileyCodeSTD-Bold"/>
+          <w:bCs/>
+          <w:i/>
+          <w:sz w:val="18"/>
+          <w:szCs w:val="18"/>
+          <w:lang w:val="en-US"/>
+        </w:rPr>
+      </w:pPr>
+    </w:p>
+    <w:p>
+      <w:pPr>
+        <w:pStyle w:val="ListParagraph"/>
+        <w:rPr>
+          <w:rFonts w:ascii="WileyCodeSTD-Bold" w:hAnsi="WileyCodeSTD-Bold" w:cs="WileyCodeSTD-Bold"/>
+          <w:bCs/>
+          <w:i/>
+          <w:sz w:val="18"/>
+          <w:szCs w:val="18"/>
+          <w:lang w:val="en-US"/>
+        </w:rPr>
+      </w:pPr>
+      <w:bookmarkStart w:id="0" w:name="_GoBack"/>
+      <w:r>
+        <w:rPr>
+          <w:rFonts w:ascii="WileyCodeSTD-Bold" w:hAnsi="WileyCodeSTD-Bold" w:cs="WileyCodeSTD-Bold"/>
+          <w:bCs/>
+          <w:i/>
+          <w:sz w:val="18"/>
+          <w:szCs w:val="18"/>
+          <w:lang w:val="en-US"/>
+        </w:rPr>
+        <w:t>article.errors.any?</w:t>
+      </w:r>
+    </w:p>
+    <w:p>
+      <w:pPr>
+        <w:pStyle w:val="ListParagraph"/>
+        <w:rPr>
+          <w:rFonts w:ascii="WileyCodeSTD-Bold" w:hAnsi="WileyCodeSTD-Bold" w:cs="WileyCodeSTD-Bold"/>
+          <w:bCs/>
+          <w:i/>
+          <w:sz w:val="18"/>
+          <w:szCs w:val="18"/>
+          <w:lang w:val="en-US"/>
+        </w:rPr>
+      </w:pPr>
+      <w:r>
+        <w:rPr>
+          <w:rFonts w:ascii="WileyCodeSTD-Bold" w:hAnsi="WileyCodeSTD-Bold" w:cs="WileyCodeSTD-Bold"/>
+          <w:bCs/>
+          <w:i/>
+          <w:sz w:val="18"/>
+          <w:szCs w:val="18"/>
+          <w:lang w:val="en-US"/>
+        </w:rPr>
+        <w:t>article.errors.full_messages</w:t>
+      </w:r>
+    </w:p>
+    <w:bookmarkEnd w:id="0"/>
+    <w:p>
+      <w:pPr>
+        <w:pStyle w:val="ListParagraph"/>
+        <w:rPr>
+          <w:lang w:val="en-US"/>
+        </w:rPr>
+      </w:pPr>
     </w:p>
     <w:p>
       <w:pPr>
@@ -833,6 +2035,7 @@
         <w:rPr>
           <w:lang w:val="en-US"/>
         </w:rPr>
+        <w:lastRenderedPageBreak/>
         <w:t>4. Create the controller and views.</w:t>
       </w:r>
     </w:p>
@@ -849,6 +2052,219 @@
         </w:rPr>
         <w:t>5. Style the application.</w:t>
       </w:r>
+    </w:p>
+    <w:p>
+      <w:pPr>
+        <w:pStyle w:val="Heading1"/>
+        <w:rPr>
+          <w:lang w:val="en-US"/>
+        </w:rPr>
+      </w:pPr>
+      <w:r>
+        <w:rPr>
+          <w:lang w:val="en-US"/>
+        </w:rPr>
+        <w:t>6</w:t>
+      </w:r>
+      <w:r>
+        <w:rPr>
+          <w:lang w:val="en-US"/>
+        </w:rPr>
+        <w:t xml:space="preserve">. </w:t>
+      </w:r>
+      <w:r>
+        <w:rPr>
+          <w:lang w:val="en-US"/>
+        </w:rPr>
+        <w:t>create Department Section and Subsetion</w:t>
+      </w:r>
+      <w:r>
+        <w:rPr>
+          <w:lang w:val="en-US"/>
+        </w:rPr>
+        <w:t xml:space="preserve"> using scaffold</w:t>
+      </w:r>
+    </w:p>
+    <w:p>
+      <w:pPr>
+        <w:autoSpaceDE w:val="0"/>
+        <w:autoSpaceDN w:val="0"/>
+        <w:adjustRightInd w:val="0"/>
+        <w:spacing w:after="0" w:line="240" w:lineRule="auto"/>
+        <w:rPr>
+          <w:rFonts w:ascii="Lucida Console" w:hAnsi="Lucida Console" w:cs="Lucida Console"/>
+          <w:sz w:val="18"/>
+          <w:szCs w:val="18"/>
+          <w:lang w:val="en-US"/>
+        </w:rPr>
+      </w:pPr>
+      <w:r>
+        <w:rPr>
+          <w:rFonts w:ascii="Lucida Console" w:hAnsi="Lucida Console" w:cs="Lucida Console"/>
+          <w:sz w:val="18"/>
+          <w:szCs w:val="18"/>
+          <w:lang w:val="en-US"/>
+        </w:rPr>
+        <w:t xml:space="preserve">rails  generate  scaffold   </w:t>
+      </w:r>
+      <w:r>
+        <w:rPr>
+          <w:rFonts w:ascii="Lucida Console" w:hAnsi="Lucida Console" w:cs="Lucida Console"/>
+          <w:sz w:val="18"/>
+          <w:szCs w:val="18"/>
+          <w:lang w:val="en-US"/>
+        </w:rPr>
+        <w:t>Department</w:t>
+      </w:r>
+      <w:r>
+        <w:rPr>
+          <w:rFonts w:ascii="Lucida Console" w:hAnsi="Lucida Console" w:cs="Lucida Console"/>
+          <w:sz w:val="18"/>
+          <w:szCs w:val="18"/>
+          <w:lang w:val="en-US"/>
+        </w:rPr>
+        <w:t xml:space="preserve">  name:string  shortname:string link:string  description:text position:integer  status:integer</w:t>
+      </w:r>
+    </w:p>
+    <w:p>
+      <w:pPr>
+        <w:autoSpaceDE w:val="0"/>
+        <w:autoSpaceDN w:val="0"/>
+        <w:adjustRightInd w:val="0"/>
+        <w:spacing w:after="0" w:line="240" w:lineRule="auto"/>
+        <w:rPr>
+          <w:rFonts w:ascii="Lucida Console" w:hAnsi="Lucida Console" w:cs="Lucida Console"/>
+          <w:sz w:val="18"/>
+          <w:szCs w:val="18"/>
+          <w:lang w:val="en-US"/>
+        </w:rPr>
+      </w:pPr>
+    </w:p>
+    <w:p>
+      <w:pPr>
+        <w:autoSpaceDE w:val="0"/>
+        <w:autoSpaceDN w:val="0"/>
+        <w:adjustRightInd w:val="0"/>
+        <w:spacing w:after="0" w:line="240" w:lineRule="auto"/>
+        <w:rPr>
+          <w:rFonts w:ascii="Lucida Console" w:hAnsi="Lucida Console" w:cs="Lucida Console"/>
+          <w:sz w:val="18"/>
+          <w:szCs w:val="18"/>
+          <w:lang w:val="en-US"/>
+        </w:rPr>
+      </w:pPr>
+      <w:r>
+        <w:rPr>
+          <w:rFonts w:ascii="Lucida Console" w:hAnsi="Lucida Console" w:cs="Lucida Console"/>
+          <w:sz w:val="18"/>
+          <w:szCs w:val="18"/>
+          <w:lang w:val="en-US"/>
+        </w:rPr>
+        <w:t>rails  generate  scaffold   S</w:t>
+      </w:r>
+      <w:r>
+        <w:rPr>
+          <w:rFonts w:ascii="Lucida Console" w:hAnsi="Lucida Console" w:cs="Lucida Console"/>
+          <w:sz w:val="18"/>
+          <w:szCs w:val="18"/>
+          <w:lang w:val="en-US"/>
+        </w:rPr>
+        <w:t>ection  name:string  shortname:string link:string  description:text position:integer  status:integer</w:t>
+      </w:r>
+    </w:p>
+    <w:p>
+      <w:pPr>
+        <w:autoSpaceDE w:val="0"/>
+        <w:autoSpaceDN w:val="0"/>
+        <w:adjustRightInd w:val="0"/>
+        <w:spacing w:after="0" w:line="240" w:lineRule="auto"/>
+        <w:rPr>
+          <w:rFonts w:ascii="Lucida Console" w:hAnsi="Lucida Console" w:cs="Lucida Console"/>
+          <w:sz w:val="18"/>
+          <w:szCs w:val="18"/>
+          <w:lang w:val="en-US"/>
+        </w:rPr>
+      </w:pPr>
+    </w:p>
+    <w:p>
+      <w:pPr>
+        <w:autoSpaceDE w:val="0"/>
+        <w:autoSpaceDN w:val="0"/>
+        <w:adjustRightInd w:val="0"/>
+        <w:spacing w:after="0" w:line="240" w:lineRule="auto"/>
+        <w:rPr>
+          <w:rFonts w:ascii="Lucida Console" w:hAnsi="Lucida Console" w:cs="Lucida Console"/>
+          <w:sz w:val="18"/>
+          <w:szCs w:val="18"/>
+          <w:lang w:val="en-US"/>
+        </w:rPr>
+      </w:pPr>
+      <w:r>
+        <w:rPr>
+          <w:rFonts w:ascii="Lucida Console" w:hAnsi="Lucida Console" w:cs="Lucida Console"/>
+          <w:sz w:val="18"/>
+          <w:szCs w:val="18"/>
+          <w:lang w:val="en-US"/>
+        </w:rPr>
+        <w:t>rails  generate  scaffold   Subsection  name:string  shortname:string link:string  description:text position:integer  status:integer</w:t>
+      </w:r>
+    </w:p>
+    <w:p>
+      <w:pPr>
+        <w:autoSpaceDE w:val="0"/>
+        <w:autoSpaceDN w:val="0"/>
+        <w:adjustRightInd w:val="0"/>
+        <w:spacing w:after="0" w:line="240" w:lineRule="auto"/>
+        <w:rPr>
+          <w:lang w:val="en-US"/>
+        </w:rPr>
+      </w:pPr>
+    </w:p>
+    <w:p>
+      <w:pPr>
+        <w:autoSpaceDE w:val="0"/>
+        <w:autoSpaceDN w:val="0"/>
+        <w:adjustRightInd w:val="0"/>
+        <w:spacing w:after="0" w:line="240" w:lineRule="auto"/>
+        <w:rPr>
+          <w:rFonts w:ascii="Lucida Console" w:hAnsi="Lucida Console" w:cs="Lucida Console"/>
+          <w:sz w:val="18"/>
+          <w:szCs w:val="18"/>
+          <w:lang w:val="en-US"/>
+        </w:rPr>
+      </w:pPr>
+      <w:r>
+        <w:rPr>
+          <w:lang w:val="en-US"/>
+        </w:rPr>
+        <w:t>.</w:t>
+      </w:r>
+      <w:r>
+        <w:rPr>
+          <w:rFonts w:ascii="Lucida Console" w:hAnsi="Lucida Console" w:cs="Lucida Console"/>
+          <w:sz w:val="18"/>
+          <w:szCs w:val="18"/>
+          <w:lang w:val="en-US"/>
+        </w:rPr>
+        <w:t xml:space="preserve"> </w:t>
+      </w:r>
+      <w:r>
+        <w:rPr>
+          <w:rFonts w:ascii="Lucida Console" w:hAnsi="Lucida Console" w:cs="Lucida Console"/>
+          <w:sz w:val="18"/>
+          <w:szCs w:val="18"/>
+          <w:lang w:val="en-US"/>
+        </w:rPr>
+        <w:t>rake db:migrate</w:t>
+      </w:r>
+    </w:p>
+    <w:p>
+      <w:pPr>
+        <w:pStyle w:val="Heading1"/>
+        <w:rPr>
+          <w:lang w:val="en-US"/>
+        </w:rPr>
+      </w:pPr>
     </w:p>
     <w:p>
       <w:pPr>
@@ -977,6 +2393,7 @@
           <w:color w:val="333333"/>
           <w:sz w:val="21"/>
           <w:szCs w:val="21"/>
+          <w:lang w:val="en-US"/>
         </w:rPr>
       </w:pPr>
       <w:r>
@@ -987,8 +2404,45 @@
           <w:sz w:val="21"/>
           <w:szCs w:val="21"/>
           <w:bdr w:val="none" w:sz="0" w:space="0" w:color="auto" w:frame="1"/>
-        </w:rPr>
-        <w:t>bin/rails</w:t>
+          <w:lang w:val="en-US"/>
+        </w:rPr>
+        <w:t xml:space="preserve">rails </w:t>
+      </w:r>
+      <w:r>
+        <w:rPr>
+          <w:rStyle w:val="HTMLCode"/>
+          <w:rFonts w:ascii="Consolas" w:eastAsiaTheme="minorHAnsi" w:hAnsi="Consolas"/>
+          <w:color w:val="222222"/>
+          <w:sz w:val="21"/>
+          <w:szCs w:val="21"/>
+          <w:bdr w:val="none" w:sz="0" w:space="0" w:color="auto" w:frame="1"/>
+          <w:lang w:val="en-US"/>
+        </w:rPr>
+        <w:t>generate  scaffold  Article   title:</w:t>
+      </w:r>
+      <w:r>
+        <w:rPr>
+          <w:rStyle w:val="HTMLCode"/>
+          <w:rFonts w:ascii="Consolas" w:eastAsiaTheme="minorHAnsi" w:hAnsi="Consolas"/>
+          <w:color w:val="222222"/>
+          <w:sz w:val="21"/>
+          <w:szCs w:val="21"/>
+          <w:bdr w:val="none" w:sz="0" w:space="0" w:color="auto" w:frame="1"/>
+          <w:lang w:val="en-US"/>
+        </w:rPr>
+        <w:t xml:space="preserve">string   </w:t>
+      </w:r>
+      <w:r>
+        <w:rPr>
+          <w:rStyle w:val="HTMLCode"/>
+          <w:rFonts w:ascii="Consolas" w:eastAsiaTheme="minorHAnsi" w:hAnsi="Consolas"/>
+          <w:color w:val="222222"/>
+          <w:sz w:val="21"/>
+          <w:szCs w:val="21"/>
+          <w:bdr w:val="none" w:sz="0" w:space="0" w:color="auto" w:frame="1"/>
+          <w:lang w:val="en-US"/>
+        </w:rPr>
+        <w:t>description:text</w:t>
       </w:r>
     </w:p>
     <w:p>
@@ -1016,7 +2470,7 @@
           <w:szCs w:val="21"/>
           <w:bdr w:val="none" w:sz="0" w:space="0" w:color="auto" w:frame="1"/>
         </w:rPr>
-        <w:t>rails generate</w:t>
+        <w:t>bin/rails</w:t>
       </w:r>
     </w:p>
     <w:p>
@@ -1044,7 +2498,7 @@
           <w:szCs w:val="21"/>
           <w:bdr w:val="none" w:sz="0" w:space="0" w:color="auto" w:frame="1"/>
         </w:rPr>
-        <w:t>rails dbconsole</w:t>
+        <w:t>rails generate</w:t>
       </w:r>
     </w:p>
     <w:p>
@@ -1072,7 +2526,16 @@
           <w:szCs w:val="21"/>
           <w:bdr w:val="none" w:sz="0" w:space="0" w:color="auto" w:frame="1"/>
         </w:rPr>
-        <w:t>rails new app_name</w:t>
+        <w:t>rails dbconsole</w:t>
+      </w:r>
+      <w:r>
+        <w:rPr>
+          <w:rFonts w:ascii="Helvetica" w:hAnsi="Helvetica"/>
+          <w:color w:val="333333"/>
+          <w:sz w:val="21"/>
+          <w:szCs w:val="21"/>
+        </w:rPr>
+        <w:t xml:space="preserve"> </w:t>
       </w:r>
     </w:p>
     <w:p>
@@ -1100,8 +2563,664 @@
           <w:szCs w:val="21"/>
           <w:bdr w:val="none" w:sz="0" w:space="0" w:color="auto" w:frame="1"/>
         </w:rPr>
+        <w:t>rails new app_name</w:t>
+      </w:r>
+    </w:p>
+    <w:p>
+      <w:pPr>
+        <w:numPr>
+          <w:ilvl w:val="0"/>
+          <w:numId w:val="2"/>
+        </w:numPr>
+        <w:shd w:val="clear" w:color="auto" w:fill="FFFFFF"/>
+        <w:spacing w:after="0" w:line="240" w:lineRule="auto"/>
+        <w:ind w:left="360" w:right="360"/>
+        <w:rPr>
+          <w:rFonts w:ascii="Helvetica" w:hAnsi="Helvetica"/>
+          <w:color w:val="333333"/>
+          <w:sz w:val="21"/>
+          <w:szCs w:val="21"/>
+        </w:rPr>
+      </w:pPr>
+      <w:r>
+        <w:rPr>
+          <w:rStyle w:val="HTMLCode"/>
+          <w:rFonts w:ascii="Consolas" w:eastAsiaTheme="minorHAnsi" w:hAnsi="Consolas"/>
+          <w:color w:val="222222"/>
+          <w:sz w:val="21"/>
+          <w:szCs w:val="21"/>
+          <w:bdr w:val="none" w:sz="0" w:space="0" w:color="auto" w:frame="1"/>
+        </w:rPr>
         <w:t>rake routes</w:t>
       </w:r>
+    </w:p>
+    <w:p>
+      <w:pPr>
+        <w:numPr>
+          <w:ilvl w:val="0"/>
+          <w:numId w:val="2"/>
+        </w:numPr>
+        <w:shd w:val="clear" w:color="auto" w:fill="FFFFFF"/>
+        <w:spacing w:after="0" w:line="240" w:lineRule="auto"/>
+        <w:ind w:left="360" w:right="360"/>
+        <w:rPr>
+          <w:rFonts w:ascii="Helvetica" w:hAnsi="Helvetica"/>
+          <w:color w:val="333333"/>
+          <w:sz w:val="21"/>
+          <w:szCs w:val="21"/>
+        </w:rPr>
+      </w:pPr>
+      <w:r>
+        <w:rPr>
+          <w:rStyle w:val="HTMLCode"/>
+          <w:rFonts w:ascii="Consolas" w:eastAsiaTheme="minorHAnsi" w:hAnsi="Consolas"/>
+          <w:color w:val="222222"/>
+          <w:sz w:val="21"/>
+          <w:szCs w:val="21"/>
+          <w:bdr w:val="none" w:sz="0" w:space="0" w:color="auto" w:frame="1"/>
+        </w:rPr>
+        <w:t xml:space="preserve">rails </w:t>
+      </w:r>
+      <w:r>
+        <w:rPr>
+          <w:rStyle w:val="HTMLCode"/>
+          <w:rFonts w:ascii="Consolas" w:eastAsiaTheme="minorHAnsi" w:hAnsi="Consolas"/>
+          <w:color w:val="222222"/>
+          <w:sz w:val="21"/>
+          <w:szCs w:val="21"/>
+          <w:bdr w:val="none" w:sz="0" w:space="0" w:color="auto" w:frame="1"/>
+        </w:rPr>
+        <w:t>db:migrate</w:t>
+      </w:r>
+    </w:p>
+    <w:p>
+      <w:pPr>
+        <w:numPr>
+          <w:ilvl w:val="0"/>
+          <w:numId w:val="2"/>
+        </w:numPr>
+        <w:shd w:val="clear" w:color="auto" w:fill="FFFFFF"/>
+        <w:spacing w:after="0" w:line="240" w:lineRule="auto"/>
+        <w:ind w:left="360" w:right="360"/>
+        <w:rPr>
+          <w:rFonts w:ascii="Helvetica" w:hAnsi="Helvetica"/>
+          <w:color w:val="333333"/>
+          <w:sz w:val="21"/>
+          <w:szCs w:val="21"/>
+        </w:rPr>
+      </w:pPr>
+      <w:r>
+        <w:rPr>
+          <w:rStyle w:val="HTMLCode"/>
+          <w:rFonts w:ascii="Consolas" w:eastAsiaTheme="minorHAnsi" w:hAnsi="Consolas"/>
+          <w:color w:val="222222"/>
+          <w:sz w:val="21"/>
+          <w:szCs w:val="21"/>
+          <w:bdr w:val="none" w:sz="0" w:space="0" w:color="auto" w:frame="1"/>
+        </w:rPr>
+        <w:t>rake routes</w:t>
+      </w:r>
+    </w:p>
+    <w:p>
+      <w:pPr>
+        <w:numPr>
+          <w:ilvl w:val="0"/>
+          <w:numId w:val="2"/>
+        </w:numPr>
+        <w:shd w:val="clear" w:color="auto" w:fill="FFFFFF"/>
+        <w:spacing w:after="0" w:line="240" w:lineRule="auto"/>
+        <w:ind w:left="360" w:right="360"/>
+        <w:rPr>
+          <w:lang w:val="en-US"/>
+        </w:rPr>
+      </w:pPr>
+    </w:p>
+    <w:p>
+      <w:pPr>
+        <w:rPr>
+          <w:lang w:val="en-US"/>
+        </w:rPr>
+      </w:pPr>
+    </w:p>
+    <w:p>
+      <w:pPr>
+        <w:rPr>
+          <w:lang w:val="en-US"/>
+        </w:rPr>
+      </w:pPr>
+      <w:r>
+        <w:rPr>
+          <w:lang w:val="en-US"/>
+        </w:rPr>
+        <w:t>rm –rf  config</w:t>
+      </w:r>
+      <w:r>
+        <w:rPr>
+          <w:lang w:val="en-US"/>
+        </w:rPr>
+        <w:tab/>
+      </w:r>
+      <w:r>
+        <w:rPr>
+          <w:lang w:val="en-US"/>
+        </w:rPr>
+        <w:tab/>
+        <w:t>; delete config directory</w:t>
+      </w:r>
+    </w:p>
+    <w:p>
+      <w:pPr>
+        <w:rPr>
+          <w:lang w:val="en-US"/>
+        </w:rPr>
+      </w:pPr>
+      <w:r>
+        <w:rPr>
+          <w:lang w:val="en-US"/>
+        </w:rPr>
+        <w:t>bundl</w:t>
+      </w:r>
+      <w:r>
+        <w:rPr>
+          <w:lang w:val="en-US"/>
+        </w:rPr>
+        <w:t>e install  --without production</w:t>
+      </w:r>
+    </w:p>
+    <w:p>
+      <w:pPr>
+        <w:pStyle w:val="Heading1"/>
+        <w:rPr>
+          <w:lang w:val="en-US"/>
+        </w:rPr>
+      </w:pPr>
+      <w:r>
+        <w:rPr>
+          <w:lang w:val="en-US"/>
+        </w:rPr>
+        <w:t>Git</w:t>
+      </w:r>
+    </w:p>
+    <w:p>
+      <w:pPr>
+        <w:rPr>
+          <w:lang w:val="en-US"/>
+        </w:rPr>
+      </w:pPr>
+      <w:r>
+        <w:rPr>
+          <w:lang w:val="en-US"/>
+        </w:rPr>
+        <w:t>Be sure you have installed git</w:t>
+      </w:r>
+    </w:p>
+    <w:p>
+      <w:pPr>
+        <w:rPr>
+          <w:lang w:val="en-US"/>
+        </w:rPr>
+      </w:pPr>
+      <w:r>
+        <w:rPr>
+          <w:lang w:val="en-US"/>
+        </w:rPr>
+        <w:t>Git –version</w:t>
+      </w:r>
+    </w:p>
+    <w:p>
+      <w:pPr>
+        <w:autoSpaceDE w:val="0"/>
+        <w:autoSpaceDN w:val="0"/>
+        <w:adjustRightInd w:val="0"/>
+        <w:spacing w:after="0" w:line="240" w:lineRule="auto"/>
+        <w:rPr>
+          <w:rFonts w:ascii="Lucida Console" w:hAnsi="Lucida Console" w:cs="Lucida Console"/>
+          <w:sz w:val="18"/>
+          <w:szCs w:val="18"/>
+          <w:lang w:val="en-US"/>
+        </w:rPr>
+      </w:pPr>
+      <w:r>
+        <w:rPr>
+          <w:rFonts w:ascii="Lucida Console" w:hAnsi="Lucida Console" w:cs="Lucida Console"/>
+          <w:sz w:val="18"/>
+          <w:szCs w:val="18"/>
+          <w:lang w:val="en-US"/>
+        </w:rPr>
+        <w:t>git config --global user.name "Rails Contactlist"</w:t>
+      </w:r>
+    </w:p>
+    <w:p>
+      <w:pPr>
+        <w:autoSpaceDE w:val="0"/>
+        <w:autoSpaceDN w:val="0"/>
+        <w:adjustRightInd w:val="0"/>
+        <w:spacing w:after="0" w:line="240" w:lineRule="auto"/>
+        <w:rPr>
+          <w:rFonts w:ascii="Lucida Console" w:hAnsi="Lucida Console" w:cs="Lucida Console"/>
+          <w:sz w:val="18"/>
+          <w:szCs w:val="18"/>
+          <w:lang w:val="en-US"/>
+        </w:rPr>
+      </w:pPr>
+      <w:r>
+        <w:rPr>
+          <w:rFonts w:ascii="Lucida Console" w:hAnsi="Lucida Console" w:cs="Lucida Console"/>
+          <w:sz w:val="18"/>
+          <w:szCs w:val="18"/>
+          <w:lang w:val="en-US"/>
+        </w:rPr>
+        <w:t>git config --global user.</w:t>
+      </w:r>
+      <w:r>
+        <w:rPr>
+          <w:rFonts w:ascii="Lucida Console" w:hAnsi="Lucida Console" w:cs="Lucida Console"/>
+          <w:sz w:val="18"/>
+          <w:szCs w:val="18"/>
+          <w:lang w:val="en-US"/>
+        </w:rPr>
+        <w:t>email "kdanaie@hotmail.com</w:t>
+      </w:r>
+      <w:r>
+        <w:rPr>
+          <w:rFonts w:ascii="Lucida Console" w:hAnsi="Lucida Console" w:cs="Lucida Console"/>
+          <w:sz w:val="18"/>
+          <w:szCs w:val="18"/>
+          <w:lang w:val="en-US"/>
+        </w:rPr>
+        <w:t>"</w:t>
+      </w:r>
+    </w:p>
+    <w:p>
+      <w:pPr>
+        <w:rPr>
+          <w:lang w:val="en-US"/>
+        </w:rPr>
+      </w:pPr>
+      <w:r>
+        <w:rPr>
+          <w:lang w:val="en-US"/>
+        </w:rPr>
+        <w:t>git status</w:t>
+      </w:r>
+      <w:r>
+        <w:rPr>
+          <w:lang w:val="en-US"/>
+        </w:rPr>
+        <w:t xml:space="preserve"> </w:t>
+      </w:r>
+    </w:p>
+    <w:p>
+      <w:pPr>
+        <w:rPr>
+          <w:lang w:val="en-US"/>
+        </w:rPr>
+      </w:pPr>
+      <w:r>
+        <w:rPr>
+          <w:lang w:val="en-US"/>
+        </w:rPr>
+        <w:t>git config</w:t>
+      </w:r>
+    </w:p>
+    <w:p>
+      <w:pPr>
+        <w:rPr>
+          <w:lang w:val="en-US"/>
+        </w:rPr>
+      </w:pPr>
+      <w:r>
+        <w:rPr>
+          <w:lang w:val="en-US"/>
+        </w:rPr>
+        <w:lastRenderedPageBreak/>
+        <w:t>git config –list</w:t>
+      </w:r>
+    </w:p>
+    <w:p>
+      <w:pPr>
+        <w:rPr>
+          <w:lang w:val="en-US"/>
+        </w:rPr>
+      </w:pPr>
+      <w:r>
+        <w:rPr>
+          <w:lang w:val="en-US"/>
+        </w:rPr>
+        <w:t>git init</w:t>
+      </w:r>
+    </w:p>
+    <w:p>
+      <w:pPr>
+        <w:rPr>
+          <w:lang w:val="en-US"/>
+        </w:rPr>
+      </w:pPr>
+      <w:r>
+        <w:rPr>
+          <w:lang w:val="en-US"/>
+        </w:rPr>
+        <w:t>git add -A</w:t>
+      </w:r>
+    </w:p>
+    <w:p>
+      <w:pPr>
+        <w:autoSpaceDE w:val="0"/>
+        <w:autoSpaceDN w:val="0"/>
+        <w:adjustRightInd w:val="0"/>
+        <w:spacing w:after="0" w:line="240" w:lineRule="auto"/>
+        <w:rPr>
+          <w:rFonts w:ascii="Lucida Console" w:hAnsi="Lucida Console" w:cs="Lucida Console"/>
+          <w:sz w:val="18"/>
+          <w:szCs w:val="18"/>
+          <w:lang w:val="en-US"/>
+        </w:rPr>
+      </w:pPr>
+      <w:r>
+        <w:rPr>
+          <w:rFonts w:ascii="Lucida Console" w:hAnsi="Lucida Console" w:cs="Lucida Console"/>
+          <w:sz w:val="18"/>
+          <w:szCs w:val="18"/>
+          <w:lang w:val="en-US"/>
+        </w:rPr>
+        <w:t>git commit -m "create rails application contactlist and about contactus pages"</w:t>
+      </w:r>
+    </w:p>
+    <w:p>
+      <w:pPr>
+        <w:autoSpaceDE w:val="0"/>
+        <w:autoSpaceDN w:val="0"/>
+        <w:adjustRightInd w:val="0"/>
+        <w:spacing w:after="0" w:line="240" w:lineRule="auto"/>
+        <w:rPr>
+          <w:rFonts w:ascii="Lucida Console" w:hAnsi="Lucida Console" w:cs="Lucida Console"/>
+          <w:sz w:val="18"/>
+          <w:szCs w:val="18"/>
+          <w:lang w:val="en-US"/>
+        </w:rPr>
+      </w:pPr>
+      <w:r>
+        <w:rPr>
+          <w:rFonts w:ascii="Lucida Console" w:hAnsi="Lucida Console" w:cs="Lucida Console"/>
+          <w:sz w:val="18"/>
+          <w:szCs w:val="18"/>
+          <w:lang w:val="en-US"/>
+        </w:rPr>
+        <w:t>git checkout –f</w:t>
+      </w:r>
+      <w:r>
+        <w:rPr>
+          <w:rFonts w:ascii="Lucida Console" w:hAnsi="Lucida Console" w:cs="Lucida Console"/>
+          <w:sz w:val="18"/>
+          <w:szCs w:val="18"/>
+          <w:lang w:val="en-US"/>
+        </w:rPr>
+        <w:tab/>
+      </w:r>
+      <w:r>
+        <w:rPr>
+          <w:rFonts w:ascii="Lucida Console" w:hAnsi="Lucida Console" w:cs="Lucida Console"/>
+          <w:sz w:val="18"/>
+          <w:szCs w:val="18"/>
+          <w:lang w:val="en-US"/>
+        </w:rPr>
+        <w:tab/>
+        <w:t>; reert</w:t>
+      </w:r>
+    </w:p>
+    <w:p>
+      <w:pPr>
+        <w:autoSpaceDE w:val="0"/>
+        <w:autoSpaceDN w:val="0"/>
+        <w:adjustRightInd w:val="0"/>
+        <w:spacing w:after="0" w:line="240" w:lineRule="auto"/>
+        <w:rPr>
+          <w:rFonts w:ascii="Lucida Console" w:hAnsi="Lucida Console" w:cs="Lucida Console"/>
+          <w:sz w:val="18"/>
+          <w:szCs w:val="18"/>
+          <w:lang w:val="en-US"/>
+        </w:rPr>
+      </w:pPr>
+    </w:p>
+    <w:p>
+      <w:pPr>
+        <w:autoSpaceDE w:val="0"/>
+        <w:autoSpaceDN w:val="0"/>
+        <w:adjustRightInd w:val="0"/>
+        <w:spacing w:after="0" w:line="240" w:lineRule="auto"/>
+        <w:rPr>
+          <w:rFonts w:ascii="Lucida Console" w:hAnsi="Lucida Console" w:cs="Lucida Console"/>
+          <w:sz w:val="18"/>
+          <w:szCs w:val="18"/>
+          <w:lang w:val="en-US"/>
+        </w:rPr>
+      </w:pPr>
+      <w:r>
+        <w:rPr>
+          <w:rFonts w:ascii="Lucida Console" w:hAnsi="Lucida Console" w:cs="Lucida Console"/>
+          <w:sz w:val="18"/>
+          <w:szCs w:val="18"/>
+          <w:lang w:val="en-US"/>
+        </w:rPr>
+        <w:t>Github after creating contactlist repository on Github site:</w:t>
+      </w:r>
+    </w:p>
+    <w:p>
+      <w:pPr>
+        <w:autoSpaceDE w:val="0"/>
+        <w:autoSpaceDN w:val="0"/>
+        <w:adjustRightInd w:val="0"/>
+        <w:spacing w:after="0" w:line="240" w:lineRule="auto"/>
+        <w:rPr>
+          <w:rFonts w:ascii="Lucida Console" w:hAnsi="Lucida Console" w:cs="Lucida Console"/>
+          <w:sz w:val="18"/>
+          <w:szCs w:val="18"/>
+          <w:lang w:val="en-US"/>
+        </w:rPr>
+      </w:pPr>
+      <w:r>
+        <w:rPr>
+          <w:rFonts w:ascii="Lucida Console" w:hAnsi="Lucida Console" w:cs="Lucida Console"/>
+          <w:sz w:val="18"/>
+          <w:szCs w:val="18"/>
+          <w:lang w:val="en-US"/>
+        </w:rPr>
+        <w:t>cat ~/.ssh/id_rsa.</w:t>
+      </w:r>
+      <w:r>
+        <w:rPr>
+          <w:rFonts w:ascii="Lucida Console" w:hAnsi="Lucida Console" w:cs="Lucida Console"/>
+          <w:sz w:val="18"/>
+          <w:szCs w:val="18"/>
+          <w:lang w:val="en-US"/>
+        </w:rPr>
+        <w:t>pub</w:t>
+      </w:r>
+      <w:r>
+        <w:rPr>
+          <w:rFonts w:ascii="Lucida Console" w:hAnsi="Lucida Console" w:cs="Lucida Console"/>
+          <w:sz w:val="18"/>
+          <w:szCs w:val="18"/>
+          <w:lang w:val="en-US"/>
+        </w:rPr>
+        <w:tab/>
+      </w:r>
+      <w:r>
+        <w:rPr>
+          <w:rFonts w:ascii="Lucida Console" w:hAnsi="Lucida Console" w:cs="Lucida Console"/>
+          <w:sz w:val="18"/>
+          <w:szCs w:val="18"/>
+          <w:lang w:val="en-US"/>
+        </w:rPr>
+        <w:tab/>
+        <w:t>; will display your public key</w:t>
+      </w:r>
+    </w:p>
+    <w:p>
+      <w:pPr>
+        <w:autoSpaceDE w:val="0"/>
+        <w:autoSpaceDN w:val="0"/>
+        <w:adjustRightInd w:val="0"/>
+        <w:spacing w:after="0" w:line="240" w:lineRule="auto"/>
+        <w:rPr>
+          <w:rFonts w:ascii="Lucida Console" w:hAnsi="Lucida Console" w:cs="Lucida Console"/>
+          <w:sz w:val="18"/>
+          <w:szCs w:val="18"/>
+          <w:lang w:val="en-US"/>
+        </w:rPr>
+      </w:pPr>
+      <w:r>
+        <w:rPr>
+          <w:rFonts w:ascii="Lucida Console" w:hAnsi="Lucida Console" w:cs="Lucida Console"/>
+          <w:sz w:val="18"/>
+          <w:szCs w:val="18"/>
+          <w:lang w:val="en-US"/>
+        </w:rPr>
+        <w:t>ssh-rsa AAAAB3NzaC1yc2EAAAADAQABAAABAQDp/xx4kGNcSH5ELzO0MmlqNfm6tooH9YcC2QJ0QPXK7yQY9Z/5nY6bKOqF0oaiWQTG/ryr96MM7RQPHbeKtWefBNqQpI7+LbP0yknhbZaOQS5cEaeQa1ZaD9jEbM7jiIDuzBszC2LT06RhkUWlvKLxaNBqYCTcRrCd6fPf0jb5kTaJnsDV4rNIVshHbk7WqyO2cprqLyNNL9afxncYi0gT2S3QAFAo6Z2pQMBT65g9ZIaZ0uhmt2RCJBm81F08Pc09DxrgU6T2E4AacY9IKfX5HKMhtGJF4aUlPGUGDA1wk8JwYWMycFtMPtbZ1JJ/YqXuWkm/ge2cJ9bdb0811XB7 Kazem Danaie &lt;kdanaie@hotmail.com&gt;</w:t>
+      </w:r>
+    </w:p>
+    <w:p>
+      <w:pPr>
+        <w:autoSpaceDE w:val="0"/>
+        <w:autoSpaceDN w:val="0"/>
+        <w:adjustRightInd w:val="0"/>
+        <w:spacing w:after="0" w:line="240" w:lineRule="auto"/>
+        <w:rPr>
+          <w:rFonts w:ascii="Lucida Console" w:hAnsi="Lucida Console" w:cs="Lucida Console"/>
+          <w:sz w:val="18"/>
+          <w:szCs w:val="18"/>
+          <w:lang w:val="en-US"/>
+        </w:rPr>
+      </w:pPr>
+    </w:p>
+    <w:p>
+      <w:pPr>
+        <w:tabs>
+          <w:tab w:val="left" w:pos="916"/>
+          <w:tab w:val="left" w:pos="1832"/>
+          <w:tab w:val="left" w:pos="2748"/>
+          <w:tab w:val="left" w:pos="3664"/>
+          <w:tab w:val="left" w:pos="4580"/>
+          <w:tab w:val="left" w:pos="5496"/>
+          <w:tab w:val="left" w:pos="6412"/>
+          <w:tab w:val="left" w:pos="7328"/>
+          <w:tab w:val="left" w:pos="8244"/>
+          <w:tab w:val="left" w:pos="9160"/>
+          <w:tab w:val="left" w:pos="10076"/>
+          <w:tab w:val="left" w:pos="10992"/>
+          <w:tab w:val="left" w:pos="11908"/>
+          <w:tab w:val="left" w:pos="12824"/>
+          <w:tab w:val="left" w:pos="13740"/>
+          <w:tab w:val="left" w:pos="14656"/>
+        </w:tabs>
+        <w:spacing w:after="0" w:line="240" w:lineRule="auto"/>
+        <w:rPr>
+          <w:rFonts w:ascii="Consolas" w:eastAsia="Times New Roman" w:hAnsi="Consolas" w:cs="Courier New"/>
+          <w:color w:val="24292E"/>
+          <w:sz w:val="21"/>
+          <w:szCs w:val="21"/>
+          <w:lang w:val="en-US"/>
+        </w:rPr>
+      </w:pPr>
+      <w:r>
+        <w:rPr>
+          <w:rFonts w:ascii="Consolas" w:eastAsia="Times New Roman" w:hAnsi="Consolas" w:cs="Courier New"/>
+          <w:color w:val="24292E"/>
+          <w:sz w:val="21"/>
+          <w:szCs w:val="21"/>
+          <w:lang w:val="en-US"/>
+        </w:rPr>
+        <w:t xml:space="preserve">git remote add origin </w:t>
+      </w:r>
+      <w:hyperlink r:id="rId7" w:history="1">
+        <w:r>
+          <w:rPr>
+            <w:rStyle w:val="Hyperlink"/>
+            <w:rFonts w:ascii="Consolas" w:eastAsia="Times New Roman" w:hAnsi="Consolas" w:cs="Courier New"/>
+            <w:sz w:val="21"/>
+            <w:szCs w:val="21"/>
+            <w:lang w:val="en-US"/>
+          </w:rPr>
+          <w:t>git@github.com:kdanaie/contactlist.git</w:t>
+        </w:r>
+      </w:hyperlink>
+    </w:p>
+    <w:p>
+      <w:pPr>
+        <w:tabs>
+          <w:tab w:val="left" w:pos="916"/>
+          <w:tab w:val="left" w:pos="1832"/>
+          <w:tab w:val="left" w:pos="2748"/>
+          <w:tab w:val="left" w:pos="3664"/>
+          <w:tab w:val="left" w:pos="4580"/>
+          <w:tab w:val="left" w:pos="5496"/>
+          <w:tab w:val="left" w:pos="6412"/>
+          <w:tab w:val="left" w:pos="7328"/>
+          <w:tab w:val="left" w:pos="8244"/>
+          <w:tab w:val="left" w:pos="9160"/>
+          <w:tab w:val="left" w:pos="10076"/>
+          <w:tab w:val="left" w:pos="10992"/>
+          <w:tab w:val="left" w:pos="11908"/>
+          <w:tab w:val="left" w:pos="12824"/>
+          <w:tab w:val="left" w:pos="13740"/>
+          <w:tab w:val="left" w:pos="14656"/>
+        </w:tabs>
+        <w:spacing w:after="0" w:line="240" w:lineRule="auto"/>
+        <w:rPr>
+          <w:rFonts w:ascii="Consolas" w:eastAsia="Times New Roman" w:hAnsi="Consolas" w:cs="Courier New"/>
+          <w:color w:val="24292E"/>
+          <w:sz w:val="21"/>
+          <w:szCs w:val="21"/>
+          <w:lang w:val="en-US"/>
+        </w:rPr>
+      </w:pPr>
+      <w:r>
+        <w:rPr>
+          <w:rFonts w:ascii="Consolas" w:eastAsia="Times New Roman" w:hAnsi="Consolas" w:cs="Courier New"/>
+          <w:color w:val="24292E"/>
+          <w:sz w:val="21"/>
+          <w:szCs w:val="21"/>
+          <w:lang w:val="en-US"/>
+        </w:rPr>
+        <w:t>git push -u origin master</w:t>
+      </w:r>
+    </w:p>
+    <w:p>
+      <w:pPr>
+        <w:tabs>
+          <w:tab w:val="left" w:pos="916"/>
+          <w:tab w:val="left" w:pos="1832"/>
+          <w:tab w:val="left" w:pos="2748"/>
+          <w:tab w:val="left" w:pos="3664"/>
+          <w:tab w:val="left" w:pos="4580"/>
+          <w:tab w:val="left" w:pos="5496"/>
+          <w:tab w:val="left" w:pos="6412"/>
+          <w:tab w:val="left" w:pos="7328"/>
+          <w:tab w:val="left" w:pos="8244"/>
+          <w:tab w:val="left" w:pos="9160"/>
+          <w:tab w:val="left" w:pos="10076"/>
+          <w:tab w:val="left" w:pos="10992"/>
+          <w:tab w:val="left" w:pos="11908"/>
+          <w:tab w:val="left" w:pos="12824"/>
+          <w:tab w:val="left" w:pos="13740"/>
+          <w:tab w:val="left" w:pos="14656"/>
+        </w:tabs>
+        <w:spacing w:after="0" w:line="240" w:lineRule="auto"/>
+        <w:rPr>
+          <w:rFonts w:ascii="Consolas" w:eastAsia="Times New Roman" w:hAnsi="Consolas" w:cs="Courier New"/>
+          <w:color w:val="24292E"/>
+          <w:sz w:val="21"/>
+          <w:szCs w:val="21"/>
+          <w:lang w:val="en-US"/>
+        </w:rPr>
+      </w:pPr>
+    </w:p>
+    <w:p>
+      <w:pPr>
+        <w:rPr>
+          <w:lang w:val="en-US"/>
+        </w:rPr>
+      </w:pPr>
     </w:p>
     <w:p>
       <w:pPr>
@@ -1914,6 +4033,164 @@
       <w:szCs w:val="20"/>
     </w:rPr>
   </w:style>
+  <w:style w:type="character" w:styleId="CommentReference">
+    <w:name w:val="annotation reference"/>
+    <w:basedOn w:val="DefaultParagraphFont"/>
+    <w:uiPriority w:val="99"/>
+    <w:semiHidden/>
+    <w:unhideWhenUsed/>
+    <w:rsid w:val="00C378DC"/>
+    <w:rPr>
+      <w:sz w:val="16"/>
+      <w:szCs w:val="16"/>
+    </w:rPr>
+  </w:style>
+  <w:style w:type="paragraph" w:styleId="CommentText">
+    <w:name w:val="annotation text"/>
+    <w:basedOn w:val="Normal"/>
+    <w:link w:val="CommentTextChar"/>
+    <w:uiPriority w:val="99"/>
+    <w:semiHidden/>
+    <w:unhideWhenUsed/>
+    <w:rsid w:val="00C378DC"/>
+    <w:pPr>
+      <w:spacing w:line="240" w:lineRule="auto"/>
+    </w:pPr>
+    <w:rPr>
+      <w:sz w:val="20"/>
+      <w:szCs w:val="20"/>
+    </w:rPr>
+  </w:style>
+  <w:style w:type="character" w:customStyle="1" w:styleId="CommentTextChar">
+    <w:name w:val="Comment Text Char"/>
+    <w:basedOn w:val="DefaultParagraphFont"/>
+    <w:link w:val="CommentText"/>
+    <w:uiPriority w:val="99"/>
+    <w:semiHidden/>
+    <w:rsid w:val="00C378DC"/>
+    <w:rPr>
+      <w:sz w:val="20"/>
+      <w:szCs w:val="20"/>
+    </w:rPr>
+  </w:style>
+  <w:style w:type="paragraph" w:styleId="CommentSubject">
+    <w:name w:val="annotation subject"/>
+    <w:basedOn w:val="CommentText"/>
+    <w:next w:val="CommentText"/>
+    <w:link w:val="CommentSubjectChar"/>
+    <w:uiPriority w:val="99"/>
+    <w:semiHidden/>
+    <w:unhideWhenUsed/>
+    <w:rsid w:val="00C378DC"/>
+    <w:rPr>
+      <w:b/>
+      <w:bCs/>
+    </w:rPr>
+  </w:style>
+  <w:style w:type="character" w:customStyle="1" w:styleId="CommentSubjectChar">
+    <w:name w:val="Comment Subject Char"/>
+    <w:basedOn w:val="CommentTextChar"/>
+    <w:link w:val="CommentSubject"/>
+    <w:uiPriority w:val="99"/>
+    <w:semiHidden/>
+    <w:rsid w:val="00C378DC"/>
+    <w:rPr>
+      <w:b/>
+      <w:bCs/>
+      <w:sz w:val="20"/>
+      <w:szCs w:val="20"/>
+    </w:rPr>
+  </w:style>
+  <w:style w:type="paragraph" w:styleId="BalloonText">
+    <w:name w:val="Balloon Text"/>
+    <w:basedOn w:val="Normal"/>
+    <w:link w:val="BalloonTextChar"/>
+    <w:uiPriority w:val="99"/>
+    <w:semiHidden/>
+    <w:unhideWhenUsed/>
+    <w:rsid w:val="00C378DC"/>
+    <w:pPr>
+      <w:spacing w:after="0" w:line="240" w:lineRule="auto"/>
+    </w:pPr>
+    <w:rPr>
+      <w:rFonts w:ascii="Segoe UI" w:hAnsi="Segoe UI" w:cs="Segoe UI"/>
+      <w:sz w:val="18"/>
+      <w:szCs w:val="18"/>
+    </w:rPr>
+  </w:style>
+  <w:style w:type="character" w:customStyle="1" w:styleId="BalloonTextChar">
+    <w:name w:val="Balloon Text Char"/>
+    <w:basedOn w:val="DefaultParagraphFont"/>
+    <w:link w:val="BalloonText"/>
+    <w:uiPriority w:val="99"/>
+    <w:semiHidden/>
+    <w:rsid w:val="00C378DC"/>
+    <w:rPr>
+      <w:rFonts w:ascii="Segoe UI" w:hAnsi="Segoe UI" w:cs="Segoe UI"/>
+      <w:sz w:val="18"/>
+      <w:szCs w:val="18"/>
+    </w:rPr>
+  </w:style>
+  <w:style w:type="paragraph" w:styleId="HTMLPreformatted">
+    <w:name w:val="HTML Preformatted"/>
+    <w:basedOn w:val="Normal"/>
+    <w:link w:val="HTMLPreformattedChar"/>
+    <w:uiPriority w:val="99"/>
+    <w:semiHidden/>
+    <w:unhideWhenUsed/>
+    <w:rsid w:val="00AD4B0F"/>
+    <w:pPr>
+      <w:tabs>
+        <w:tab w:val="left" w:pos="916"/>
+        <w:tab w:val="left" w:pos="1832"/>
+        <w:tab w:val="left" w:pos="2748"/>
+        <w:tab w:val="left" w:pos="3664"/>
+        <w:tab w:val="left" w:pos="4580"/>
+        <w:tab w:val="left" w:pos="5496"/>
+        <w:tab w:val="left" w:pos="6412"/>
+        <w:tab w:val="left" w:pos="7328"/>
+        <w:tab w:val="left" w:pos="8244"/>
+        <w:tab w:val="left" w:pos="9160"/>
+        <w:tab w:val="left" w:pos="10076"/>
+        <w:tab w:val="left" w:pos="10992"/>
+        <w:tab w:val="left" w:pos="11908"/>
+        <w:tab w:val="left" w:pos="12824"/>
+        <w:tab w:val="left" w:pos="13740"/>
+        <w:tab w:val="left" w:pos="14656"/>
+      </w:tabs>
+      <w:spacing w:after="0" w:line="240" w:lineRule="auto"/>
+    </w:pPr>
+    <w:rPr>
+      <w:rFonts w:ascii="Courier New" w:eastAsia="Times New Roman" w:hAnsi="Courier New" w:cs="Courier New"/>
+      <w:sz w:val="20"/>
+      <w:szCs w:val="20"/>
+      <w:lang w:val="en-US"/>
+    </w:rPr>
+  </w:style>
+  <w:style w:type="character" w:customStyle="1" w:styleId="HTMLPreformattedChar">
+    <w:name w:val="HTML Preformatted Char"/>
+    <w:basedOn w:val="DefaultParagraphFont"/>
+    <w:link w:val="HTMLPreformatted"/>
+    <w:uiPriority w:val="99"/>
+    <w:semiHidden/>
+    <w:rsid w:val="00AD4B0F"/>
+    <w:rPr>
+      <w:rFonts w:ascii="Courier New" w:eastAsia="Times New Roman" w:hAnsi="Courier New" w:cs="Courier New"/>
+      <w:sz w:val="20"/>
+      <w:szCs w:val="20"/>
+      <w:lang w:val="en-US"/>
+    </w:rPr>
+  </w:style>
+  <w:style w:type="character" w:customStyle="1" w:styleId="user-select-contain">
+    <w:name w:val="user-select-contain"/>
+    <w:basedOn w:val="DefaultParagraphFont"/>
+    <w:rsid w:val="00AD4B0F"/>
+  </w:style>
+  <w:style w:type="character" w:customStyle="1" w:styleId="js-git-clone-help-text">
+    <w:name w:val="js-git-clone-help-text"/>
+    <w:basedOn w:val="DefaultParagraphFont"/>
+    <w:rsid w:val="00AD4B0F"/>
+  </w:style>
 </w:styles>
 </file>
 

--- a/docs/Readme.docx
+++ b/docs/Readme.docx
@@ -1978,7 +1978,6 @@
           <w:lang w:val="en-US"/>
         </w:rPr>
       </w:pPr>
-      <w:bookmarkStart w:id="0" w:name="_GoBack"/>
       <w:r>
         <w:rPr>
           <w:rFonts w:ascii="WileyCodeSTD-Bold" w:hAnsi="WileyCodeSTD-Bold" w:cs="WileyCodeSTD-Bold"/>
@@ -2015,7 +2014,6 @@
         <w:t>article.errors.full_messages</w:t>
       </w:r>
     </w:p>
-    <w:bookmarkEnd w:id="0"/>
     <w:p>
       <w:pPr>
         <w:pStyle w:val="ListParagraph"/>
@@ -2265,6 +2263,59 @@
           <w:lang w:val="en-US"/>
         </w:rPr>
       </w:pPr>
+      <w:r>
+        <w:rPr>
+          <w:lang w:val="en-US"/>
+        </w:rPr>
+        <w:t>7</w:t>
+      </w:r>
+      <w:r>
+        <w:rPr>
+          <w:lang w:val="en-US"/>
+        </w:rPr>
+        <w:t xml:space="preserve">. </w:t>
+      </w:r>
+      <w:r>
+        <w:rPr>
+          <w:lang w:val="en-US"/>
+        </w:rPr>
+        <w:t>ctreate users</w:t>
+      </w:r>
+    </w:p>
+    <w:p>
+      <w:pPr>
+        <w:rPr>
+          <w:lang w:val="en-US"/>
+        </w:rPr>
+      </w:pPr>
+      <w:r>
+        <w:rPr>
+          <w:lang w:val="en-US"/>
+        </w:rPr>
+        <w:t xml:space="preserve">Rails   generate   migration   </w:t>
+      </w:r>
+      <w:bookmarkStart w:id="0" w:name="_GoBack"/>
+      <w:bookmarkEnd w:id="0"/>
+      <w:r>
+        <w:rPr>
+          <w:lang w:val="en-US"/>
+        </w:rPr>
+        <w:t>create_users</w:t>
+      </w:r>
+    </w:p>
+    <w:p>
+      <w:pPr>
+        <w:pStyle w:val="Heading1"/>
+        <w:rPr>
+          <w:lang w:val="en-US"/>
+        </w:rPr>
+      </w:pPr>
+      <w:r>
+        <w:rPr>
+          <w:lang w:val="en-US"/>
+        </w:rPr>
+        <w:t>6. create Department Section</w:t>
+      </w:r>
     </w:p>
     <w:p>
       <w:pPr>
@@ -2841,6 +2892,7 @@
         <w:rPr>
           <w:lang w:val="en-US"/>
         </w:rPr>
+        <w:lastRenderedPageBreak/>
         <w:t>git status</w:t>
       </w:r>
       <w:r>
@@ -2869,11 +2921,24 @@
           <w:lang w:val="en-US"/>
         </w:rPr>
       </w:pPr>
-      <w:r>
-        <w:rPr>
-          <w:lang w:val="en-US"/>
-        </w:rPr>
-        <w:lastRenderedPageBreak/>
+    </w:p>
+    <w:p>
+      <w:pPr>
+        <w:rPr>
+          <w:lang w:val="en-US"/>
+        </w:rPr>
+      </w:pPr>
+    </w:p>
+    <w:p>
+      <w:pPr>
+        <w:rPr>
+          <w:lang w:val="en-US"/>
+        </w:rPr>
+      </w:pPr>
+      <w:r>
+        <w:rPr>
+          <w:lang w:val="en-US"/>
+        </w:rPr>
         <w:t>git config –list</w:t>
       </w:r>
     </w:p>
@@ -3217,10 +3282,90 @@
     </w:p>
     <w:p>
       <w:pPr>
-        <w:rPr>
-          <w:lang w:val="en-US"/>
-        </w:rPr>
-      </w:pPr>
+        <w:pStyle w:val="Title"/>
+        <w:rPr>
+          <w:lang w:val="en-US"/>
+        </w:rPr>
+      </w:pPr>
+      <w:r>
+        <w:rPr>
+          <w:lang w:val="en-US"/>
+        </w:rPr>
+        <w:t>Branching</w:t>
+      </w:r>
+    </w:p>
+    <w:p>
+      <w:pPr>
+        <w:rPr>
+          <w:rFonts w:ascii="Lucida Console" w:hAnsi="Lucida Console" w:cs="Lucida Console"/>
+          <w:sz w:val="18"/>
+          <w:szCs w:val="18"/>
+          <w:lang w:val="en-US"/>
+        </w:rPr>
+      </w:pPr>
+      <w:r>
+        <w:rPr>
+          <w:rFonts w:ascii="Lucida Console" w:hAnsi="Lucida Console" w:cs="Lucida Console"/>
+          <w:sz w:val="18"/>
+          <w:szCs w:val="18"/>
+          <w:lang w:val="en-US"/>
+        </w:rPr>
+        <w:t>git checkout -b create-users</w:t>
+      </w:r>
+      <w:r>
+        <w:rPr>
+          <w:rFonts w:ascii="Lucida Console" w:hAnsi="Lucida Console" w:cs="Lucida Console"/>
+          <w:sz w:val="18"/>
+          <w:szCs w:val="18"/>
+          <w:lang w:val="en-US"/>
+        </w:rPr>
+        <w:t xml:space="preserve">     ; create branch and now it points to this branch</w:t>
+      </w:r>
+    </w:p>
+    <w:p>
+      <w:pPr>
+        <w:rPr>
+          <w:rFonts w:ascii="Lucida Console" w:hAnsi="Lucida Console" w:cs="Lucida Console"/>
+          <w:sz w:val="18"/>
+          <w:szCs w:val="18"/>
+          <w:lang w:val="en-US"/>
+        </w:rPr>
+      </w:pPr>
+      <w:r>
+        <w:rPr>
+          <w:rFonts w:ascii="Lucida Console" w:hAnsi="Lucida Console" w:cs="Lucida Console"/>
+          <w:sz w:val="18"/>
+          <w:szCs w:val="18"/>
+          <w:lang w:val="en-US"/>
+        </w:rPr>
+        <w:t>git branch</w:t>
+      </w:r>
+      <w:r>
+        <w:rPr>
+          <w:rFonts w:ascii="Lucida Console" w:hAnsi="Lucida Console" w:cs="Lucida Console"/>
+          <w:sz w:val="18"/>
+          <w:szCs w:val="18"/>
+          <w:lang w:val="en-US"/>
+        </w:rPr>
+        <w:tab/>
+        <w:t>; show the all branches</w:t>
+      </w:r>
+    </w:p>
+    <w:p>
+      <w:pPr>
+        <w:rPr>
+          <w:lang w:val="en-US"/>
+        </w:rPr>
+      </w:pPr>
+      <w:r>
+        <w:rPr>
+          <w:rFonts w:ascii="Lucida Console" w:hAnsi="Lucida Console" w:cs="Lucida Console"/>
+          <w:sz w:val="18"/>
+          <w:szCs w:val="18"/>
+          <w:lang w:val="en-US"/>
+        </w:rPr>
+        <w:t>git checkout master   ; change to master</w:t>
+      </w:r>
     </w:p>
     <w:p>
       <w:pPr>
@@ -4191,6 +4336,40 @@
     <w:basedOn w:val="DefaultParagraphFont"/>
     <w:rsid w:val="00AD4B0F"/>
   </w:style>
+  <w:style w:type="paragraph" w:styleId="Title">
+    <w:name w:val="Title"/>
+    <w:basedOn w:val="Normal"/>
+    <w:next w:val="Normal"/>
+    <w:link w:val="TitleChar"/>
+    <w:uiPriority w:val="10"/>
+    <w:qFormat/>
+    <w:rsid w:val="00C13C0D"/>
+    <w:pPr>
+      <w:spacing w:after="0" w:line="240" w:lineRule="auto"/>
+      <w:contextualSpacing/>
+    </w:pPr>
+    <w:rPr>
+      <w:rFonts w:asciiTheme="majorHAnsi" w:eastAsiaTheme="majorEastAsia" w:hAnsiTheme="majorHAnsi" w:cstheme="majorBidi"/>
+      <w:spacing w:val="-10"/>
+      <w:kern w:val="28"/>
+      <w:sz w:val="56"/>
+      <w:szCs w:val="56"/>
+    </w:rPr>
+  </w:style>
+  <w:style w:type="character" w:customStyle="1" w:styleId="TitleChar">
+    <w:name w:val="Title Char"/>
+    <w:basedOn w:val="DefaultParagraphFont"/>
+    <w:link w:val="Title"/>
+    <w:uiPriority w:val="10"/>
+    <w:rsid w:val="00C13C0D"/>
+    <w:rPr>
+      <w:rFonts w:asciiTheme="majorHAnsi" w:eastAsiaTheme="majorEastAsia" w:hAnsiTheme="majorHAnsi" w:cstheme="majorBidi"/>
+      <w:spacing w:val="-10"/>
+      <w:kern w:val="28"/>
+      <w:sz w:val="56"/>
+      <w:szCs w:val="56"/>
+    </w:rPr>
+  </w:style>
 </w:styles>
 </file>
 

--- a/docs/Readme.docx
+++ b/docs/Readme.docx
@@ -2279,29 +2279,61 @@
         <w:rPr>
           <w:lang w:val="en-US"/>
         </w:rPr>
-        <w:t>ctreate users</w:t>
-      </w:r>
-    </w:p>
-    <w:p>
-      <w:pPr>
-        <w:rPr>
-          <w:lang w:val="en-US"/>
-        </w:rPr>
-      </w:pPr>
-      <w:r>
-        <w:rPr>
-          <w:lang w:val="en-US"/>
-        </w:rPr>
-        <w:t xml:space="preserve">Rails   generate   migration   </w:t>
-      </w:r>
+        <w:t>c</w:t>
+      </w:r>
+      <w:r>
+        <w:rPr>
+          <w:lang w:val="en-US"/>
+        </w:rPr>
+        <w:t>reate users</w:t>
+      </w:r>
+    </w:p>
+    <w:p>
+      <w:pPr>
+        <w:rPr>
+          <w:lang w:val="en-US"/>
+        </w:rPr>
+      </w:pPr>
+      <w:r>
+        <w:rPr>
+          <w:lang w:val="en-US"/>
+        </w:rPr>
+        <w:t>Rails   generate   migration   create_users</w:t>
+      </w:r>
+      <w:r>
+        <w:rPr>
+          <w:lang w:val="en-US"/>
+        </w:rPr>
+        <w:t xml:space="preserve"> and </w:t>
+      </w:r>
+      <w:r>
+        <w:rPr>
+          <w:lang w:val="en-US"/>
+        </w:rPr>
+        <w:t>Make a model user.rb</w:t>
+      </w:r>
+      <w:r>
+        <w:rPr>
+          <w:lang w:val="en-US"/>
+        </w:rPr>
+        <w:t xml:space="preserve">   on brach then add and commit the whole on branch</w:t>
+      </w:r>
+    </w:p>
+    <w:p>
+      <w:pPr>
+        <w:rPr>
+          <w:lang w:val="en-US"/>
+        </w:rPr>
+      </w:pPr>
       <w:bookmarkStart w:id="0" w:name="_GoBack"/>
       <w:bookmarkEnd w:id="0"/>
-      <w:r>
-        <w:rPr>
-          <w:lang w:val="en-US"/>
-        </w:rPr>
-        <w:t>create_users</w:t>
-      </w:r>
+    </w:p>
+    <w:p>
+      <w:pPr>
+        <w:rPr>
+          <w:lang w:val="en-US"/>
+        </w:rPr>
+      </w:pPr>
     </w:p>
     <w:p>
       <w:pPr>
@@ -2789,6 +2821,7 @@
         <w:rPr>
           <w:lang w:val="en-US"/>
         </w:rPr>
+        <w:lastRenderedPageBreak/>
         <w:t>Git</w:t>
       </w:r>
     </w:p>
@@ -2892,7 +2925,6 @@
         <w:rPr>
           <w:lang w:val="en-US"/>
         </w:rPr>
-        <w:lastRenderedPageBreak/>
         <w:t>git status</w:t>
       </w:r>
       <w:r>

--- a/docs/Readme.docx
+++ b/docs/Readme.docx
@@ -77,98 +77,191 @@
           <w:lang w:val="en-US"/>
         </w:rPr>
       </w:pPr>
-      <w:r>
-        <w:rPr>
-          <w:lang w:val="en-US"/>
-        </w:rPr>
-        <w:t>projects that will serve as the root of the Rails projects that you can build throughout this book.</w:t>
-      </w:r>
-    </w:p>
-    <w:p>
-      <w:pPr>
-        <w:rPr>
-          <w:lang w:val="en-US"/>
-        </w:rPr>
-      </w:pPr>
-      <w:r>
-        <w:rPr>
-          <w:lang w:val="en-US"/>
-        </w:rPr>
-        <w:t>After you’ve created the rails_projects directory, navigate into that directory and run the</w:t>
-      </w:r>
-    </w:p>
-    <w:p>
-      <w:pPr>
-        <w:rPr>
-          <w:lang w:val="en-US"/>
-        </w:rPr>
-      </w:pPr>
-      <w:r>
-        <w:rPr>
-          <w:lang w:val="en-US"/>
-        </w:rPr>
-        <w:t>rails project generation script, as shown here:</w:t>
-      </w:r>
-    </w:p>
-    <w:p>
-      <w:pPr>
-        <w:rPr>
-          <w:b/>
-          <w:lang w:val="en-US"/>
-        </w:rPr>
-      </w:pPr>
-      <w:r>
-        <w:rPr>
-          <w:b/>
-          <w:lang w:val="en-US"/>
-        </w:rPr>
-        <w:t>cd rails_projects</w:t>
-      </w:r>
-    </w:p>
-    <w:p>
-      <w:pPr>
-        <w:rPr>
-          <w:b/>
-          <w:lang w:val="en-US"/>
-        </w:rPr>
-      </w:pPr>
-      <w:r>
-        <w:rPr>
-          <w:b/>
-          <w:lang w:val="en-US"/>
-        </w:rPr>
-        <w:t>rails  new contactlist</w:t>
-      </w:r>
-    </w:p>
-    <w:p>
-      <w:pPr>
-        <w:rPr>
-          <w:b/>
-          <w:lang w:val="en-US"/>
-        </w:rPr>
-      </w:pPr>
-      <w:r>
-        <w:rPr>
-          <w:b/>
-          <w:lang w:val="en-US"/>
-        </w:rPr>
-        <w:t>cd contactlist</w:t>
-      </w:r>
-    </w:p>
-    <w:p>
-      <w:pPr>
-        <w:rPr>
-          <w:b/>
-          <w:lang w:val="en-US"/>
-        </w:rPr>
-      </w:pPr>
-      <w:r>
-        <w:rPr>
-          <w:b/>
-          <w:lang w:val="en-US"/>
-        </w:rPr>
-        <w:t>bin/rails  server</w:t>
-      </w:r>
+      <w:proofErr w:type="gramStart"/>
+      <w:r>
+        <w:rPr>
+          <w:lang w:val="en-US"/>
+        </w:rPr>
+        <w:t>projects</w:t>
+      </w:r>
+      <w:proofErr w:type="gramEnd"/>
+      <w:r>
+        <w:rPr>
+          <w:lang w:val="en-US"/>
+        </w:rPr>
+        <w:t xml:space="preserve"> that will serve as the root of the Rails projects that you can build throughout this book.</w:t>
+      </w:r>
+    </w:p>
+    <w:p>
+      <w:pPr>
+        <w:rPr>
+          <w:lang w:val="en-US"/>
+        </w:rPr>
+      </w:pPr>
+      <w:r>
+        <w:rPr>
+          <w:lang w:val="en-US"/>
+        </w:rPr>
+        <w:t xml:space="preserve">After you’ve created the </w:t>
+      </w:r>
+      <w:proofErr w:type="spellStart"/>
+      <w:r>
+        <w:rPr>
+          <w:lang w:val="en-US"/>
+        </w:rPr>
+        <w:t>rails_projects</w:t>
+      </w:r>
+      <w:proofErr w:type="spellEnd"/>
+      <w:r>
+        <w:rPr>
+          <w:lang w:val="en-US"/>
+        </w:rPr>
+        <w:t xml:space="preserve"> directory, navigate into that directory and run the</w:t>
+      </w:r>
+    </w:p>
+    <w:p>
+      <w:pPr>
+        <w:rPr>
+          <w:lang w:val="en-US"/>
+        </w:rPr>
+      </w:pPr>
+      <w:proofErr w:type="gramStart"/>
+      <w:r>
+        <w:rPr>
+          <w:lang w:val="en-US"/>
+        </w:rPr>
+        <w:t>rails</w:t>
+      </w:r>
+      <w:proofErr w:type="gramEnd"/>
+      <w:r>
+        <w:rPr>
+          <w:lang w:val="en-US"/>
+        </w:rPr>
+        <w:t xml:space="preserve"> project generation script, as shown here:</w:t>
+      </w:r>
+    </w:p>
+    <w:p>
+      <w:pPr>
+        <w:rPr>
+          <w:b/>
+          <w:lang w:val="en-US"/>
+        </w:rPr>
+      </w:pPr>
+      <w:proofErr w:type="gramStart"/>
+      <w:r>
+        <w:rPr>
+          <w:b/>
+          <w:lang w:val="en-US"/>
+        </w:rPr>
+        <w:t>cd</w:t>
+      </w:r>
+      <w:proofErr w:type="gramEnd"/>
+      <w:r>
+        <w:rPr>
+          <w:b/>
+          <w:lang w:val="en-US"/>
+        </w:rPr>
+        <w:t xml:space="preserve"> </w:t>
+      </w:r>
+      <w:proofErr w:type="spellStart"/>
+      <w:r>
+        <w:rPr>
+          <w:b/>
+          <w:lang w:val="en-US"/>
+        </w:rPr>
+        <w:t>rails_projects</w:t>
+      </w:r>
+      <w:proofErr w:type="spellEnd"/>
+    </w:p>
+    <w:p>
+      <w:pPr>
+        <w:rPr>
+          <w:b/>
+          <w:lang w:val="en-US"/>
+        </w:rPr>
+      </w:pPr>
+      <w:proofErr w:type="gramStart"/>
+      <w:r>
+        <w:rPr>
+          <w:b/>
+          <w:lang w:val="en-US"/>
+        </w:rPr>
+        <w:t>rails  new</w:t>
+      </w:r>
+      <w:proofErr w:type="gramEnd"/>
+      <w:r>
+        <w:rPr>
+          <w:b/>
+          <w:lang w:val="en-US"/>
+        </w:rPr>
+        <w:t xml:space="preserve"> </w:t>
+      </w:r>
+      <w:proofErr w:type="spellStart"/>
+      <w:r>
+        <w:rPr>
+          <w:b/>
+          <w:lang w:val="en-US"/>
+        </w:rPr>
+        <w:t>contactlist</w:t>
+      </w:r>
+      <w:proofErr w:type="spellEnd"/>
+    </w:p>
+    <w:p>
+      <w:pPr>
+        <w:rPr>
+          <w:b/>
+          <w:lang w:val="en-US"/>
+        </w:rPr>
+      </w:pPr>
+      <w:proofErr w:type="gramStart"/>
+      <w:r>
+        <w:rPr>
+          <w:b/>
+          <w:lang w:val="en-US"/>
+        </w:rPr>
+        <w:t>cd</w:t>
+      </w:r>
+      <w:proofErr w:type="gramEnd"/>
+      <w:r>
+        <w:rPr>
+          <w:b/>
+          <w:lang w:val="en-US"/>
+        </w:rPr>
+        <w:t xml:space="preserve"> </w:t>
+      </w:r>
+      <w:proofErr w:type="spellStart"/>
+      <w:r>
+        <w:rPr>
+          <w:b/>
+          <w:lang w:val="en-US"/>
+        </w:rPr>
+        <w:t>contactlist</w:t>
+      </w:r>
+      <w:proofErr w:type="spellEnd"/>
+    </w:p>
+    <w:p>
+      <w:pPr>
+        <w:rPr>
+          <w:b/>
+          <w:lang w:val="en-US"/>
+        </w:rPr>
+      </w:pPr>
+      <w:r>
+        <w:rPr>
+          <w:b/>
+          <w:lang w:val="en-US"/>
+        </w:rPr>
+        <w:t>bin/</w:t>
+      </w:r>
+      <w:proofErr w:type="gramStart"/>
+      <w:r>
+        <w:rPr>
+          <w:b/>
+          <w:lang w:val="en-US"/>
+        </w:rPr>
+        <w:t>rails  server</w:t>
+      </w:r>
+      <w:proofErr w:type="gramEnd"/>
       <w:r>
         <w:rPr>
           <w:b/>
@@ -208,7 +301,22 @@
           <w:lang w:val="en-US"/>
         </w:rPr>
         <w:tab/>
-        <w:t>;browse default home page</w:t>
+      </w:r>
+      <w:proofErr w:type="gramStart"/>
+      <w:r>
+        <w:rPr>
+          <w:b/>
+          <w:lang w:val="en-US"/>
+        </w:rPr>
+        <w:t>;browse</w:t>
+      </w:r>
+      <w:proofErr w:type="gramEnd"/>
+      <w:r>
+        <w:rPr>
+          <w:b/>
+          <w:lang w:val="en-US"/>
+        </w:rPr>
+        <w:t xml:space="preserve"> default home page</w:t>
       </w:r>
     </w:p>
     <w:p>
@@ -254,7 +362,21 @@
         <w:rPr>
           <w:lang w:val="en-US"/>
         </w:rPr>
-        <w:t>C:/xampp/</w:t>
+        <w:t>C</w:t>
+      </w:r>
+      <w:proofErr w:type="gramStart"/>
+      <w:r>
+        <w:rPr>
+          <w:lang w:val="en-US"/>
+        </w:rPr>
+        <w:t>:/</w:t>
+      </w:r>
+      <w:proofErr w:type="gramEnd"/>
+      <w:r>
+        <w:rPr>
+          <w:lang w:val="en-US"/>
+        </w:rPr>
+        <w:t>xampp/</w:t>
       </w:r>
       <w:r>
         <w:rPr>
@@ -293,14 +415,38 @@
           <w:b/>
           <w:lang w:val="en-US"/>
         </w:rPr>
-        <w:t>Create database contactlist_development;</w:t>
+        <w:t xml:space="preserve">Create database </w:t>
+      </w:r>
+      <w:proofErr w:type="spellStart"/>
+      <w:r>
+        <w:rPr>
+          <w:b/>
+          <w:lang w:val="en-US"/>
+        </w:rPr>
+        <w:t>contactlist_development</w:t>
+      </w:r>
+      <w:proofErr w:type="spellEnd"/>
+      <w:proofErr w:type="gramStart"/>
+      <w:r>
+        <w:rPr>
+          <w:b/>
+          <w:lang w:val="en-US"/>
+        </w:rPr>
+        <w:t>;</w:t>
       </w:r>
       <w:r>
         <w:rPr>
           <w:lang w:val="en-US"/>
         </w:rPr>
         <w:tab/>
-        <w:t>; will create database</w:t>
+        <w:t>;</w:t>
+      </w:r>
+      <w:proofErr w:type="gramEnd"/>
+      <w:r>
+        <w:rPr>
+          <w:lang w:val="en-US"/>
+        </w:rPr>
+        <w:t xml:space="preserve"> will create database</w:t>
       </w:r>
     </w:p>
     <w:p>
@@ -315,7 +461,15 @@
           <w:b/>
           <w:lang w:val="en-US"/>
         </w:rPr>
-        <w:t>Show databases;</w:t>
+        <w:t>Show databases</w:t>
+      </w:r>
+      <w:proofErr w:type="gramStart"/>
+      <w:r>
+        <w:rPr>
+          <w:b/>
+          <w:lang w:val="en-US"/>
+        </w:rPr>
+        <w:t>;</w:t>
       </w:r>
       <w:r>
         <w:rPr>
@@ -340,7 +494,14 @@
           <w:lang w:val="en-US"/>
         </w:rPr>
         <w:tab/>
-        <w:t>; show databases</w:t>
+        <w:t>;</w:t>
+      </w:r>
+      <w:proofErr w:type="gramEnd"/>
+      <w:r>
+        <w:rPr>
+          <w:lang w:val="en-US"/>
+        </w:rPr>
+        <w:t xml:space="preserve"> show databases</w:t>
       </w:r>
     </w:p>
     <w:p>
@@ -353,14 +514,45 @@
           <w:lang w:val="en-US"/>
         </w:rPr>
       </w:pPr>
-      <w:r>
-        <w:rPr>
-          <w:rFonts w:ascii="WileyCodeSTD-Bold" w:hAnsi="WileyCodeSTD-Bold" w:cs="WileyCodeSTD-Bold"/>
-          <w:b/>
-          <w:bCs/>
-          <w:lang w:val="en-US"/>
-        </w:rPr>
-        <w:t>use contactlist_development;</w:t>
+      <w:proofErr w:type="gramStart"/>
+      <w:r>
+        <w:rPr>
+          <w:rFonts w:ascii="WileyCodeSTD-Bold" w:hAnsi="WileyCodeSTD-Bold" w:cs="WileyCodeSTD-Bold"/>
+          <w:b/>
+          <w:bCs/>
+          <w:lang w:val="en-US"/>
+        </w:rPr>
+        <w:t>use</w:t>
+      </w:r>
+      <w:proofErr w:type="gramEnd"/>
+      <w:r>
+        <w:rPr>
+          <w:rFonts w:ascii="WileyCodeSTD-Bold" w:hAnsi="WileyCodeSTD-Bold" w:cs="WileyCodeSTD-Bold"/>
+          <w:b/>
+          <w:bCs/>
+          <w:lang w:val="en-US"/>
+        </w:rPr>
+        <w:t xml:space="preserve"> </w:t>
+      </w:r>
+      <w:proofErr w:type="spellStart"/>
+      <w:r>
+        <w:rPr>
+          <w:rFonts w:ascii="WileyCodeSTD-Bold" w:hAnsi="WileyCodeSTD-Bold" w:cs="WileyCodeSTD-Bold"/>
+          <w:b/>
+          <w:bCs/>
+          <w:lang w:val="en-US"/>
+        </w:rPr>
+        <w:t>contactlist_development</w:t>
+      </w:r>
+      <w:proofErr w:type="spellEnd"/>
+      <w:r>
+        <w:rPr>
+          <w:rFonts w:ascii="WileyCodeSTD-Bold" w:hAnsi="WileyCodeSTD-Bold" w:cs="WileyCodeSTD-Bold"/>
+          <w:b/>
+          <w:bCs/>
+          <w:lang w:val="en-US"/>
+        </w:rPr>
+        <w:t>;</w:t>
       </w:r>
     </w:p>
     <w:p>
@@ -371,12 +563,21 @@
           <w:lang w:val="en-US"/>
         </w:rPr>
       </w:pPr>
-      <w:r>
-        <w:rPr>
-          <w:b/>
-          <w:lang w:val="en-US"/>
-        </w:rPr>
-        <w:t>create table contacts (</w:t>
+      <w:proofErr w:type="gramStart"/>
+      <w:r>
+        <w:rPr>
+          <w:b/>
+          <w:lang w:val="en-US"/>
+        </w:rPr>
+        <w:t>create</w:t>
+      </w:r>
+      <w:proofErr w:type="gramEnd"/>
+      <w:r>
+        <w:rPr>
+          <w:b/>
+          <w:lang w:val="en-US"/>
+        </w:rPr>
+        <w:t xml:space="preserve"> table contacts (</w:t>
       </w:r>
     </w:p>
     <w:p>
@@ -388,12 +589,53 @@
           <w:lang w:val="en-US"/>
         </w:rPr>
       </w:pPr>
-      <w:r>
-        <w:rPr>
-          <w:b/>
-          <w:lang w:val="en-US"/>
-        </w:rPr>
-        <w:t>id int not null auto_increment,</w:t>
+      <w:proofErr w:type="gramStart"/>
+      <w:r>
+        <w:rPr>
+          <w:b/>
+          <w:lang w:val="en-US"/>
+        </w:rPr>
+        <w:t>id</w:t>
+      </w:r>
+      <w:proofErr w:type="gramEnd"/>
+      <w:r>
+        <w:rPr>
+          <w:b/>
+          <w:lang w:val="en-US"/>
+        </w:rPr>
+        <w:t xml:space="preserve"> </w:t>
+      </w:r>
+      <w:proofErr w:type="spellStart"/>
+      <w:r>
+        <w:rPr>
+          <w:b/>
+          <w:lang w:val="en-US"/>
+        </w:rPr>
+        <w:t>int</w:t>
+      </w:r>
+      <w:proofErr w:type="spellEnd"/>
+      <w:r>
+        <w:rPr>
+          <w:b/>
+          <w:lang w:val="en-US"/>
+        </w:rPr>
+        <w:t xml:space="preserve"> not null </w:t>
+      </w:r>
+      <w:proofErr w:type="spellStart"/>
+      <w:r>
+        <w:rPr>
+          <w:b/>
+          <w:lang w:val="en-US"/>
+        </w:rPr>
+        <w:t>auto_increment</w:t>
+      </w:r>
+      <w:proofErr w:type="spellEnd"/>
+      <w:r>
+        <w:rPr>
+          <w:b/>
+          <w:lang w:val="en-US"/>
+        </w:rPr>
+        <w:t>,</w:t>
       </w:r>
     </w:p>
     <w:p>
@@ -405,12 +647,23 @@
           <w:lang w:val="en-US"/>
         </w:rPr>
       </w:pPr>
-      <w:r>
-        <w:rPr>
-          <w:b/>
-          <w:lang w:val="en-US"/>
-        </w:rPr>
-        <w:t>first_name varchar(100) not null,</w:t>
+      <w:proofErr w:type="spellStart"/>
+      <w:proofErr w:type="gramStart"/>
+      <w:r>
+        <w:rPr>
+          <w:b/>
+          <w:lang w:val="en-US"/>
+        </w:rPr>
+        <w:t>first_name</w:t>
+      </w:r>
+      <w:proofErr w:type="spellEnd"/>
+      <w:proofErr w:type="gramEnd"/>
+      <w:r>
+        <w:rPr>
+          <w:b/>
+          <w:lang w:val="en-US"/>
+        </w:rPr>
+        <w:t xml:space="preserve"> varchar(100) not null,</w:t>
       </w:r>
     </w:p>
     <w:p>
@@ -422,12 +675,23 @@
           <w:lang w:val="en-US"/>
         </w:rPr>
       </w:pPr>
-      <w:r>
-        <w:rPr>
-          <w:b/>
-          <w:lang w:val="en-US"/>
-        </w:rPr>
-        <w:t>last_name varchar(100) not null,</w:t>
+      <w:proofErr w:type="spellStart"/>
+      <w:proofErr w:type="gramStart"/>
+      <w:r>
+        <w:rPr>
+          <w:b/>
+          <w:lang w:val="en-US"/>
+        </w:rPr>
+        <w:t>last_name</w:t>
+      </w:r>
+      <w:proofErr w:type="spellEnd"/>
+      <w:proofErr w:type="gramEnd"/>
+      <w:r>
+        <w:rPr>
+          <w:b/>
+          <w:lang w:val="en-US"/>
+        </w:rPr>
+        <w:t xml:space="preserve"> varchar(100) not null,</w:t>
       </w:r>
     </w:p>
     <w:p>
@@ -439,12 +703,21 @@
           <w:lang w:val="en-US"/>
         </w:rPr>
       </w:pPr>
-      <w:r>
-        <w:rPr>
-          <w:b/>
-          <w:lang w:val="en-US"/>
-        </w:rPr>
-        <w:t>address varchar(255) not null,</w:t>
+      <w:proofErr w:type="gramStart"/>
+      <w:r>
+        <w:rPr>
+          <w:b/>
+          <w:lang w:val="en-US"/>
+        </w:rPr>
+        <w:t>address</w:t>
+      </w:r>
+      <w:proofErr w:type="gramEnd"/>
+      <w:r>
+        <w:rPr>
+          <w:b/>
+          <w:lang w:val="en-US"/>
+        </w:rPr>
+        <w:t xml:space="preserve"> varchar(255) not null,</w:t>
       </w:r>
     </w:p>
     <w:p>
@@ -456,12 +729,21 @@
           <w:lang w:val="en-US"/>
         </w:rPr>
       </w:pPr>
-      <w:r>
-        <w:rPr>
-          <w:b/>
-          <w:lang w:val="en-US"/>
-        </w:rPr>
-        <w:t>city varchar(100) not null,</w:t>
+      <w:proofErr w:type="gramStart"/>
+      <w:r>
+        <w:rPr>
+          <w:b/>
+          <w:lang w:val="en-US"/>
+        </w:rPr>
+        <w:t>city</w:t>
+      </w:r>
+      <w:proofErr w:type="gramEnd"/>
+      <w:r>
+        <w:rPr>
+          <w:b/>
+          <w:lang w:val="en-US"/>
+        </w:rPr>
+        <w:t xml:space="preserve"> varchar(100) not null,</w:t>
       </w:r>
     </w:p>
     <w:p>
@@ -473,12 +755,21 @@
           <w:lang w:val="en-US"/>
         </w:rPr>
       </w:pPr>
-      <w:r>
-        <w:rPr>
-          <w:b/>
-          <w:lang w:val="en-US"/>
-        </w:rPr>
-        <w:t>state varchar(2) not null,</w:t>
+      <w:proofErr w:type="gramStart"/>
+      <w:r>
+        <w:rPr>
+          <w:b/>
+          <w:lang w:val="en-US"/>
+        </w:rPr>
+        <w:t>state</w:t>
+      </w:r>
+      <w:proofErr w:type="gramEnd"/>
+      <w:r>
+        <w:rPr>
+          <w:b/>
+          <w:lang w:val="en-US"/>
+        </w:rPr>
+        <w:t xml:space="preserve"> varchar(2) not null,</w:t>
       </w:r>
     </w:p>
     <w:p>
@@ -490,12 +781,21 @@
           <w:lang w:val="en-US"/>
         </w:rPr>
       </w:pPr>
-      <w:r>
-        <w:rPr>
-          <w:b/>
-          <w:lang w:val="en-US"/>
-        </w:rPr>
-        <w:t>country varchar(100) not null,</w:t>
+      <w:proofErr w:type="gramStart"/>
+      <w:r>
+        <w:rPr>
+          <w:b/>
+          <w:lang w:val="en-US"/>
+        </w:rPr>
+        <w:t>country</w:t>
+      </w:r>
+      <w:proofErr w:type="gramEnd"/>
+      <w:r>
+        <w:rPr>
+          <w:b/>
+          <w:lang w:val="en-US"/>
+        </w:rPr>
+        <w:t xml:space="preserve"> varchar(100) not null,</w:t>
       </w:r>
     </w:p>
     <w:p>
@@ -507,12 +807,21 @@
           <w:lang w:val="en-US"/>
         </w:rPr>
       </w:pPr>
-      <w:r>
-        <w:rPr>
-          <w:b/>
-          <w:lang w:val="en-US"/>
-        </w:rPr>
-        <w:t>phone varchar(15) not null,</w:t>
+      <w:proofErr w:type="gramStart"/>
+      <w:r>
+        <w:rPr>
+          <w:b/>
+          <w:lang w:val="en-US"/>
+        </w:rPr>
+        <w:t>phone</w:t>
+      </w:r>
+      <w:proofErr w:type="gramEnd"/>
+      <w:r>
+        <w:rPr>
+          <w:b/>
+          <w:lang w:val="en-US"/>
+        </w:rPr>
+        <w:t xml:space="preserve"> varchar(15) not null,</w:t>
       </w:r>
     </w:p>
     <w:p>
@@ -524,12 +833,21 @@
           <w:lang w:val="en-US"/>
         </w:rPr>
       </w:pPr>
-      <w:r>
-        <w:rPr>
-          <w:b/>
-          <w:lang w:val="en-US"/>
-        </w:rPr>
-        <w:t>email varchar(100),</w:t>
+      <w:proofErr w:type="gramStart"/>
+      <w:r>
+        <w:rPr>
+          <w:b/>
+          <w:lang w:val="en-US"/>
+        </w:rPr>
+        <w:t>email</w:t>
+      </w:r>
+      <w:proofErr w:type="gramEnd"/>
+      <w:r>
+        <w:rPr>
+          <w:b/>
+          <w:lang w:val="en-US"/>
+        </w:rPr>
+        <w:t xml:space="preserve"> varchar(100),</w:t>
       </w:r>
     </w:p>
     <w:p>
@@ -541,12 +859,21 @@
           <w:lang w:val="en-US"/>
         </w:rPr>
       </w:pPr>
-      <w:r>
-        <w:rPr>
-          <w:b/>
-          <w:lang w:val="en-US"/>
-        </w:rPr>
-        <w:t>primary key(id) );</w:t>
+      <w:proofErr w:type="gramStart"/>
+      <w:r>
+        <w:rPr>
+          <w:b/>
+          <w:lang w:val="en-US"/>
+        </w:rPr>
+        <w:t>primary</w:t>
+      </w:r>
+      <w:proofErr w:type="gramEnd"/>
+      <w:r>
+        <w:rPr>
+          <w:b/>
+          <w:lang w:val="en-US"/>
+        </w:rPr>
+        <w:t xml:space="preserve"> key(id) );</w:t>
       </w:r>
     </w:p>
     <w:p>
@@ -588,12 +915,37 @@
           <w:lang w:val="en-US"/>
         </w:rPr>
       </w:pPr>
-      <w:r>
-        <w:rPr>
-          <w:b/>
-          <w:lang w:val="en-US"/>
-        </w:rPr>
-        <w:t>bin/rails db:migrate RAILS_ENV=development</w:t>
+      <w:proofErr w:type="gramStart"/>
+      <w:r>
+        <w:rPr>
+          <w:b/>
+          <w:lang w:val="en-US"/>
+        </w:rPr>
+        <w:t>bin/rails</w:t>
+      </w:r>
+      <w:proofErr w:type="gramEnd"/>
+      <w:r>
+        <w:rPr>
+          <w:b/>
+          <w:lang w:val="en-US"/>
+        </w:rPr>
+        <w:t xml:space="preserve"> </w:t>
+      </w:r>
+      <w:proofErr w:type="spellStart"/>
+      <w:r>
+        <w:rPr>
+          <w:b/>
+          <w:lang w:val="en-US"/>
+        </w:rPr>
+        <w:t>db:migrate</w:t>
+      </w:r>
+      <w:proofErr w:type="spellEnd"/>
+      <w:r>
+        <w:rPr>
+          <w:b/>
+          <w:lang w:val="en-US"/>
+        </w:rPr>
+        <w:t xml:space="preserve"> RAILS_ENV=development</w:t>
       </w:r>
     </w:p>
     <w:p>
@@ -633,6 +985,7 @@
         </w:rPr>
         <w:t>tables</w:t>
       </w:r>
+      <w:proofErr w:type="gramStart"/>
       <w:r>
         <w:rPr>
           <w:b/>
@@ -660,7 +1013,15 @@
           <w:lang w:val="en-US"/>
         </w:rPr>
         <w:tab/>
-        <w:t xml:space="preserve">; show </w:t>
+        <w:t>;</w:t>
+      </w:r>
+      <w:proofErr w:type="gramEnd"/>
+      <w:r>
+        <w:rPr>
+          <w:b/>
+          <w:lang w:val="en-US"/>
+        </w:rPr>
+        <w:t xml:space="preserve"> show </w:t>
       </w:r>
       <w:r>
         <w:rPr>
@@ -682,7 +1043,24 @@
           <w:b/>
           <w:lang w:val="en-US"/>
         </w:rPr>
-        <w:t xml:space="preserve">                Describe contactlists;</w:t>
+        <w:t xml:space="preserve">                Describe </w:t>
+      </w:r>
+      <w:proofErr w:type="spellStart"/>
+      <w:r>
+        <w:rPr>
+          <w:b/>
+          <w:lang w:val="en-US"/>
+        </w:rPr>
+        <w:t>contactlists</w:t>
+      </w:r>
+      <w:proofErr w:type="spellEnd"/>
+      <w:proofErr w:type="gramStart"/>
+      <w:r>
+        <w:rPr>
+          <w:b/>
+          <w:lang w:val="en-US"/>
+        </w:rPr>
+        <w:t>;</w:t>
       </w:r>
       <w:r>
         <w:rPr>
@@ -690,7 +1068,15 @@
           <w:lang w:val="en-US"/>
         </w:rPr>
         <w:tab/>
-        <w:t>; show the columns on table</w:t>
+        <w:t>;</w:t>
+      </w:r>
+      <w:proofErr w:type="gramEnd"/>
+      <w:r>
+        <w:rPr>
+          <w:b/>
+          <w:lang w:val="en-US"/>
+        </w:rPr>
+        <w:t xml:space="preserve"> show the columns on table</w:t>
       </w:r>
     </w:p>
     <w:p>
@@ -775,7 +1161,19 @@
           <w:szCs w:val="18"/>
           <w:lang w:val="en-US"/>
         </w:rPr>
-        <w:t xml:space="preserve">bin/rails </w:t>
+        <w:t>bin/</w:t>
+      </w:r>
+      <w:proofErr w:type="gramStart"/>
+      <w:r>
+        <w:rPr>
+          <w:rFonts w:ascii="WileyCodeSTD-Bold" w:hAnsi="WileyCodeSTD-Bold" w:cs="WileyCodeSTD-Bold"/>
+          <w:bCs/>
+          <w:i/>
+          <w:sz w:val="18"/>
+          <w:szCs w:val="18"/>
+          <w:lang w:val="en-US"/>
+        </w:rPr>
+        <w:t xml:space="preserve">rails </w:t>
       </w:r>
       <w:r>
         <w:rPr>
@@ -797,8 +1195,9 @@
           <w:szCs w:val="18"/>
           <w:lang w:val="en-US"/>
         </w:rPr>
-        <w:t xml:space="preserve">generate </w:t>
-      </w:r>
+        <w:t>generate</w:t>
+      </w:r>
+      <w:proofErr w:type="gramEnd"/>
       <w:r>
         <w:rPr>
           <w:rFonts w:ascii="WileyCodeSTD-Bold" w:hAnsi="WileyCodeSTD-Bold" w:cs="WileyCodeSTD-Bold"/>
@@ -819,6 +1218,17 @@
           <w:szCs w:val="18"/>
           <w:lang w:val="en-US"/>
         </w:rPr>
+        <w:t xml:space="preserve"> </w:t>
+      </w:r>
+      <w:r>
+        <w:rPr>
+          <w:rFonts w:ascii="WileyCodeSTD-Bold" w:hAnsi="WileyCodeSTD-Bold" w:cs="WileyCodeSTD-Bold"/>
+          <w:bCs/>
+          <w:i/>
+          <w:sz w:val="18"/>
+          <w:szCs w:val="18"/>
+          <w:lang w:val="en-US"/>
+        </w:rPr>
         <w:t xml:space="preserve">model </w:t>
       </w:r>
       <w:r>
@@ -890,17 +1300,19 @@
           <w:lang w:val="en-US"/>
         </w:rPr>
       </w:pPr>
-      <w:r>
-        <w:rPr>
-          <w:rFonts w:ascii="WileyCodeSTD-Bold" w:hAnsi="WileyCodeSTD-Bold" w:cs="WileyCodeSTD-Bold"/>
-          <w:bCs/>
-          <w:i/>
-          <w:sz w:val="18"/>
-          <w:szCs w:val="18"/>
-          <w:lang w:val="en-US"/>
-        </w:rPr>
-        <w:t xml:space="preserve">rails </w:t>
-      </w:r>
+      <w:proofErr w:type="gramStart"/>
+      <w:r>
+        <w:rPr>
+          <w:rFonts w:ascii="WileyCodeSTD-Bold" w:hAnsi="WileyCodeSTD-Bold" w:cs="WileyCodeSTD-Bold"/>
+          <w:bCs/>
+          <w:i/>
+          <w:sz w:val="18"/>
+          <w:szCs w:val="18"/>
+          <w:lang w:val="en-US"/>
+        </w:rPr>
+        <w:t>rails</w:t>
+      </w:r>
+      <w:proofErr w:type="gramEnd"/>
       <w:r>
         <w:rPr>
           <w:rFonts w:ascii="WileyCodeSTD-Bold" w:hAnsi="WileyCodeSTD-Bold" w:cs="WileyCodeSTD-Bold"/>
@@ -921,8 +1333,32 @@
           <w:szCs w:val="18"/>
           <w:lang w:val="en-US"/>
         </w:rPr>
-        <w:t xml:space="preserve"> generate  migration   create_articles</w:t>
-      </w:r>
+        <w:t xml:space="preserve"> </w:t>
+      </w:r>
+      <w:r>
+        <w:rPr>
+          <w:rFonts w:ascii="WileyCodeSTD-Bold" w:hAnsi="WileyCodeSTD-Bold" w:cs="WileyCodeSTD-Bold"/>
+          <w:bCs/>
+          <w:i/>
+          <w:sz w:val="18"/>
+          <w:szCs w:val="18"/>
+          <w:lang w:val="en-US"/>
+        </w:rPr>
+        <w:t xml:space="preserve"> generate  migration   </w:t>
+      </w:r>
+      <w:proofErr w:type="spellStart"/>
+      <w:r>
+        <w:rPr>
+          <w:rFonts w:ascii="WileyCodeSTD-Bold" w:hAnsi="WileyCodeSTD-Bold" w:cs="WileyCodeSTD-Bold"/>
+          <w:bCs/>
+          <w:i/>
+          <w:sz w:val="18"/>
+          <w:szCs w:val="18"/>
+          <w:lang w:val="en-US"/>
+        </w:rPr>
+        <w:t>create_articles</w:t>
+      </w:r>
+      <w:proofErr w:type="spellEnd"/>
       <w:r>
         <w:rPr>
           <w:rFonts w:ascii="WileyCodeSTD-Bold" w:hAnsi="WileyCodeSTD-Bold" w:cs="WileyCodeSTD-Bold"/>
@@ -957,17 +1393,43 @@
           <w:lang w:val="en-US"/>
         </w:rPr>
       </w:pPr>
-      <w:r>
-        <w:rPr>
-          <w:rFonts w:ascii="WileyCodeSTD-Bold" w:hAnsi="WileyCodeSTD-Bold" w:cs="WileyCodeSTD-Bold"/>
-          <w:bCs/>
-          <w:i/>
-          <w:sz w:val="18"/>
-          <w:szCs w:val="18"/>
-          <w:lang w:val="en-US"/>
-        </w:rPr>
-        <w:t>rails    db:migrate</w:t>
-      </w:r>
+      <w:proofErr w:type="gramStart"/>
+      <w:r>
+        <w:rPr>
+          <w:rFonts w:ascii="WileyCodeSTD-Bold" w:hAnsi="WileyCodeSTD-Bold" w:cs="WileyCodeSTD-Bold"/>
+          <w:bCs/>
+          <w:i/>
+          <w:sz w:val="18"/>
+          <w:szCs w:val="18"/>
+          <w:lang w:val="en-US"/>
+        </w:rPr>
+        <w:t>rails</w:t>
+      </w:r>
+      <w:proofErr w:type="gramEnd"/>
+      <w:r>
+        <w:rPr>
+          <w:rFonts w:ascii="WileyCodeSTD-Bold" w:hAnsi="WileyCodeSTD-Bold" w:cs="WileyCodeSTD-Bold"/>
+          <w:bCs/>
+          <w:i/>
+          <w:sz w:val="18"/>
+          <w:szCs w:val="18"/>
+          <w:lang w:val="en-US"/>
+        </w:rPr>
+        <w:t xml:space="preserve">    </w:t>
+      </w:r>
+      <w:proofErr w:type="spellStart"/>
+      <w:r>
+        <w:rPr>
+          <w:rFonts w:ascii="WileyCodeSTD-Bold" w:hAnsi="WileyCodeSTD-Bold" w:cs="WileyCodeSTD-Bold"/>
+          <w:bCs/>
+          <w:i/>
+          <w:sz w:val="18"/>
+          <w:szCs w:val="18"/>
+          <w:lang w:val="en-US"/>
+        </w:rPr>
+        <w:t>db:migrate</w:t>
+      </w:r>
+      <w:proofErr w:type="spellEnd"/>
     </w:p>
     <w:p>
       <w:pPr>
@@ -981,17 +1443,43 @@
           <w:lang w:val="en-US"/>
         </w:rPr>
       </w:pPr>
-      <w:r>
-        <w:rPr>
-          <w:rFonts w:ascii="WileyCodeSTD-Bold" w:hAnsi="WileyCodeSTD-Bold" w:cs="WileyCodeSTD-Bold"/>
-          <w:bCs/>
-          <w:i/>
-          <w:sz w:val="18"/>
-          <w:szCs w:val="18"/>
-          <w:lang w:val="en-US"/>
-        </w:rPr>
-        <w:t>rails    db:rollback</w:t>
-      </w:r>
+      <w:proofErr w:type="gramStart"/>
+      <w:r>
+        <w:rPr>
+          <w:rFonts w:ascii="WileyCodeSTD-Bold" w:hAnsi="WileyCodeSTD-Bold" w:cs="WileyCodeSTD-Bold"/>
+          <w:bCs/>
+          <w:i/>
+          <w:sz w:val="18"/>
+          <w:szCs w:val="18"/>
+          <w:lang w:val="en-US"/>
+        </w:rPr>
+        <w:t>rails</w:t>
+      </w:r>
+      <w:proofErr w:type="gramEnd"/>
+      <w:r>
+        <w:rPr>
+          <w:rFonts w:ascii="WileyCodeSTD-Bold" w:hAnsi="WileyCodeSTD-Bold" w:cs="WileyCodeSTD-Bold"/>
+          <w:bCs/>
+          <w:i/>
+          <w:sz w:val="18"/>
+          <w:szCs w:val="18"/>
+          <w:lang w:val="en-US"/>
+        </w:rPr>
+        <w:t xml:space="preserve">    </w:t>
+      </w:r>
+      <w:proofErr w:type="spellStart"/>
+      <w:r>
+        <w:rPr>
+          <w:rFonts w:ascii="WileyCodeSTD-Bold" w:hAnsi="WileyCodeSTD-Bold" w:cs="WileyCodeSTD-Bold"/>
+          <w:bCs/>
+          <w:i/>
+          <w:sz w:val="18"/>
+          <w:szCs w:val="18"/>
+          <w:lang w:val="en-US"/>
+        </w:rPr>
+        <w:t>db:rollback</w:t>
+      </w:r>
+      <w:proofErr w:type="spellEnd"/>
     </w:p>
     <w:p>
       <w:pPr>
@@ -1004,15 +1492,27 @@
           <w:lang w:val="en-US"/>
         </w:rPr>
       </w:pPr>
-      <w:r>
-        <w:rPr>
-          <w:rFonts w:ascii="WileyCodeSTD-Bold" w:hAnsi="WileyCodeSTD-Bold" w:cs="WileyCodeSTD-Bold"/>
-          <w:bCs/>
-          <w:sz w:val="18"/>
-          <w:szCs w:val="18"/>
-          <w:lang w:val="en-US"/>
-        </w:rPr>
-        <w:t>;in the case you need to change the table articles:</w:t>
+      <w:proofErr w:type="gramStart"/>
+      <w:r>
+        <w:rPr>
+          <w:rFonts w:ascii="WileyCodeSTD-Bold" w:hAnsi="WileyCodeSTD-Bold" w:cs="WileyCodeSTD-Bold"/>
+          <w:bCs/>
+          <w:sz w:val="18"/>
+          <w:szCs w:val="18"/>
+          <w:lang w:val="en-US"/>
+        </w:rPr>
+        <w:t>;in</w:t>
+      </w:r>
+      <w:proofErr w:type="gramEnd"/>
+      <w:r>
+        <w:rPr>
+          <w:rFonts w:ascii="WileyCodeSTD-Bold" w:hAnsi="WileyCodeSTD-Bold" w:cs="WileyCodeSTD-Bold"/>
+          <w:bCs/>
+          <w:sz w:val="18"/>
+          <w:szCs w:val="18"/>
+          <w:lang w:val="en-US"/>
+        </w:rPr>
+        <w:t xml:space="preserve"> the case you need to change the table articles:</w:t>
       </w:r>
     </w:p>
     <w:p>
@@ -1027,6 +1527,7 @@
           <w:lang w:val="en-US"/>
         </w:rPr>
       </w:pPr>
+      <w:proofErr w:type="gramStart"/>
       <w:r>
         <w:rPr>
           <w:rFonts w:ascii="WileyCodeSTD-Bold" w:hAnsi="WileyCodeSTD-Bold" w:cs="WileyCodeSTD-Bold"/>
@@ -1058,8 +1559,9 @@
           <w:szCs w:val="18"/>
           <w:lang w:val="en-US"/>
         </w:rPr>
-        <w:t xml:space="preserve">generate </w:t>
-      </w:r>
+        <w:t>generate</w:t>
+      </w:r>
+      <w:proofErr w:type="gramEnd"/>
       <w:r>
         <w:rPr>
           <w:rFonts w:ascii="WileyCodeSTD-Bold" w:hAnsi="WileyCodeSTD-Bold" w:cs="WileyCodeSTD-Bold"/>
@@ -1080,6 +1582,17 @@
           <w:szCs w:val="18"/>
           <w:lang w:val="en-US"/>
         </w:rPr>
+        <w:t xml:space="preserve"> </w:t>
+      </w:r>
+      <w:r>
+        <w:rPr>
+          <w:rFonts w:ascii="WileyCodeSTD-Bold" w:hAnsi="WileyCodeSTD-Bold" w:cs="WileyCodeSTD-Bold"/>
+          <w:bCs/>
+          <w:i/>
+          <w:sz w:val="18"/>
+          <w:szCs w:val="18"/>
+          <w:lang w:val="en-US"/>
+        </w:rPr>
         <w:t xml:space="preserve">migration </w:t>
       </w:r>
       <w:r>
@@ -1093,6 +1606,7 @@
         </w:rPr>
         <w:t xml:space="preserve"> </w:t>
       </w:r>
+      <w:proofErr w:type="spellStart"/>
       <w:r>
         <w:rPr>
           <w:rFonts w:ascii="WileyCodeSTD-Bold" w:hAnsi="WileyCodeSTD-Bold" w:cs="WileyCodeSTD-Bold"/>
@@ -1104,6 +1618,7 @@
         </w:rPr>
         <w:t>add_type_status_to_articles</w:t>
       </w:r>
+      <w:proofErr w:type="spellEnd"/>
     </w:p>
     <w:p>
       <w:pPr>
@@ -1171,6 +1686,7 @@
         </w:rPr>
         <w:t xml:space="preserve">class </w:t>
       </w:r>
+      <w:proofErr w:type="spellStart"/>
       <w:r>
         <w:rPr>
           <w:rFonts w:ascii="Courier New" w:eastAsia="Times New Roman" w:hAnsi="Courier New" w:cs="Courier New"/>
@@ -1181,7 +1697,20 @@
           <w:szCs w:val="20"/>
           <w:lang w:val="en-US"/>
         </w:rPr>
-        <w:t xml:space="preserve">AddTypeStatusToArticles </w:t>
+        <w:t>AddTypeStatusToArticles</w:t>
+      </w:r>
+      <w:proofErr w:type="spellEnd"/>
+      <w:r>
+        <w:rPr>
+          <w:rFonts w:ascii="Courier New" w:eastAsia="Times New Roman" w:hAnsi="Courier New" w:cs="Courier New"/>
+          <w:i/>
+          <w:iCs/>
+          <w:color w:val="9876AA"/>
+          <w:sz w:val="20"/>
+          <w:szCs w:val="20"/>
+          <w:lang w:val="en-US"/>
+        </w:rPr>
+        <w:t xml:space="preserve"> </w:t>
       </w:r>
       <w:r>
         <w:rPr>
@@ -1193,6 +1722,7 @@
         </w:rPr>
         <w:t xml:space="preserve">&lt; </w:t>
       </w:r>
+      <w:proofErr w:type="spellStart"/>
       <w:r>
         <w:rPr>
           <w:rFonts w:ascii="Courier New" w:eastAsia="Times New Roman" w:hAnsi="Courier New" w:cs="Courier New"/>
@@ -1203,6 +1733,7 @@
         </w:rPr>
         <w:t>ActiveRecord</w:t>
       </w:r>
+      <w:proofErr w:type="spellEnd"/>
       <w:r>
         <w:rPr>
           <w:rFonts w:ascii="Courier New" w:eastAsia="Times New Roman" w:hAnsi="Courier New" w:cs="Courier New"/>
@@ -1264,6 +1795,7 @@
         <w:br/>
         <w:t xml:space="preserve">  </w:t>
       </w:r>
+      <w:proofErr w:type="spellStart"/>
       <w:r>
         <w:rPr>
           <w:rFonts w:ascii="Courier New" w:eastAsia="Times New Roman" w:hAnsi="Courier New" w:cs="Courier New"/>
@@ -1274,7 +1806,20 @@
           <w:szCs w:val="20"/>
           <w:lang w:val="en-US"/>
         </w:rPr>
-        <w:t xml:space="preserve">def </w:t>
+        <w:t>def</w:t>
+      </w:r>
+      <w:proofErr w:type="spellEnd"/>
+      <w:r>
+        <w:rPr>
+          <w:rFonts w:ascii="Courier New" w:eastAsia="Times New Roman" w:hAnsi="Courier New" w:cs="Courier New"/>
+          <w:b/>
+          <w:bCs/>
+          <w:color w:val="CC7832"/>
+          <w:sz w:val="20"/>
+          <w:szCs w:val="20"/>
+          <w:lang w:val="en-US"/>
+        </w:rPr>
+        <w:t xml:space="preserve"> </w:t>
       </w:r>
       <w:r>
         <w:rPr>
@@ -1297,6 +1842,7 @@
         <w:br/>
         <w:t xml:space="preserve">    </w:t>
       </w:r>
+      <w:proofErr w:type="spellStart"/>
       <w:r>
         <w:rPr>
           <w:rFonts w:ascii="Courier New" w:eastAsia="Times New Roman" w:hAnsi="Courier New" w:cs="Courier New"/>
@@ -1307,7 +1853,20 @@
           <w:szCs w:val="20"/>
           <w:lang w:val="en-US"/>
         </w:rPr>
-        <w:t xml:space="preserve">add_column </w:t>
+        <w:t>add_column</w:t>
+      </w:r>
+      <w:proofErr w:type="spellEnd"/>
+      <w:r>
+        <w:rPr>
+          <w:rFonts w:ascii="Courier New" w:eastAsia="Times New Roman" w:hAnsi="Courier New" w:cs="Courier New"/>
+          <w:i/>
+          <w:iCs/>
+          <w:color w:val="FFC66D"/>
+          <w:sz w:val="20"/>
+          <w:szCs w:val="20"/>
+          <w:lang w:val="en-US"/>
+        </w:rPr>
+        <w:t xml:space="preserve"> </w:t>
       </w:r>
       <w:r>
         <w:rPr>
@@ -1370,6 +1929,7 @@
         <w:br/>
         <w:t xml:space="preserve">    </w:t>
       </w:r>
+      <w:proofErr w:type="spellStart"/>
       <w:r>
         <w:rPr>
           <w:rFonts w:ascii="Courier New" w:eastAsia="Times New Roman" w:hAnsi="Courier New" w:cs="Courier New"/>
@@ -1380,7 +1940,20 @@
           <w:szCs w:val="20"/>
           <w:lang w:val="en-US"/>
         </w:rPr>
-        <w:t xml:space="preserve">add_column </w:t>
+        <w:t>add_column</w:t>
+      </w:r>
+      <w:proofErr w:type="spellEnd"/>
+      <w:r>
+        <w:rPr>
+          <w:rFonts w:ascii="Courier New" w:eastAsia="Times New Roman" w:hAnsi="Courier New" w:cs="Courier New"/>
+          <w:i/>
+          <w:iCs/>
+          <w:color w:val="FFC66D"/>
+          <w:sz w:val="20"/>
+          <w:szCs w:val="20"/>
+          <w:lang w:val="en-US"/>
+        </w:rPr>
+        <w:t xml:space="preserve"> </w:t>
       </w:r>
       <w:r>
         <w:rPr>
@@ -1466,8 +2039,21 @@
           <w:lang w:val="en-US"/>
         </w:rPr>
         <w:br/>
+      </w:r>
+      <w:proofErr w:type="spellStart"/>
+      <w:r>
+        <w:rPr>
+          <w:rFonts w:ascii="Courier New" w:eastAsia="Times New Roman" w:hAnsi="Courier New" w:cs="Courier New"/>
+          <w:b/>
+          <w:bCs/>
+          <w:color w:val="CC7832"/>
+          <w:sz w:val="20"/>
+          <w:szCs w:val="20"/>
+          <w:lang w:val="en-US"/>
+        </w:rPr>
         <w:t>end</w:t>
       </w:r>
+      <w:proofErr w:type="spellEnd"/>
     </w:p>
     <w:p>
       <w:pPr>
@@ -1507,16 +2093,29 @@
           <w:lang w:val="en-US"/>
         </w:rPr>
       </w:pPr>
-      <w:r>
-        <w:rPr>
-          <w:rFonts w:ascii="WileyCodeSTD-Bold" w:hAnsi="WileyCodeSTD-Bold" w:cs="WileyCodeSTD-Bold"/>
-          <w:b/>
-          <w:bCs/>
-          <w:sz w:val="18"/>
-          <w:szCs w:val="18"/>
-          <w:lang w:val="en-US"/>
-        </w:rPr>
-        <w:t>creating model</w:t>
+      <w:proofErr w:type="gramStart"/>
+      <w:r>
+        <w:rPr>
+          <w:rFonts w:ascii="WileyCodeSTD-Bold" w:hAnsi="WileyCodeSTD-Bold" w:cs="WileyCodeSTD-Bold"/>
+          <w:b/>
+          <w:bCs/>
+          <w:sz w:val="18"/>
+          <w:szCs w:val="18"/>
+          <w:lang w:val="en-US"/>
+        </w:rPr>
+        <w:t>creating</w:t>
+      </w:r>
+      <w:proofErr w:type="gramEnd"/>
+      <w:r>
+        <w:rPr>
+          <w:rFonts w:ascii="WileyCodeSTD-Bold" w:hAnsi="WileyCodeSTD-Bold" w:cs="WileyCodeSTD-Bold"/>
+          <w:b/>
+          <w:bCs/>
+          <w:sz w:val="18"/>
+          <w:szCs w:val="18"/>
+          <w:lang w:val="en-US"/>
+        </w:rPr>
+        <w:t xml:space="preserve"> model</w:t>
       </w:r>
     </w:p>
     <w:p>
@@ -1531,16 +2130,77 @@
           <w:lang w:val="en-US"/>
         </w:rPr>
       </w:pPr>
-      <w:r>
-        <w:rPr>
-          <w:rFonts w:ascii="WileyCodeSTD-Bold" w:hAnsi="WileyCodeSTD-Bold" w:cs="WileyCodeSTD-Bold"/>
-          <w:b/>
-          <w:bCs/>
-          <w:sz w:val="18"/>
-          <w:szCs w:val="18"/>
-          <w:lang w:val="en-US"/>
-        </w:rPr>
-        <w:t>just create a article.rb by right clicking on the folder Models</w:t>
+      <w:proofErr w:type="gramStart"/>
+      <w:r>
+        <w:rPr>
+          <w:rFonts w:ascii="WileyCodeSTD-Bold" w:hAnsi="WileyCodeSTD-Bold" w:cs="WileyCodeSTD-Bold"/>
+          <w:b/>
+          <w:bCs/>
+          <w:sz w:val="18"/>
+          <w:szCs w:val="18"/>
+          <w:lang w:val="en-US"/>
+        </w:rPr>
+        <w:t>just</w:t>
+      </w:r>
+      <w:proofErr w:type="gramEnd"/>
+      <w:r>
+        <w:rPr>
+          <w:rFonts w:ascii="WileyCodeSTD-Bold" w:hAnsi="WileyCodeSTD-Bold" w:cs="WileyCodeSTD-Bold"/>
+          <w:b/>
+          <w:bCs/>
+          <w:sz w:val="18"/>
+          <w:szCs w:val="18"/>
+          <w:lang w:val="en-US"/>
+        </w:rPr>
+        <w:t xml:space="preserve"> create </w:t>
+      </w:r>
+      <w:proofErr w:type="spellStart"/>
+      <w:r>
+        <w:rPr>
+          <w:rFonts w:ascii="WileyCodeSTD-Bold" w:hAnsi="WileyCodeSTD-Bold" w:cs="WileyCodeSTD-Bold"/>
+          <w:b/>
+          <w:bCs/>
+          <w:sz w:val="18"/>
+          <w:szCs w:val="18"/>
+          <w:lang w:val="en-US"/>
+        </w:rPr>
+        <w:t>a</w:t>
+      </w:r>
+      <w:proofErr w:type="spellEnd"/>
+      <w:r>
+        <w:rPr>
+          <w:rFonts w:ascii="WileyCodeSTD-Bold" w:hAnsi="WileyCodeSTD-Bold" w:cs="WileyCodeSTD-Bold"/>
+          <w:b/>
+          <w:bCs/>
+          <w:sz w:val="18"/>
+          <w:szCs w:val="18"/>
+          <w:lang w:val="en-US"/>
+        </w:rPr>
+        <w:t xml:space="preserve"> </w:t>
+      </w:r>
+      <w:proofErr w:type="spellStart"/>
+      <w:r>
+        <w:rPr>
+          <w:rFonts w:ascii="WileyCodeSTD-Bold" w:hAnsi="WileyCodeSTD-Bold" w:cs="WileyCodeSTD-Bold"/>
+          <w:b/>
+          <w:bCs/>
+          <w:sz w:val="18"/>
+          <w:szCs w:val="18"/>
+          <w:lang w:val="en-US"/>
+        </w:rPr>
+        <w:t>article.rb</w:t>
+      </w:r>
+      <w:proofErr w:type="spellEnd"/>
+      <w:r>
+        <w:rPr>
+          <w:rFonts w:ascii="WileyCodeSTD-Bold" w:hAnsi="WileyCodeSTD-Bold" w:cs="WileyCodeSTD-Bold"/>
+          <w:b/>
+          <w:bCs/>
+          <w:sz w:val="18"/>
+          <w:szCs w:val="18"/>
+          <w:lang w:val="en-US"/>
+        </w:rPr>
+        <w:t xml:space="preserve"> by right clicking on the folder Models</w:t>
       </w:r>
     </w:p>
     <w:p>
@@ -1640,6 +2300,7 @@
           <w:lang w:val="en-US"/>
         </w:rPr>
       </w:pPr>
+      <w:proofErr w:type="spellStart"/>
       <w:r>
         <w:rPr>
           <w:rFonts w:ascii="WileyCodeSTD-Bold" w:hAnsi="WileyCodeSTD-Bold" w:cs="WileyCodeSTD-Bold"/>
@@ -1651,6 +2312,7 @@
         </w:rPr>
         <w:t>Article.all</w:t>
       </w:r>
+      <w:proofErr w:type="spellEnd"/>
     </w:p>
     <w:p>
       <w:pPr>
@@ -1697,8 +2359,45 @@
           <w:szCs w:val="18"/>
           <w:lang w:val="en-US"/>
         </w:rPr>
-        <w:t xml:space="preserve"> article = Article.new</w:t>
-      </w:r>
+        <w:t xml:space="preserve"> </w:t>
+      </w:r>
+      <w:proofErr w:type="gramStart"/>
+      <w:r>
+        <w:rPr>
+          <w:rFonts w:ascii="WileyCodeSTD-Bold" w:hAnsi="WileyCodeSTD-Bold" w:cs="WileyCodeSTD-Bold"/>
+          <w:bCs/>
+          <w:i/>
+          <w:sz w:val="18"/>
+          <w:szCs w:val="18"/>
+          <w:lang w:val="en-US"/>
+        </w:rPr>
+        <w:t>article</w:t>
+      </w:r>
+      <w:proofErr w:type="gramEnd"/>
+      <w:r>
+        <w:rPr>
+          <w:rFonts w:ascii="WileyCodeSTD-Bold" w:hAnsi="WileyCodeSTD-Bold" w:cs="WileyCodeSTD-Bold"/>
+          <w:bCs/>
+          <w:i/>
+          <w:sz w:val="18"/>
+          <w:szCs w:val="18"/>
+          <w:lang w:val="en-US"/>
+        </w:rPr>
+        <w:t xml:space="preserve"> = </w:t>
+      </w:r>
+      <w:proofErr w:type="spellStart"/>
+      <w:r>
+        <w:rPr>
+          <w:rFonts w:ascii="WileyCodeSTD-Bold" w:hAnsi="WileyCodeSTD-Bold" w:cs="WileyCodeSTD-Bold"/>
+          <w:bCs/>
+          <w:i/>
+          <w:sz w:val="18"/>
+          <w:szCs w:val="18"/>
+          <w:lang w:val="en-US"/>
+        </w:rPr>
+        <w:t>Article.new</w:t>
+      </w:r>
+      <w:proofErr w:type="spellEnd"/>
     </w:p>
     <w:p>
       <w:pPr>
@@ -1721,7 +2420,31 @@
           <w:szCs w:val="18"/>
           <w:lang w:val="en-US"/>
         </w:rPr>
-        <w:t xml:space="preserve"> article.title =”First title”</w:t>
+        <w:t xml:space="preserve"> </w:t>
+      </w:r>
+      <w:proofErr w:type="spellStart"/>
+      <w:r>
+        <w:rPr>
+          <w:rFonts w:ascii="WileyCodeSTD-Bold" w:hAnsi="WileyCodeSTD-Bold" w:cs="WileyCodeSTD-Bold"/>
+          <w:bCs/>
+          <w:i/>
+          <w:sz w:val="18"/>
+          <w:szCs w:val="18"/>
+          <w:lang w:val="en-US"/>
+        </w:rPr>
+        <w:t>article.title</w:t>
+      </w:r>
+      <w:proofErr w:type="spellEnd"/>
+      <w:r>
+        <w:rPr>
+          <w:rFonts w:ascii="WileyCodeSTD-Bold" w:hAnsi="WileyCodeSTD-Bold" w:cs="WileyCodeSTD-Bold"/>
+          <w:bCs/>
+          <w:i/>
+          <w:sz w:val="18"/>
+          <w:szCs w:val="18"/>
+          <w:lang w:val="en-US"/>
+        </w:rPr>
+        <w:t xml:space="preserve"> =”First title”</w:t>
       </w:r>
     </w:p>
     <w:p>
@@ -1736,16 +2459,29 @@
           <w:lang w:val="en-US"/>
         </w:rPr>
       </w:pPr>
-      <w:r>
-        <w:rPr>
-          <w:rFonts w:ascii="WileyCodeSTD-Bold" w:hAnsi="WileyCodeSTD-Bold" w:cs="WileyCodeSTD-Bold"/>
-          <w:bCs/>
-          <w:i/>
-          <w:sz w:val="18"/>
-          <w:szCs w:val="18"/>
-          <w:lang w:val="en-US"/>
-        </w:rPr>
-        <w:t>article.description =”First body”</w:t>
+      <w:proofErr w:type="spellStart"/>
+      <w:r>
+        <w:rPr>
+          <w:rFonts w:ascii="WileyCodeSTD-Bold" w:hAnsi="WileyCodeSTD-Bold" w:cs="WileyCodeSTD-Bold"/>
+          <w:bCs/>
+          <w:i/>
+          <w:sz w:val="18"/>
+          <w:szCs w:val="18"/>
+          <w:lang w:val="en-US"/>
+        </w:rPr>
+        <w:t>article.description</w:t>
+      </w:r>
+      <w:proofErr w:type="spellEnd"/>
+      <w:r>
+        <w:rPr>
+          <w:rFonts w:ascii="WileyCodeSTD-Bold" w:hAnsi="WileyCodeSTD-Bold" w:cs="WileyCodeSTD-Bold"/>
+          <w:bCs/>
+          <w:i/>
+          <w:sz w:val="18"/>
+          <w:szCs w:val="18"/>
+          <w:lang w:val="en-US"/>
+        </w:rPr>
+        <w:t xml:space="preserve"> =”First body”</w:t>
       </w:r>
     </w:p>
     <w:p>
@@ -1760,6 +2496,7 @@
           <w:lang w:val="en-US"/>
         </w:rPr>
       </w:pPr>
+      <w:proofErr w:type="spellStart"/>
       <w:r>
         <w:rPr>
           <w:rFonts w:ascii="WileyCodeSTD-Bold" w:hAnsi="WileyCodeSTD-Bold" w:cs="WileyCodeSTD-Bold"/>
@@ -1771,6 +2508,7 @@
         </w:rPr>
         <w:t>article.save</w:t>
       </w:r>
+      <w:proofErr w:type="spellEnd"/>
     </w:p>
     <w:p>
       <w:pPr>
@@ -1821,16 +2559,77 @@
           <w:lang w:val="en-US"/>
         </w:rPr>
       </w:pPr>
-      <w:r>
-        <w:rPr>
-          <w:rFonts w:ascii="WileyCodeSTD-Bold" w:hAnsi="WileyCodeSTD-Bold" w:cs="WileyCodeSTD-Bold"/>
-          <w:bCs/>
-          <w:i/>
-          <w:sz w:val="18"/>
-          <w:szCs w:val="18"/>
-          <w:lang w:val="en-US"/>
-        </w:rPr>
-        <w:t>article= Artcle.new(title: “Second Title”, description:”second body”)</w:t>
+      <w:proofErr w:type="gramStart"/>
+      <w:r>
+        <w:rPr>
+          <w:rFonts w:ascii="WileyCodeSTD-Bold" w:hAnsi="WileyCodeSTD-Bold" w:cs="WileyCodeSTD-Bold"/>
+          <w:bCs/>
+          <w:i/>
+          <w:sz w:val="18"/>
+          <w:szCs w:val="18"/>
+          <w:lang w:val="en-US"/>
+        </w:rPr>
+        <w:t>article</w:t>
+      </w:r>
+      <w:proofErr w:type="gramEnd"/>
+      <w:r>
+        <w:rPr>
+          <w:rFonts w:ascii="WileyCodeSTD-Bold" w:hAnsi="WileyCodeSTD-Bold" w:cs="WileyCodeSTD-Bold"/>
+          <w:bCs/>
+          <w:i/>
+          <w:sz w:val="18"/>
+          <w:szCs w:val="18"/>
+          <w:lang w:val="en-US"/>
+        </w:rPr>
+        <w:t xml:space="preserve">= </w:t>
+      </w:r>
+      <w:proofErr w:type="spellStart"/>
+      <w:r>
+        <w:rPr>
+          <w:rFonts w:ascii="WileyCodeSTD-Bold" w:hAnsi="WileyCodeSTD-Bold" w:cs="WileyCodeSTD-Bold"/>
+          <w:bCs/>
+          <w:i/>
+          <w:sz w:val="18"/>
+          <w:szCs w:val="18"/>
+          <w:lang w:val="en-US"/>
+        </w:rPr>
+        <w:t>Artcle.new</w:t>
+      </w:r>
+      <w:proofErr w:type="spellEnd"/>
+      <w:r>
+        <w:rPr>
+          <w:rFonts w:ascii="WileyCodeSTD-Bold" w:hAnsi="WileyCodeSTD-Bold" w:cs="WileyCodeSTD-Bold"/>
+          <w:bCs/>
+          <w:i/>
+          <w:sz w:val="18"/>
+          <w:szCs w:val="18"/>
+          <w:lang w:val="en-US"/>
+        </w:rPr>
+        <w:t xml:space="preserve">(title: “Second Title”, </w:t>
+      </w:r>
+      <w:proofErr w:type="spellStart"/>
+      <w:r>
+        <w:rPr>
+          <w:rFonts w:ascii="WileyCodeSTD-Bold" w:hAnsi="WileyCodeSTD-Bold" w:cs="WileyCodeSTD-Bold"/>
+          <w:bCs/>
+          <w:i/>
+          <w:sz w:val="18"/>
+          <w:szCs w:val="18"/>
+          <w:lang w:val="en-US"/>
+        </w:rPr>
+        <w:t>description:”second</w:t>
+      </w:r>
+      <w:proofErr w:type="spellEnd"/>
+      <w:r>
+        <w:rPr>
+          <w:rFonts w:ascii="WileyCodeSTD-Bold" w:hAnsi="WileyCodeSTD-Bold" w:cs="WileyCodeSTD-Bold"/>
+          <w:bCs/>
+          <w:i/>
+          <w:sz w:val="18"/>
+          <w:szCs w:val="18"/>
+          <w:lang w:val="en-US"/>
+        </w:rPr>
+        <w:t xml:space="preserve"> body”)</w:t>
       </w:r>
     </w:p>
     <w:p>
@@ -1845,6 +2644,7 @@
           <w:lang w:val="en-US"/>
         </w:rPr>
       </w:pPr>
+      <w:proofErr w:type="spellStart"/>
       <w:r>
         <w:rPr>
           <w:rFonts w:ascii="WileyCodeSTD-Bold" w:hAnsi="WileyCodeSTD-Bold" w:cs="WileyCodeSTD-Bold"/>
@@ -1856,6 +2656,7 @@
         </w:rPr>
         <w:t>article.save</w:t>
       </w:r>
+      <w:proofErr w:type="spellEnd"/>
     </w:p>
     <w:p>
       <w:pPr>
@@ -1915,18 +2716,55 @@
           <w:szCs w:val="18"/>
           <w:lang w:val="en-US"/>
         </w:rPr>
-        <w:t xml:space="preserve"> a</w:t>
-      </w:r>
-      <w:r>
-        <w:rPr>
-          <w:rFonts w:ascii="WileyCodeSTD-Bold" w:hAnsi="WileyCodeSTD-Bold" w:cs="WileyCodeSTD-Bold"/>
-          <w:bCs/>
-          <w:i/>
-          <w:sz w:val="18"/>
-          <w:szCs w:val="18"/>
-          <w:lang w:val="en-US"/>
-        </w:rPr>
-        <w:t xml:space="preserve">rticle=Article.create(title: </w:t>
+        <w:t xml:space="preserve"> </w:t>
+      </w:r>
+      <w:proofErr w:type="gramStart"/>
+      <w:r>
+        <w:rPr>
+          <w:rFonts w:ascii="WileyCodeSTD-Bold" w:hAnsi="WileyCodeSTD-Bold" w:cs="WileyCodeSTD-Bold"/>
+          <w:bCs/>
+          <w:i/>
+          <w:sz w:val="18"/>
+          <w:szCs w:val="18"/>
+          <w:lang w:val="en-US"/>
+        </w:rPr>
+        <w:t>a</w:t>
+      </w:r>
+      <w:r>
+        <w:rPr>
+          <w:rFonts w:ascii="WileyCodeSTD-Bold" w:hAnsi="WileyCodeSTD-Bold" w:cs="WileyCodeSTD-Bold"/>
+          <w:bCs/>
+          <w:i/>
+          <w:sz w:val="18"/>
+          <w:szCs w:val="18"/>
+          <w:lang w:val="en-US"/>
+        </w:rPr>
+        <w:t>rticle=</w:t>
+      </w:r>
+      <w:proofErr w:type="spellStart"/>
+      <w:proofErr w:type="gramEnd"/>
+      <w:r>
+        <w:rPr>
+          <w:rFonts w:ascii="WileyCodeSTD-Bold" w:hAnsi="WileyCodeSTD-Bold" w:cs="WileyCodeSTD-Bold"/>
+          <w:bCs/>
+          <w:i/>
+          <w:sz w:val="18"/>
+          <w:szCs w:val="18"/>
+          <w:lang w:val="en-US"/>
+        </w:rPr>
+        <w:t>Article.create</w:t>
+      </w:r>
+      <w:proofErr w:type="spellEnd"/>
+      <w:r>
+        <w:rPr>
+          <w:rFonts w:ascii="WileyCodeSTD-Bold" w:hAnsi="WileyCodeSTD-Bold" w:cs="WileyCodeSTD-Bold"/>
+          <w:bCs/>
+          <w:i/>
+          <w:sz w:val="18"/>
+          <w:szCs w:val="18"/>
+          <w:lang w:val="en-US"/>
+        </w:rPr>
+        <w:t xml:space="preserve">(title: </w:t>
       </w:r>
       <w:r>
         <w:rPr>
@@ -1978,16 +2816,29 @@
           <w:lang w:val="en-US"/>
         </w:rPr>
       </w:pPr>
-      <w:r>
-        <w:rPr>
-          <w:rFonts w:ascii="WileyCodeSTD-Bold" w:hAnsi="WileyCodeSTD-Bold" w:cs="WileyCodeSTD-Bold"/>
-          <w:bCs/>
-          <w:i/>
-          <w:sz w:val="18"/>
-          <w:szCs w:val="18"/>
-          <w:lang w:val="en-US"/>
-        </w:rPr>
-        <w:t>article.errors.any?</w:t>
+      <w:proofErr w:type="spellStart"/>
+      <w:r>
+        <w:rPr>
+          <w:rFonts w:ascii="WileyCodeSTD-Bold" w:hAnsi="WileyCodeSTD-Bold" w:cs="WileyCodeSTD-Bold"/>
+          <w:bCs/>
+          <w:i/>
+          <w:sz w:val="18"/>
+          <w:szCs w:val="18"/>
+          <w:lang w:val="en-US"/>
+        </w:rPr>
+        <w:t>article.errors.any</w:t>
+      </w:r>
+      <w:proofErr w:type="spellEnd"/>
+      <w:r>
+        <w:rPr>
+          <w:rFonts w:ascii="WileyCodeSTD-Bold" w:hAnsi="WileyCodeSTD-Bold" w:cs="WileyCodeSTD-Bold"/>
+          <w:bCs/>
+          <w:i/>
+          <w:sz w:val="18"/>
+          <w:szCs w:val="18"/>
+          <w:lang w:val="en-US"/>
+        </w:rPr>
+        <w:t>?</w:t>
       </w:r>
     </w:p>
     <w:p>
@@ -2002,6 +2853,7 @@
           <w:lang w:val="en-US"/>
         </w:rPr>
       </w:pPr>
+      <w:proofErr w:type="spellStart"/>
       <w:r>
         <w:rPr>
           <w:rFonts w:ascii="WileyCodeSTD-Bold" w:hAnsi="WileyCodeSTD-Bold" w:cs="WileyCodeSTD-Bold"/>
@@ -2013,6 +2865,7 @@
         </w:rPr>
         <w:t>article.errors.full_messages</w:t>
       </w:r>
+      <w:proofErr w:type="spellEnd"/>
     </w:p>
     <w:p>
       <w:pPr>
@@ -2070,12 +2923,28 @@
         </w:rPr>
         <w:t xml:space="preserve">. </w:t>
       </w:r>
-      <w:r>
-        <w:rPr>
-          <w:lang w:val="en-US"/>
-        </w:rPr>
-        <w:t>create Department Section and Subsetion</w:t>
-      </w:r>
+      <w:proofErr w:type="gramStart"/>
+      <w:r>
+        <w:rPr>
+          <w:lang w:val="en-US"/>
+        </w:rPr>
+        <w:t>create</w:t>
+      </w:r>
+      <w:proofErr w:type="gramEnd"/>
+      <w:r>
+        <w:rPr>
+          <w:lang w:val="en-US"/>
+        </w:rPr>
+        <w:t xml:space="preserve"> Department Section and </w:t>
+      </w:r>
+      <w:proofErr w:type="spellStart"/>
+      <w:r>
+        <w:rPr>
+          <w:lang w:val="en-US"/>
+        </w:rPr>
+        <w:t>Subsetion</w:t>
+      </w:r>
+      <w:proofErr w:type="spellEnd"/>
       <w:r>
         <w:rPr>
           <w:lang w:val="en-US"/>
@@ -2103,26 +2972,119 @@
           <w:szCs w:val="18"/>
           <w:lang w:val="en-US"/>
         </w:rPr>
-        <w:t xml:space="preserve">rails  generate  scaffold   </w:t>
-      </w:r>
-      <w:r>
-        <w:rPr>
-          <w:rFonts w:ascii="Lucida Console" w:hAnsi="Lucida Console" w:cs="Lucida Console"/>
-          <w:sz w:val="18"/>
-          <w:szCs w:val="18"/>
-          <w:lang w:val="en-US"/>
-        </w:rPr>
-        <w:t>Department</w:t>
-      </w:r>
-      <w:r>
-        <w:rPr>
-          <w:rFonts w:ascii="Lucida Console" w:hAnsi="Lucida Console" w:cs="Lucida Console"/>
-          <w:sz w:val="18"/>
-          <w:szCs w:val="18"/>
-          <w:lang w:val="en-US"/>
-        </w:rPr>
-        <w:t xml:space="preserve">  name:string  shortname:string link:string  description:text position:integer  status:integer</w:t>
-      </w:r>
+        <w:t xml:space="preserve">rails  generate  scaffold   Department  </w:t>
+      </w:r>
+      <w:proofErr w:type="spellStart"/>
+      <w:r>
+        <w:rPr>
+          <w:rFonts w:ascii="Lucida Console" w:hAnsi="Lucida Console" w:cs="Lucida Console"/>
+          <w:sz w:val="18"/>
+          <w:szCs w:val="18"/>
+          <w:lang w:val="en-US"/>
+        </w:rPr>
+        <w:t>name:string</w:t>
+      </w:r>
+      <w:proofErr w:type="spellEnd"/>
+      <w:r>
+        <w:rPr>
+          <w:rFonts w:ascii="Lucida Console" w:hAnsi="Lucida Console" w:cs="Lucida Console"/>
+          <w:sz w:val="18"/>
+          <w:szCs w:val="18"/>
+          <w:lang w:val="en-US"/>
+        </w:rPr>
+        <w:t xml:space="preserve">  </w:t>
+      </w:r>
+      <w:proofErr w:type="spellStart"/>
+      <w:r>
+        <w:rPr>
+          <w:rFonts w:ascii="Lucida Console" w:hAnsi="Lucida Console" w:cs="Lucida Console"/>
+          <w:sz w:val="18"/>
+          <w:szCs w:val="18"/>
+          <w:lang w:val="en-US"/>
+        </w:rPr>
+        <w:t>shortname:string</w:t>
+      </w:r>
+      <w:proofErr w:type="spellEnd"/>
+      <w:r>
+        <w:rPr>
+          <w:rFonts w:ascii="Lucida Console" w:hAnsi="Lucida Console" w:cs="Lucida Console"/>
+          <w:sz w:val="18"/>
+          <w:szCs w:val="18"/>
+          <w:lang w:val="en-US"/>
+        </w:rPr>
+        <w:t xml:space="preserve"> </w:t>
+      </w:r>
+      <w:proofErr w:type="spellStart"/>
+      <w:r>
+        <w:rPr>
+          <w:rFonts w:ascii="Lucida Console" w:hAnsi="Lucida Console" w:cs="Lucida Console"/>
+          <w:sz w:val="18"/>
+          <w:szCs w:val="18"/>
+          <w:lang w:val="en-US"/>
+        </w:rPr>
+        <w:t>link:string</w:t>
+      </w:r>
+      <w:proofErr w:type="spellEnd"/>
+      <w:r>
+        <w:rPr>
+          <w:rFonts w:ascii="Lucida Console" w:hAnsi="Lucida Console" w:cs="Lucida Console"/>
+          <w:sz w:val="18"/>
+          <w:szCs w:val="18"/>
+          <w:lang w:val="en-US"/>
+        </w:rPr>
+        <w:t xml:space="preserve">  </w:t>
+      </w:r>
+      <w:proofErr w:type="spellStart"/>
+      <w:r>
+        <w:rPr>
+          <w:rFonts w:ascii="Lucida Console" w:hAnsi="Lucida Console" w:cs="Lucida Console"/>
+          <w:sz w:val="18"/>
+          <w:szCs w:val="18"/>
+          <w:lang w:val="en-US"/>
+        </w:rPr>
+        <w:t>description:text</w:t>
+      </w:r>
+      <w:proofErr w:type="spellEnd"/>
+      <w:r>
+        <w:rPr>
+          <w:rFonts w:ascii="Lucida Console" w:hAnsi="Lucida Console" w:cs="Lucida Console"/>
+          <w:sz w:val="18"/>
+          <w:szCs w:val="18"/>
+          <w:lang w:val="en-US"/>
+        </w:rPr>
+        <w:t xml:space="preserve"> </w:t>
+      </w:r>
+      <w:proofErr w:type="spellStart"/>
+      <w:r>
+        <w:rPr>
+          <w:rFonts w:ascii="Lucida Console" w:hAnsi="Lucida Console" w:cs="Lucida Console"/>
+          <w:sz w:val="18"/>
+          <w:szCs w:val="18"/>
+          <w:lang w:val="en-US"/>
+        </w:rPr>
+        <w:t>position:integer</w:t>
+      </w:r>
+      <w:proofErr w:type="spellEnd"/>
+      <w:r>
+        <w:rPr>
+          <w:rFonts w:ascii="Lucida Console" w:hAnsi="Lucida Console" w:cs="Lucida Console"/>
+          <w:sz w:val="18"/>
+          <w:szCs w:val="18"/>
+          <w:lang w:val="en-US"/>
+        </w:rPr>
+        <w:t xml:space="preserve">  </w:t>
+      </w:r>
+      <w:proofErr w:type="spellStart"/>
+      <w:r>
+        <w:rPr>
+          <w:rFonts w:ascii="Lucida Console" w:hAnsi="Lucida Console" w:cs="Lucida Console"/>
+          <w:sz w:val="18"/>
+          <w:szCs w:val="18"/>
+          <w:lang w:val="en-US"/>
+        </w:rPr>
+        <w:t>status:integer</w:t>
+      </w:r>
+      <w:proofErr w:type="spellEnd"/>
     </w:p>
     <w:p>
       <w:pPr>
@@ -2158,17 +3120,119 @@
           <w:szCs w:val="18"/>
           <w:lang w:val="en-US"/>
         </w:rPr>
-        <w:t>rails  generate  scaffold   S</w:t>
-      </w:r>
-      <w:r>
-        <w:rPr>
-          <w:rFonts w:ascii="Lucida Console" w:hAnsi="Lucida Console" w:cs="Lucida Console"/>
-          <w:sz w:val="18"/>
-          <w:szCs w:val="18"/>
-          <w:lang w:val="en-US"/>
-        </w:rPr>
-        <w:t>ection  name:string  shortname:string link:string  description:text position:integer  status:integer</w:t>
-      </w:r>
+        <w:t xml:space="preserve">rails  generate  scaffold   Section  </w:t>
+      </w:r>
+      <w:proofErr w:type="spellStart"/>
+      <w:r>
+        <w:rPr>
+          <w:rFonts w:ascii="Lucida Console" w:hAnsi="Lucida Console" w:cs="Lucida Console"/>
+          <w:sz w:val="18"/>
+          <w:szCs w:val="18"/>
+          <w:lang w:val="en-US"/>
+        </w:rPr>
+        <w:t>name:string</w:t>
+      </w:r>
+      <w:proofErr w:type="spellEnd"/>
+      <w:r>
+        <w:rPr>
+          <w:rFonts w:ascii="Lucida Console" w:hAnsi="Lucida Console" w:cs="Lucida Console"/>
+          <w:sz w:val="18"/>
+          <w:szCs w:val="18"/>
+          <w:lang w:val="en-US"/>
+        </w:rPr>
+        <w:t xml:space="preserve">  </w:t>
+      </w:r>
+      <w:proofErr w:type="spellStart"/>
+      <w:r>
+        <w:rPr>
+          <w:rFonts w:ascii="Lucida Console" w:hAnsi="Lucida Console" w:cs="Lucida Console"/>
+          <w:sz w:val="18"/>
+          <w:szCs w:val="18"/>
+          <w:lang w:val="en-US"/>
+        </w:rPr>
+        <w:t>shortname:string</w:t>
+      </w:r>
+      <w:proofErr w:type="spellEnd"/>
+      <w:r>
+        <w:rPr>
+          <w:rFonts w:ascii="Lucida Console" w:hAnsi="Lucida Console" w:cs="Lucida Console"/>
+          <w:sz w:val="18"/>
+          <w:szCs w:val="18"/>
+          <w:lang w:val="en-US"/>
+        </w:rPr>
+        <w:t xml:space="preserve"> </w:t>
+      </w:r>
+      <w:proofErr w:type="spellStart"/>
+      <w:r>
+        <w:rPr>
+          <w:rFonts w:ascii="Lucida Console" w:hAnsi="Lucida Console" w:cs="Lucida Console"/>
+          <w:sz w:val="18"/>
+          <w:szCs w:val="18"/>
+          <w:lang w:val="en-US"/>
+        </w:rPr>
+        <w:t>link:string</w:t>
+      </w:r>
+      <w:proofErr w:type="spellEnd"/>
+      <w:r>
+        <w:rPr>
+          <w:rFonts w:ascii="Lucida Console" w:hAnsi="Lucida Console" w:cs="Lucida Console"/>
+          <w:sz w:val="18"/>
+          <w:szCs w:val="18"/>
+          <w:lang w:val="en-US"/>
+        </w:rPr>
+        <w:t xml:space="preserve">  </w:t>
+      </w:r>
+      <w:proofErr w:type="spellStart"/>
+      <w:r>
+        <w:rPr>
+          <w:rFonts w:ascii="Lucida Console" w:hAnsi="Lucida Console" w:cs="Lucida Console"/>
+          <w:sz w:val="18"/>
+          <w:szCs w:val="18"/>
+          <w:lang w:val="en-US"/>
+        </w:rPr>
+        <w:t>description:text</w:t>
+      </w:r>
+      <w:proofErr w:type="spellEnd"/>
+      <w:r>
+        <w:rPr>
+          <w:rFonts w:ascii="Lucida Console" w:hAnsi="Lucida Console" w:cs="Lucida Console"/>
+          <w:sz w:val="18"/>
+          <w:szCs w:val="18"/>
+          <w:lang w:val="en-US"/>
+        </w:rPr>
+        <w:t xml:space="preserve"> </w:t>
+      </w:r>
+      <w:proofErr w:type="spellStart"/>
+      <w:r>
+        <w:rPr>
+          <w:rFonts w:ascii="Lucida Console" w:hAnsi="Lucida Console" w:cs="Lucida Console"/>
+          <w:sz w:val="18"/>
+          <w:szCs w:val="18"/>
+          <w:lang w:val="en-US"/>
+        </w:rPr>
+        <w:t>position:integer</w:t>
+      </w:r>
+      <w:proofErr w:type="spellEnd"/>
+      <w:r>
+        <w:rPr>
+          <w:rFonts w:ascii="Lucida Console" w:hAnsi="Lucida Console" w:cs="Lucida Console"/>
+          <w:sz w:val="18"/>
+          <w:szCs w:val="18"/>
+          <w:lang w:val="en-US"/>
+        </w:rPr>
+        <w:t xml:space="preserve">  </w:t>
+      </w:r>
+      <w:proofErr w:type="spellStart"/>
+      <w:r>
+        <w:rPr>
+          <w:rFonts w:ascii="Lucida Console" w:hAnsi="Lucida Console" w:cs="Lucida Console"/>
+          <w:sz w:val="18"/>
+          <w:szCs w:val="18"/>
+          <w:lang w:val="en-US"/>
+        </w:rPr>
+        <w:t>status:integer</w:t>
+      </w:r>
+      <w:proofErr w:type="spellEnd"/>
     </w:p>
     <w:p>
       <w:pPr>
@@ -2204,8 +3268,119 @@
           <w:szCs w:val="18"/>
           <w:lang w:val="en-US"/>
         </w:rPr>
-        <w:t>rails  generate  scaffold   Subsection  name:string  shortname:string link:string  description:text position:integer  status:integer</w:t>
-      </w:r>
+        <w:t xml:space="preserve">rails  generate  scaffold   Subsection  </w:t>
+      </w:r>
+      <w:proofErr w:type="spellStart"/>
+      <w:r>
+        <w:rPr>
+          <w:rFonts w:ascii="Lucida Console" w:hAnsi="Lucida Console" w:cs="Lucida Console"/>
+          <w:sz w:val="18"/>
+          <w:szCs w:val="18"/>
+          <w:lang w:val="en-US"/>
+        </w:rPr>
+        <w:t>name:string</w:t>
+      </w:r>
+      <w:proofErr w:type="spellEnd"/>
+      <w:r>
+        <w:rPr>
+          <w:rFonts w:ascii="Lucida Console" w:hAnsi="Lucida Console" w:cs="Lucida Console"/>
+          <w:sz w:val="18"/>
+          <w:szCs w:val="18"/>
+          <w:lang w:val="en-US"/>
+        </w:rPr>
+        <w:t xml:space="preserve">  </w:t>
+      </w:r>
+      <w:proofErr w:type="spellStart"/>
+      <w:r>
+        <w:rPr>
+          <w:rFonts w:ascii="Lucida Console" w:hAnsi="Lucida Console" w:cs="Lucida Console"/>
+          <w:sz w:val="18"/>
+          <w:szCs w:val="18"/>
+          <w:lang w:val="en-US"/>
+        </w:rPr>
+        <w:t>shortname:string</w:t>
+      </w:r>
+      <w:proofErr w:type="spellEnd"/>
+      <w:r>
+        <w:rPr>
+          <w:rFonts w:ascii="Lucida Console" w:hAnsi="Lucida Console" w:cs="Lucida Console"/>
+          <w:sz w:val="18"/>
+          <w:szCs w:val="18"/>
+          <w:lang w:val="en-US"/>
+        </w:rPr>
+        <w:t xml:space="preserve"> </w:t>
+      </w:r>
+      <w:proofErr w:type="spellStart"/>
+      <w:r>
+        <w:rPr>
+          <w:rFonts w:ascii="Lucida Console" w:hAnsi="Lucida Console" w:cs="Lucida Console"/>
+          <w:sz w:val="18"/>
+          <w:szCs w:val="18"/>
+          <w:lang w:val="en-US"/>
+        </w:rPr>
+        <w:t>link:string</w:t>
+      </w:r>
+      <w:proofErr w:type="spellEnd"/>
+      <w:r>
+        <w:rPr>
+          <w:rFonts w:ascii="Lucida Console" w:hAnsi="Lucida Console" w:cs="Lucida Console"/>
+          <w:sz w:val="18"/>
+          <w:szCs w:val="18"/>
+          <w:lang w:val="en-US"/>
+        </w:rPr>
+        <w:t xml:space="preserve">  </w:t>
+      </w:r>
+      <w:proofErr w:type="spellStart"/>
+      <w:r>
+        <w:rPr>
+          <w:rFonts w:ascii="Lucida Console" w:hAnsi="Lucida Console" w:cs="Lucida Console"/>
+          <w:sz w:val="18"/>
+          <w:szCs w:val="18"/>
+          <w:lang w:val="en-US"/>
+        </w:rPr>
+        <w:t>description:text</w:t>
+      </w:r>
+      <w:proofErr w:type="spellEnd"/>
+      <w:r>
+        <w:rPr>
+          <w:rFonts w:ascii="Lucida Console" w:hAnsi="Lucida Console" w:cs="Lucida Console"/>
+          <w:sz w:val="18"/>
+          <w:szCs w:val="18"/>
+          <w:lang w:val="en-US"/>
+        </w:rPr>
+        <w:t xml:space="preserve"> </w:t>
+      </w:r>
+      <w:proofErr w:type="spellStart"/>
+      <w:r>
+        <w:rPr>
+          <w:rFonts w:ascii="Lucida Console" w:hAnsi="Lucida Console" w:cs="Lucida Console"/>
+          <w:sz w:val="18"/>
+          <w:szCs w:val="18"/>
+          <w:lang w:val="en-US"/>
+        </w:rPr>
+        <w:t>position:integer</w:t>
+      </w:r>
+      <w:proofErr w:type="spellEnd"/>
+      <w:r>
+        <w:rPr>
+          <w:rFonts w:ascii="Lucida Console" w:hAnsi="Lucida Console" w:cs="Lucida Console"/>
+          <w:sz w:val="18"/>
+          <w:szCs w:val="18"/>
+          <w:lang w:val="en-US"/>
+        </w:rPr>
+        <w:t xml:space="preserve">  </w:t>
+      </w:r>
+      <w:proofErr w:type="spellStart"/>
+      <w:r>
+        <w:rPr>
+          <w:rFonts w:ascii="Lucida Console" w:hAnsi="Lucida Console" w:cs="Lucida Console"/>
+          <w:sz w:val="18"/>
+          <w:szCs w:val="18"/>
+          <w:lang w:val="en-US"/>
+        </w:rPr>
+        <w:t>status:integer</w:t>
+      </w:r>
+      <w:proofErr w:type="spellEnd"/>
     </w:p>
     <w:p>
       <w:pPr>
@@ -2246,15 +3421,37 @@
         </w:rPr>
         <w:t xml:space="preserve"> </w:t>
       </w:r>
-      <w:r>
-        <w:rPr>
-          <w:rFonts w:ascii="Lucida Console" w:hAnsi="Lucida Console" w:cs="Lucida Console"/>
-          <w:sz w:val="18"/>
-          <w:szCs w:val="18"/>
-          <w:lang w:val="en-US"/>
-        </w:rPr>
-        <w:t>rake db:migrate</w:t>
-      </w:r>
+      <w:proofErr w:type="gramStart"/>
+      <w:r>
+        <w:rPr>
+          <w:rFonts w:ascii="Lucida Console" w:hAnsi="Lucida Console" w:cs="Lucida Console"/>
+          <w:sz w:val="18"/>
+          <w:szCs w:val="18"/>
+          <w:lang w:val="en-US"/>
+        </w:rPr>
+        <w:t>rake</w:t>
+      </w:r>
+      <w:proofErr w:type="gramEnd"/>
+      <w:r>
+        <w:rPr>
+          <w:rFonts w:ascii="Lucida Console" w:hAnsi="Lucida Console" w:cs="Lucida Console"/>
+          <w:sz w:val="18"/>
+          <w:szCs w:val="18"/>
+          <w:lang w:val="en-US"/>
+        </w:rPr>
+        <w:t xml:space="preserve"> </w:t>
+      </w:r>
+      <w:proofErr w:type="spellStart"/>
+      <w:r>
+        <w:rPr>
+          <w:rFonts w:ascii="Lucida Console" w:hAnsi="Lucida Console" w:cs="Lucida Console"/>
+          <w:sz w:val="18"/>
+          <w:szCs w:val="18"/>
+          <w:lang w:val="en-US"/>
+        </w:rPr>
+        <w:t>db:migrate</w:t>
+      </w:r>
+      <w:proofErr w:type="spellEnd"/>
     </w:p>
     <w:p>
       <w:pPr>
@@ -2275,6 +3472,7 @@
         </w:rPr>
         <w:t xml:space="preserve">. </w:t>
       </w:r>
+      <w:proofErr w:type="gramStart"/>
       <w:r>
         <w:rPr>
           <w:lang w:val="en-US"/>
@@ -2285,21 +3483,36 @@
         <w:rPr>
           <w:lang w:val="en-US"/>
         </w:rPr>
-        <w:t>reate users</w:t>
-      </w:r>
-    </w:p>
-    <w:p>
-      <w:pPr>
-        <w:rPr>
-          <w:lang w:val="en-US"/>
-        </w:rPr>
-      </w:pPr>
-      <w:r>
-        <w:rPr>
-          <w:lang w:val="en-US"/>
-        </w:rPr>
-        <w:t>Rails   generate   migration   create_users</w:t>
-      </w:r>
+        <w:t>reate</w:t>
+      </w:r>
+      <w:proofErr w:type="gramEnd"/>
+      <w:r>
+        <w:rPr>
+          <w:lang w:val="en-US"/>
+        </w:rPr>
+        <w:t xml:space="preserve"> users</w:t>
+      </w:r>
+    </w:p>
+    <w:p>
+      <w:pPr>
+        <w:rPr>
+          <w:lang w:val="en-US"/>
+        </w:rPr>
+      </w:pPr>
+      <w:r>
+        <w:rPr>
+          <w:lang w:val="en-US"/>
+        </w:rPr>
+        <w:t xml:space="preserve">Rails   generate   migration   </w:t>
+      </w:r>
+      <w:proofErr w:type="spellStart"/>
+      <w:r>
+        <w:rPr>
+          <w:lang w:val="en-US"/>
+        </w:rPr>
+        <w:t>create_users</w:t>
+      </w:r>
+      <w:proofErr w:type="spellEnd"/>
       <w:r>
         <w:rPr>
           <w:lang w:val="en-US"/>
@@ -2310,23 +3523,43 @@
         <w:rPr>
           <w:lang w:val="en-US"/>
         </w:rPr>
-        <w:t>Make a model user.rb</w:t>
-      </w:r>
-      <w:r>
-        <w:rPr>
-          <w:lang w:val="en-US"/>
-        </w:rPr>
-        <w:t xml:space="preserve">   on brach then add and commit the whole on branch</w:t>
-      </w:r>
-    </w:p>
-    <w:p>
-      <w:pPr>
-        <w:rPr>
-          <w:lang w:val="en-US"/>
-        </w:rPr>
-      </w:pPr>
-      <w:bookmarkStart w:id="0" w:name="_GoBack"/>
-      <w:bookmarkEnd w:id="0"/>
+        <w:t xml:space="preserve">Make a model </w:t>
+      </w:r>
+      <w:proofErr w:type="spellStart"/>
+      <w:r>
+        <w:rPr>
+          <w:lang w:val="en-US"/>
+        </w:rPr>
+        <w:t>user.rb</w:t>
+      </w:r>
+      <w:proofErr w:type="spellEnd"/>
+      <w:r>
+        <w:rPr>
+          <w:lang w:val="en-US"/>
+        </w:rPr>
+        <w:t xml:space="preserve">   on </w:t>
+      </w:r>
+      <w:proofErr w:type="spellStart"/>
+      <w:r>
+        <w:rPr>
+          <w:lang w:val="en-US"/>
+        </w:rPr>
+        <w:t>brach</w:t>
+      </w:r>
+      <w:proofErr w:type="spellEnd"/>
+      <w:r>
+        <w:rPr>
+          <w:lang w:val="en-US"/>
+        </w:rPr>
+        <w:t xml:space="preserve"> then add and commit the whole on branch</w:t>
+      </w:r>
+    </w:p>
+    <w:p>
+      <w:pPr>
+        <w:rPr>
+          <w:lang w:val="en-US"/>
+        </w:rPr>
+      </w:pPr>
     </w:p>
     <w:p>
       <w:pPr>
@@ -2346,7 +3579,21 @@
         <w:rPr>
           <w:lang w:val="en-US"/>
         </w:rPr>
-        <w:t>6. create Department Section</w:t>
+        <w:t xml:space="preserve">6. </w:t>
+      </w:r>
+      <w:proofErr w:type="gramStart"/>
+      <w:r>
+        <w:rPr>
+          <w:lang w:val="en-US"/>
+        </w:rPr>
+        <w:t>create</w:t>
+      </w:r>
+      <w:proofErr w:type="gramEnd"/>
+      <w:r>
+        <w:rPr>
+          <w:lang w:val="en-US"/>
+        </w:rPr>
+        <w:t xml:space="preserve"> Department Section</w:t>
       </w:r>
     </w:p>
     <w:p>
@@ -2489,8 +3736,9 @@
           <w:bdr w:val="none" w:sz="0" w:space="0" w:color="auto" w:frame="1"/>
           <w:lang w:val="en-US"/>
         </w:rPr>
-        <w:t xml:space="preserve">rails </w:t>
-      </w:r>
+        <w:t xml:space="preserve">rails generate  scaffold  Article   </w:t>
+      </w:r>
+      <w:proofErr w:type="spellStart"/>
       <w:r>
         <w:rPr>
           <w:rStyle w:val="HTMLCode"/>
@@ -2501,7 +3749,7 @@
           <w:bdr w:val="none" w:sz="0" w:space="0" w:color="auto" w:frame="1"/>
           <w:lang w:val="en-US"/>
         </w:rPr>
-        <w:t>generate  scaffold  Article   title:</w:t>
+        <w:t>title:</w:t>
       </w:r>
       <w:r>
         <w:rPr>
@@ -2513,8 +3761,9 @@
           <w:bdr w:val="none" w:sz="0" w:space="0" w:color="auto" w:frame="1"/>
           <w:lang w:val="en-US"/>
         </w:rPr>
-        <w:t xml:space="preserve">string   </w:t>
-      </w:r>
+        <w:t>string</w:t>
+      </w:r>
+      <w:proofErr w:type="spellEnd"/>
       <w:r>
         <w:rPr>
           <w:rStyle w:val="HTMLCode"/>
@@ -2525,8 +3774,22 @@
           <w:bdr w:val="none" w:sz="0" w:space="0" w:color="auto" w:frame="1"/>
           <w:lang w:val="en-US"/>
         </w:rPr>
+        <w:t xml:space="preserve">   </w:t>
+      </w:r>
+      <w:proofErr w:type="spellStart"/>
+      <w:r>
+        <w:rPr>
+          <w:rStyle w:val="HTMLCode"/>
+          <w:rFonts w:ascii="Consolas" w:eastAsiaTheme="minorHAnsi" w:hAnsi="Consolas"/>
+          <w:color w:val="222222"/>
+          <w:sz w:val="21"/>
+          <w:szCs w:val="21"/>
+          <w:bdr w:val="none" w:sz="0" w:space="0" w:color="auto" w:frame="1"/>
+          <w:lang w:val="en-US"/>
+        </w:rPr>
         <w:t>description:text</w:t>
       </w:r>
+      <w:proofErr w:type="spellEnd"/>
     </w:p>
     <w:p>
       <w:pPr>
@@ -2702,18 +3965,7 @@
           <w:szCs w:val="21"/>
           <w:bdr w:val="none" w:sz="0" w:space="0" w:color="auto" w:frame="1"/>
         </w:rPr>
-        <w:t xml:space="preserve">rails </w:t>
-      </w:r>
-      <w:r>
-        <w:rPr>
-          <w:rStyle w:val="HTMLCode"/>
-          <w:rFonts w:ascii="Consolas" w:eastAsiaTheme="minorHAnsi" w:hAnsi="Consolas"/>
-          <w:color w:val="222222"/>
-          <w:sz w:val="21"/>
-          <w:szCs w:val="21"/>
-          <w:bdr w:val="none" w:sz="0" w:space="0" w:color="auto" w:frame="1"/>
-        </w:rPr>
-        <w:t>db:migrate</w:t>
+        <w:t>rails db:migrate</w:t>
       </w:r>
     </w:p>
     <w:p>
@@ -2771,12 +4023,44 @@
           <w:lang w:val="en-US"/>
         </w:rPr>
       </w:pPr>
-      <w:r>
-        <w:rPr>
-          <w:lang w:val="en-US"/>
-        </w:rPr>
-        <w:t>rm –rf  config</w:t>
-      </w:r>
+      <w:proofErr w:type="spellStart"/>
+      <w:proofErr w:type="gramStart"/>
+      <w:r>
+        <w:rPr>
+          <w:lang w:val="en-US"/>
+        </w:rPr>
+        <w:t>rm</w:t>
+      </w:r>
+      <w:proofErr w:type="spellEnd"/>
+      <w:proofErr w:type="gramEnd"/>
+      <w:r>
+        <w:rPr>
+          <w:lang w:val="en-US"/>
+        </w:rPr>
+        <w:t xml:space="preserve"> –</w:t>
+      </w:r>
+      <w:proofErr w:type="spellStart"/>
+      <w:r>
+        <w:rPr>
+          <w:lang w:val="en-US"/>
+        </w:rPr>
+        <w:t>rf</w:t>
+      </w:r>
+      <w:proofErr w:type="spellEnd"/>
+      <w:r>
+        <w:rPr>
+          <w:lang w:val="en-US"/>
+        </w:rPr>
+        <w:t xml:space="preserve">  </w:t>
+      </w:r>
+      <w:proofErr w:type="spellStart"/>
+      <w:r>
+        <w:rPr>
+          <w:lang w:val="en-US"/>
+        </w:rPr>
+        <w:t>config</w:t>
+      </w:r>
+      <w:proofErr w:type="spellEnd"/>
       <w:r>
         <w:rPr>
           <w:lang w:val="en-US"/>
@@ -2788,15 +4072,30 @@
           <w:lang w:val="en-US"/>
         </w:rPr>
         <w:tab/>
-        <w:t>; delete config directory</w:t>
-      </w:r>
-    </w:p>
-    <w:p>
-      <w:pPr>
-        <w:rPr>
-          <w:lang w:val="en-US"/>
-        </w:rPr>
-      </w:pPr>
+        <w:t xml:space="preserve">; delete </w:t>
+      </w:r>
+      <w:proofErr w:type="spellStart"/>
+      <w:r>
+        <w:rPr>
+          <w:lang w:val="en-US"/>
+        </w:rPr>
+        <w:t>config</w:t>
+      </w:r>
+      <w:proofErr w:type="spellEnd"/>
+      <w:r>
+        <w:rPr>
+          <w:lang w:val="en-US"/>
+        </w:rPr>
+        <w:t xml:space="preserve"> directory</w:t>
+      </w:r>
+    </w:p>
+    <w:p>
+      <w:pPr>
+        <w:rPr>
+          <w:lang w:val="en-US"/>
+        </w:rPr>
+      </w:pPr>
+      <w:proofErr w:type="gramStart"/>
       <w:r>
         <w:rPr>
           <w:lang w:val="en-US"/>
@@ -2807,7 +4106,14 @@
         <w:rPr>
           <w:lang w:val="en-US"/>
         </w:rPr>
-        <w:t>e install  --without production</w:t>
+        <w:t>e</w:t>
+      </w:r>
+      <w:proofErr w:type="gramEnd"/>
+      <w:r>
+        <w:rPr>
+          <w:lang w:val="en-US"/>
+        </w:rPr>
+        <w:t xml:space="preserve"> install  --without production</w:t>
       </w:r>
     </w:p>
     <w:p>
@@ -2817,6 +4123,7 @@
           <w:lang w:val="en-US"/>
         </w:rPr>
       </w:pPr>
+      <w:proofErr w:type="spellStart"/>
       <w:r>
         <w:rPr>
           <w:lang w:val="en-US"/>
@@ -2824,31 +4131,48 @@
         <w:lastRenderedPageBreak/>
         <w:t>Git</w:t>
       </w:r>
-    </w:p>
-    <w:p>
-      <w:pPr>
-        <w:rPr>
-          <w:lang w:val="en-US"/>
-        </w:rPr>
-      </w:pPr>
-      <w:r>
-        <w:rPr>
-          <w:lang w:val="en-US"/>
-        </w:rPr>
-        <w:t>Be sure you have installed git</w:t>
-      </w:r>
-    </w:p>
-    <w:p>
-      <w:pPr>
-        <w:rPr>
-          <w:lang w:val="en-US"/>
-        </w:rPr>
-      </w:pPr>
-      <w:r>
-        <w:rPr>
-          <w:lang w:val="en-US"/>
-        </w:rPr>
-        <w:t>Git –version</w:t>
+      <w:proofErr w:type="spellEnd"/>
+    </w:p>
+    <w:p>
+      <w:pPr>
+        <w:rPr>
+          <w:lang w:val="en-US"/>
+        </w:rPr>
+      </w:pPr>
+      <w:r>
+        <w:rPr>
+          <w:lang w:val="en-US"/>
+        </w:rPr>
+        <w:t xml:space="preserve">Be sure you have installed </w:t>
+      </w:r>
+      <w:proofErr w:type="spellStart"/>
+      <w:r>
+        <w:rPr>
+          <w:lang w:val="en-US"/>
+        </w:rPr>
+        <w:t>git</w:t>
+      </w:r>
+      <w:proofErr w:type="spellEnd"/>
+    </w:p>
+    <w:p>
+      <w:pPr>
+        <w:rPr>
+          <w:lang w:val="en-US"/>
+        </w:rPr>
+      </w:pPr>
+      <w:proofErr w:type="spellStart"/>
+      <w:r>
+        <w:rPr>
+          <w:lang w:val="en-US"/>
+        </w:rPr>
+        <w:t>Git</w:t>
+      </w:r>
+      <w:proofErr w:type="spellEnd"/>
+      <w:r>
+        <w:rPr>
+          <w:lang w:val="en-US"/>
+        </w:rPr>
+        <w:t xml:space="preserve"> –version</w:t>
       </w:r>
     </w:p>
     <w:p>
@@ -2864,14 +4188,67 @@
           <w:lang w:val="en-US"/>
         </w:rPr>
       </w:pPr>
-      <w:r>
-        <w:rPr>
-          <w:rFonts w:ascii="Lucida Console" w:hAnsi="Lucida Console" w:cs="Lucida Console"/>
-          <w:sz w:val="18"/>
-          <w:szCs w:val="18"/>
-          <w:lang w:val="en-US"/>
-        </w:rPr>
-        <w:t>git config --global user.name "Rails Contactlist"</w:t>
+      <w:proofErr w:type="spellStart"/>
+      <w:proofErr w:type="gramStart"/>
+      <w:r>
+        <w:rPr>
+          <w:rFonts w:ascii="Lucida Console" w:hAnsi="Lucida Console" w:cs="Lucida Console"/>
+          <w:sz w:val="18"/>
+          <w:szCs w:val="18"/>
+          <w:lang w:val="en-US"/>
+        </w:rPr>
+        <w:t>git</w:t>
+      </w:r>
+      <w:proofErr w:type="spellEnd"/>
+      <w:proofErr w:type="gramEnd"/>
+      <w:r>
+        <w:rPr>
+          <w:rFonts w:ascii="Lucida Console" w:hAnsi="Lucida Console" w:cs="Lucida Console"/>
+          <w:sz w:val="18"/>
+          <w:szCs w:val="18"/>
+          <w:lang w:val="en-US"/>
+        </w:rPr>
+        <w:t xml:space="preserve"> </w:t>
+      </w:r>
+      <w:proofErr w:type="spellStart"/>
+      <w:r>
+        <w:rPr>
+          <w:rFonts w:ascii="Lucida Console" w:hAnsi="Lucida Console" w:cs="Lucida Console"/>
+          <w:sz w:val="18"/>
+          <w:szCs w:val="18"/>
+          <w:lang w:val="en-US"/>
+        </w:rPr>
+        <w:t>config</w:t>
+      </w:r>
+      <w:proofErr w:type="spellEnd"/>
+      <w:r>
+        <w:rPr>
+          <w:rFonts w:ascii="Lucida Console" w:hAnsi="Lucida Console" w:cs="Lucida Console"/>
+          <w:sz w:val="18"/>
+          <w:szCs w:val="18"/>
+          <w:lang w:val="en-US"/>
+        </w:rPr>
+        <w:t xml:space="preserve"> --global user.name "Rails </w:t>
+      </w:r>
+      <w:proofErr w:type="spellStart"/>
+      <w:r>
+        <w:rPr>
+          <w:rFonts w:ascii="Lucida Console" w:hAnsi="Lucida Console" w:cs="Lucida Console"/>
+          <w:sz w:val="18"/>
+          <w:szCs w:val="18"/>
+          <w:lang w:val="en-US"/>
+        </w:rPr>
+        <w:t>Contactlist</w:t>
+      </w:r>
+      <w:proofErr w:type="spellEnd"/>
+      <w:r>
+        <w:rPr>
+          <w:rFonts w:ascii="Lucida Console" w:hAnsi="Lucida Console" w:cs="Lucida Console"/>
+          <w:sz w:val="18"/>
+          <w:szCs w:val="18"/>
+          <w:lang w:val="en-US"/>
+        </w:rPr>
+        <w:t>"</w:t>
       </w:r>
     </w:p>
     <w:p>
@@ -2887,117 +4264,232 @@
           <w:lang w:val="en-US"/>
         </w:rPr>
       </w:pPr>
-      <w:r>
-        <w:rPr>
-          <w:rFonts w:ascii="Lucida Console" w:hAnsi="Lucida Console" w:cs="Lucida Console"/>
-          <w:sz w:val="18"/>
-          <w:szCs w:val="18"/>
-          <w:lang w:val="en-US"/>
-        </w:rPr>
-        <w:t>git config --global user.</w:t>
-      </w:r>
-      <w:r>
-        <w:rPr>
-          <w:rFonts w:ascii="Lucida Console" w:hAnsi="Lucida Console" w:cs="Lucida Console"/>
-          <w:sz w:val="18"/>
-          <w:szCs w:val="18"/>
-          <w:lang w:val="en-US"/>
-        </w:rPr>
-        <w:t>email "kdanaie@hotmail.com</w:t>
-      </w:r>
-      <w:r>
-        <w:rPr>
-          <w:rFonts w:ascii="Lucida Console" w:hAnsi="Lucida Console" w:cs="Lucida Console"/>
-          <w:sz w:val="18"/>
-          <w:szCs w:val="18"/>
-          <w:lang w:val="en-US"/>
-        </w:rPr>
-        <w:t>"</w:t>
-      </w:r>
-    </w:p>
-    <w:p>
-      <w:pPr>
-        <w:rPr>
-          <w:lang w:val="en-US"/>
-        </w:rPr>
-      </w:pPr>
-      <w:r>
-        <w:rPr>
-          <w:lang w:val="en-US"/>
-        </w:rPr>
-        <w:t>git status</w:t>
-      </w:r>
-      <w:r>
-        <w:rPr>
+      <w:proofErr w:type="spellStart"/>
+      <w:proofErr w:type="gramStart"/>
+      <w:r>
+        <w:rPr>
+          <w:rFonts w:ascii="Lucida Console" w:hAnsi="Lucida Console" w:cs="Lucida Console"/>
+          <w:sz w:val="18"/>
+          <w:szCs w:val="18"/>
+          <w:lang w:val="en-US"/>
+        </w:rPr>
+        <w:t>git</w:t>
+      </w:r>
+      <w:proofErr w:type="spellEnd"/>
+      <w:proofErr w:type="gramEnd"/>
+      <w:r>
+        <w:rPr>
+          <w:rFonts w:ascii="Lucida Console" w:hAnsi="Lucida Console" w:cs="Lucida Console"/>
+          <w:sz w:val="18"/>
+          <w:szCs w:val="18"/>
           <w:lang w:val="en-US"/>
         </w:rPr>
         <w:t xml:space="preserve"> </w:t>
       </w:r>
-    </w:p>
-    <w:p>
-      <w:pPr>
-        <w:rPr>
-          <w:lang w:val="en-US"/>
-        </w:rPr>
-      </w:pPr>
-      <w:r>
-        <w:rPr>
-          <w:lang w:val="en-US"/>
-        </w:rPr>
-        <w:t>git config</w:t>
-      </w:r>
-    </w:p>
-    <w:p>
-      <w:pPr>
-        <w:rPr>
-          <w:lang w:val="en-US"/>
-        </w:rPr>
-      </w:pPr>
-    </w:p>
-    <w:p>
-      <w:pPr>
-        <w:rPr>
-          <w:lang w:val="en-US"/>
-        </w:rPr>
-      </w:pPr>
-    </w:p>
-    <w:p>
-      <w:pPr>
-        <w:rPr>
-          <w:lang w:val="en-US"/>
-        </w:rPr>
-      </w:pPr>
-      <w:r>
-        <w:rPr>
-          <w:lang w:val="en-US"/>
-        </w:rPr>
-        <w:t>git config –list</w:t>
-      </w:r>
-    </w:p>
-    <w:p>
-      <w:pPr>
-        <w:rPr>
-          <w:lang w:val="en-US"/>
-        </w:rPr>
-      </w:pPr>
-      <w:r>
-        <w:rPr>
-          <w:lang w:val="en-US"/>
-        </w:rPr>
-        <w:t>git init</w:t>
-      </w:r>
-    </w:p>
-    <w:p>
-      <w:pPr>
-        <w:rPr>
-          <w:lang w:val="en-US"/>
-        </w:rPr>
-      </w:pPr>
-      <w:r>
-        <w:rPr>
-          <w:lang w:val="en-US"/>
-        </w:rPr>
-        <w:t>git add -A</w:t>
+      <w:proofErr w:type="spellStart"/>
+      <w:r>
+        <w:rPr>
+          <w:rFonts w:ascii="Lucida Console" w:hAnsi="Lucida Console" w:cs="Lucida Console"/>
+          <w:sz w:val="18"/>
+          <w:szCs w:val="18"/>
+          <w:lang w:val="en-US"/>
+        </w:rPr>
+        <w:t>config</w:t>
+      </w:r>
+      <w:proofErr w:type="spellEnd"/>
+      <w:r>
+        <w:rPr>
+          <w:rFonts w:ascii="Lucida Console" w:hAnsi="Lucida Console" w:cs="Lucida Console"/>
+          <w:sz w:val="18"/>
+          <w:szCs w:val="18"/>
+          <w:lang w:val="en-US"/>
+        </w:rPr>
+        <w:t xml:space="preserve"> --global </w:t>
+      </w:r>
+      <w:proofErr w:type="spellStart"/>
+      <w:r>
+        <w:rPr>
+          <w:rFonts w:ascii="Lucida Console" w:hAnsi="Lucida Console" w:cs="Lucida Console"/>
+          <w:sz w:val="18"/>
+          <w:szCs w:val="18"/>
+          <w:lang w:val="en-US"/>
+        </w:rPr>
+        <w:t>user.email</w:t>
+      </w:r>
+      <w:proofErr w:type="spellEnd"/>
+      <w:r>
+        <w:rPr>
+          <w:rFonts w:ascii="Lucida Console" w:hAnsi="Lucida Console" w:cs="Lucida Console"/>
+          <w:sz w:val="18"/>
+          <w:szCs w:val="18"/>
+          <w:lang w:val="en-US"/>
+        </w:rPr>
+        <w:t xml:space="preserve"> "kdanaie@hotmail.com"</w:t>
+      </w:r>
+    </w:p>
+    <w:p>
+      <w:pPr>
+        <w:rPr>
+          <w:lang w:val="en-US"/>
+        </w:rPr>
+      </w:pPr>
+      <w:proofErr w:type="spellStart"/>
+      <w:proofErr w:type="gramStart"/>
+      <w:r>
+        <w:rPr>
+          <w:lang w:val="en-US"/>
+        </w:rPr>
+        <w:t>git</w:t>
+      </w:r>
+      <w:proofErr w:type="spellEnd"/>
+      <w:proofErr w:type="gramEnd"/>
+      <w:r>
+        <w:rPr>
+          <w:lang w:val="en-US"/>
+        </w:rPr>
+        <w:t xml:space="preserve"> status</w:t>
+      </w:r>
+      <w:r>
+        <w:rPr>
+          <w:lang w:val="en-US"/>
+        </w:rPr>
+        <w:t xml:space="preserve"> </w:t>
+      </w:r>
+    </w:p>
+    <w:p>
+      <w:pPr>
+        <w:rPr>
+          <w:lang w:val="en-US"/>
+        </w:rPr>
+      </w:pPr>
+      <w:proofErr w:type="spellStart"/>
+      <w:proofErr w:type="gramStart"/>
+      <w:r>
+        <w:rPr>
+          <w:lang w:val="en-US"/>
+        </w:rPr>
+        <w:t>git</w:t>
+      </w:r>
+      <w:proofErr w:type="spellEnd"/>
+      <w:proofErr w:type="gramEnd"/>
+      <w:r>
+        <w:rPr>
+          <w:lang w:val="en-US"/>
+        </w:rPr>
+        <w:t xml:space="preserve"> </w:t>
+      </w:r>
+      <w:proofErr w:type="spellStart"/>
+      <w:r>
+        <w:rPr>
+          <w:lang w:val="en-US"/>
+        </w:rPr>
+        <w:t>config</w:t>
+      </w:r>
+      <w:proofErr w:type="spellEnd"/>
+    </w:p>
+    <w:p>
+      <w:pPr>
+        <w:rPr>
+          <w:lang w:val="en-US"/>
+        </w:rPr>
+      </w:pPr>
+    </w:p>
+    <w:p>
+      <w:pPr>
+        <w:rPr>
+          <w:lang w:val="en-US"/>
+        </w:rPr>
+      </w:pPr>
+    </w:p>
+    <w:p>
+      <w:pPr>
+        <w:rPr>
+          <w:lang w:val="en-US"/>
+        </w:rPr>
+      </w:pPr>
+      <w:proofErr w:type="spellStart"/>
+      <w:proofErr w:type="gramStart"/>
+      <w:r>
+        <w:rPr>
+          <w:lang w:val="en-US"/>
+        </w:rPr>
+        <w:t>git</w:t>
+      </w:r>
+      <w:proofErr w:type="spellEnd"/>
+      <w:proofErr w:type="gramEnd"/>
+      <w:r>
+        <w:rPr>
+          <w:lang w:val="en-US"/>
+        </w:rPr>
+        <w:t xml:space="preserve"> </w:t>
+      </w:r>
+      <w:proofErr w:type="spellStart"/>
+      <w:r>
+        <w:rPr>
+          <w:lang w:val="en-US"/>
+        </w:rPr>
+        <w:t>config</w:t>
+      </w:r>
+      <w:proofErr w:type="spellEnd"/>
+      <w:r>
+        <w:rPr>
+          <w:lang w:val="en-US"/>
+        </w:rPr>
+        <w:t xml:space="preserve"> –list</w:t>
+      </w:r>
+    </w:p>
+    <w:p>
+      <w:pPr>
+        <w:rPr>
+          <w:lang w:val="en-US"/>
+        </w:rPr>
+      </w:pPr>
+      <w:proofErr w:type="spellStart"/>
+      <w:proofErr w:type="gramStart"/>
+      <w:r>
+        <w:rPr>
+          <w:lang w:val="en-US"/>
+        </w:rPr>
+        <w:t>git</w:t>
+      </w:r>
+      <w:proofErr w:type="spellEnd"/>
+      <w:proofErr w:type="gramEnd"/>
+      <w:r>
+        <w:rPr>
+          <w:lang w:val="en-US"/>
+        </w:rPr>
+        <w:t xml:space="preserve"> </w:t>
+      </w:r>
+      <w:proofErr w:type="spellStart"/>
+      <w:r>
+        <w:rPr>
+          <w:lang w:val="en-US"/>
+        </w:rPr>
+        <w:t>init</w:t>
+      </w:r>
+      <w:proofErr w:type="spellEnd"/>
+    </w:p>
+    <w:p>
+      <w:pPr>
+        <w:rPr>
+          <w:lang w:val="en-US"/>
+        </w:rPr>
+      </w:pPr>
+      <w:proofErr w:type="spellStart"/>
+      <w:proofErr w:type="gramStart"/>
+      <w:r>
+        <w:rPr>
+          <w:lang w:val="en-US"/>
+        </w:rPr>
+        <w:t>git</w:t>
+      </w:r>
+      <w:proofErr w:type="spellEnd"/>
+      <w:proofErr w:type="gramEnd"/>
+      <w:r>
+        <w:rPr>
+          <w:lang w:val="en-US"/>
+        </w:rPr>
+        <w:t xml:space="preserve"> add -A</w:t>
       </w:r>
     </w:p>
     <w:p>
@@ -3013,14 +4505,67 @@
           <w:lang w:val="en-US"/>
         </w:rPr>
       </w:pPr>
-      <w:r>
-        <w:rPr>
-          <w:rFonts w:ascii="Lucida Console" w:hAnsi="Lucida Console" w:cs="Lucida Console"/>
-          <w:sz w:val="18"/>
-          <w:szCs w:val="18"/>
-          <w:lang w:val="en-US"/>
-        </w:rPr>
-        <w:t>git commit -m "create rails application contactlist and about contactus pages"</w:t>
+      <w:proofErr w:type="spellStart"/>
+      <w:proofErr w:type="gramStart"/>
+      <w:r>
+        <w:rPr>
+          <w:rFonts w:ascii="Lucida Console" w:hAnsi="Lucida Console" w:cs="Lucida Console"/>
+          <w:sz w:val="18"/>
+          <w:szCs w:val="18"/>
+          <w:lang w:val="en-US"/>
+        </w:rPr>
+        <w:t>git</w:t>
+      </w:r>
+      <w:proofErr w:type="spellEnd"/>
+      <w:proofErr w:type="gramEnd"/>
+      <w:r>
+        <w:rPr>
+          <w:rFonts w:ascii="Lucida Console" w:hAnsi="Lucida Console" w:cs="Lucida Console"/>
+          <w:sz w:val="18"/>
+          <w:szCs w:val="18"/>
+          <w:lang w:val="en-US"/>
+        </w:rPr>
+        <w:t xml:space="preserve"> commit -m "create rails application </w:t>
+      </w:r>
+      <w:proofErr w:type="spellStart"/>
+      <w:r>
+        <w:rPr>
+          <w:rFonts w:ascii="Lucida Console" w:hAnsi="Lucida Console" w:cs="Lucida Console"/>
+          <w:sz w:val="18"/>
+          <w:szCs w:val="18"/>
+          <w:lang w:val="en-US"/>
+        </w:rPr>
+        <w:t>contactlist</w:t>
+      </w:r>
+      <w:proofErr w:type="spellEnd"/>
+      <w:r>
+        <w:rPr>
+          <w:rFonts w:ascii="Lucida Console" w:hAnsi="Lucida Console" w:cs="Lucida Console"/>
+          <w:sz w:val="18"/>
+          <w:szCs w:val="18"/>
+          <w:lang w:val="en-US"/>
+        </w:rPr>
+        <w:t xml:space="preserve"> and about </w:t>
+      </w:r>
+      <w:proofErr w:type="spellStart"/>
+      <w:r>
+        <w:rPr>
+          <w:rFonts w:ascii="Lucida Console" w:hAnsi="Lucida Console" w:cs="Lucida Console"/>
+          <w:sz w:val="18"/>
+          <w:szCs w:val="18"/>
+          <w:lang w:val="en-US"/>
+        </w:rPr>
+        <w:t>contactus</w:t>
+      </w:r>
+      <w:proofErr w:type="spellEnd"/>
+      <w:r>
+        <w:rPr>
+          <w:rFonts w:ascii="Lucida Console" w:hAnsi="Lucida Console" w:cs="Lucida Console"/>
+          <w:sz w:val="18"/>
+          <w:szCs w:val="18"/>
+          <w:lang w:val="en-US"/>
+        </w:rPr>
+        <w:t xml:space="preserve"> pages"</w:t>
       </w:r>
     </w:p>
     <w:p>
@@ -3036,14 +4581,27 @@
           <w:lang w:val="en-US"/>
         </w:rPr>
       </w:pPr>
-      <w:r>
-        <w:rPr>
-          <w:rFonts w:ascii="Lucida Console" w:hAnsi="Lucida Console" w:cs="Lucida Console"/>
-          <w:sz w:val="18"/>
-          <w:szCs w:val="18"/>
-          <w:lang w:val="en-US"/>
-        </w:rPr>
-        <w:t>git checkout –f</w:t>
+      <w:proofErr w:type="spellStart"/>
+      <w:proofErr w:type="gramStart"/>
+      <w:r>
+        <w:rPr>
+          <w:rFonts w:ascii="Lucida Console" w:hAnsi="Lucida Console" w:cs="Lucida Console"/>
+          <w:sz w:val="18"/>
+          <w:szCs w:val="18"/>
+          <w:lang w:val="en-US"/>
+        </w:rPr>
+        <w:t>git</w:t>
+      </w:r>
+      <w:proofErr w:type="spellEnd"/>
+      <w:proofErr w:type="gramEnd"/>
+      <w:r>
+        <w:rPr>
+          <w:rFonts w:ascii="Lucida Console" w:hAnsi="Lucida Console" w:cs="Lucida Console"/>
+          <w:sz w:val="18"/>
+          <w:szCs w:val="18"/>
+          <w:lang w:val="en-US"/>
+        </w:rPr>
+        <w:t xml:space="preserve"> checkout –f</w:t>
       </w:r>
       <w:r>
         <w:rPr>
@@ -3062,8 +4620,19 @@
           <w:lang w:val="en-US"/>
         </w:rPr>
         <w:tab/>
-        <w:t>; reert</w:t>
-      </w:r>
+        <w:t xml:space="preserve">; </w:t>
+      </w:r>
+      <w:proofErr w:type="spellStart"/>
+      <w:r>
+        <w:rPr>
+          <w:rFonts w:ascii="Lucida Console" w:hAnsi="Lucida Console" w:cs="Lucida Console"/>
+          <w:sz w:val="18"/>
+          <w:szCs w:val="18"/>
+          <w:lang w:val="en-US"/>
+        </w:rPr>
+        <w:t>reert</w:t>
+      </w:r>
+      <w:proofErr w:type="spellEnd"/>
     </w:p>
     <w:p>
       <w:pPr>
@@ -3092,14 +4661,65 @@
           <w:lang w:val="en-US"/>
         </w:rPr>
       </w:pPr>
-      <w:r>
-        <w:rPr>
-          <w:rFonts w:ascii="Lucida Console" w:hAnsi="Lucida Console" w:cs="Lucida Console"/>
-          <w:sz w:val="18"/>
-          <w:szCs w:val="18"/>
-          <w:lang w:val="en-US"/>
-        </w:rPr>
-        <w:t>Github after creating contactlist repository on Github site:</w:t>
+      <w:proofErr w:type="spellStart"/>
+      <w:r>
+        <w:rPr>
+          <w:rFonts w:ascii="Lucida Console" w:hAnsi="Lucida Console" w:cs="Lucida Console"/>
+          <w:sz w:val="18"/>
+          <w:szCs w:val="18"/>
+          <w:lang w:val="en-US"/>
+        </w:rPr>
+        <w:t>Github</w:t>
+      </w:r>
+      <w:proofErr w:type="spellEnd"/>
+      <w:r>
+        <w:rPr>
+          <w:rFonts w:ascii="Lucida Console" w:hAnsi="Lucida Console" w:cs="Lucida Console"/>
+          <w:sz w:val="18"/>
+          <w:szCs w:val="18"/>
+          <w:lang w:val="en-US"/>
+        </w:rPr>
+        <w:t xml:space="preserve"> after creating </w:t>
+      </w:r>
+      <w:proofErr w:type="spellStart"/>
+      <w:r>
+        <w:rPr>
+          <w:rFonts w:ascii="Lucida Console" w:hAnsi="Lucida Console" w:cs="Lucida Console"/>
+          <w:sz w:val="18"/>
+          <w:szCs w:val="18"/>
+          <w:lang w:val="en-US"/>
+        </w:rPr>
+        <w:t>contactlist</w:t>
+      </w:r>
+      <w:proofErr w:type="spellEnd"/>
+      <w:r>
+        <w:rPr>
+          <w:rFonts w:ascii="Lucida Console" w:hAnsi="Lucida Console" w:cs="Lucida Console"/>
+          <w:sz w:val="18"/>
+          <w:szCs w:val="18"/>
+          <w:lang w:val="en-US"/>
+        </w:rPr>
+        <w:t xml:space="preserve"> repository on </w:t>
+      </w:r>
+      <w:proofErr w:type="spellStart"/>
+      <w:r>
+        <w:rPr>
+          <w:rFonts w:ascii="Lucida Console" w:hAnsi="Lucida Console" w:cs="Lucida Console"/>
+          <w:sz w:val="18"/>
+          <w:szCs w:val="18"/>
+          <w:lang w:val="en-US"/>
+        </w:rPr>
+        <w:t>Github</w:t>
+      </w:r>
+      <w:proofErr w:type="spellEnd"/>
+      <w:r>
+        <w:rPr>
+          <w:rFonts w:ascii="Lucida Console" w:hAnsi="Lucida Console" w:cs="Lucida Console"/>
+          <w:sz w:val="18"/>
+          <w:szCs w:val="18"/>
+          <w:lang w:val="en-US"/>
+        </w:rPr>
+        <w:t xml:space="preserve"> site:</w:t>
       </w:r>
     </w:p>
     <w:p>
@@ -3115,23 +4735,45 @@
           <w:lang w:val="en-US"/>
         </w:rPr>
       </w:pPr>
-      <w:r>
-        <w:rPr>
-          <w:rFonts w:ascii="Lucida Console" w:hAnsi="Lucida Console" w:cs="Lucida Console"/>
-          <w:sz w:val="18"/>
-          <w:szCs w:val="18"/>
-          <w:lang w:val="en-US"/>
-        </w:rPr>
-        <w:t>cat ~/.ssh/id_rsa.</w:t>
-      </w:r>
-      <w:r>
-        <w:rPr>
-          <w:rFonts w:ascii="Lucida Console" w:hAnsi="Lucida Console" w:cs="Lucida Console"/>
-          <w:sz w:val="18"/>
-          <w:szCs w:val="18"/>
-          <w:lang w:val="en-US"/>
-        </w:rPr>
-        <w:t>pub</w:t>
+      <w:proofErr w:type="gramStart"/>
+      <w:r>
+        <w:rPr>
+          <w:rFonts w:ascii="Lucida Console" w:hAnsi="Lucida Console" w:cs="Lucida Console"/>
+          <w:sz w:val="18"/>
+          <w:szCs w:val="18"/>
+          <w:lang w:val="en-US"/>
+        </w:rPr>
+        <w:t>cat</w:t>
+      </w:r>
+      <w:proofErr w:type="gramEnd"/>
+      <w:r>
+        <w:rPr>
+          <w:rFonts w:ascii="Lucida Console" w:hAnsi="Lucida Console" w:cs="Lucida Console"/>
+          <w:sz w:val="18"/>
+          <w:szCs w:val="18"/>
+          <w:lang w:val="en-US"/>
+        </w:rPr>
+        <w:t xml:space="preserve"> ~/.</w:t>
+      </w:r>
+      <w:proofErr w:type="spellStart"/>
+      <w:r>
+        <w:rPr>
+          <w:rFonts w:ascii="Lucida Console" w:hAnsi="Lucida Console" w:cs="Lucida Console"/>
+          <w:sz w:val="18"/>
+          <w:szCs w:val="18"/>
+          <w:lang w:val="en-US"/>
+        </w:rPr>
+        <w:t>ssh</w:t>
+      </w:r>
+      <w:proofErr w:type="spellEnd"/>
+      <w:r>
+        <w:rPr>
+          <w:rFonts w:ascii="Lucida Console" w:hAnsi="Lucida Console" w:cs="Lucida Console"/>
+          <w:sz w:val="18"/>
+          <w:szCs w:val="18"/>
+          <w:lang w:val="en-US"/>
+        </w:rPr>
+        <w:t>/id_rsa.pub</w:t>
       </w:r>
       <w:r>
         <w:rPr>
@@ -3166,14 +4808,25 @@
           <w:lang w:val="en-US"/>
         </w:rPr>
       </w:pPr>
-      <w:r>
-        <w:rPr>
-          <w:rFonts w:ascii="Lucida Console" w:hAnsi="Lucida Console" w:cs="Lucida Console"/>
-          <w:sz w:val="18"/>
-          <w:szCs w:val="18"/>
-          <w:lang w:val="en-US"/>
-        </w:rPr>
-        <w:t>ssh-rsa AAAAB3NzaC1yc2EAAAADAQABAAABAQDp/xx4kGNcSH5ELzO0MmlqNfm6tooH9YcC2QJ0QPXK7yQY9Z/5nY6bKOqF0oaiWQTG/ryr96MM7RQPHbeKtWefBNqQpI7+LbP0yknhbZaOQS5cEaeQa1ZaD9jEbM7jiIDuzBszC2LT06RhkUWlvKLxaNBqYCTcRrCd6fPf0jb5kTaJnsDV4rNIVshHbk7WqyO2cprqLyNNL9afxncYi0gT2S3QAFAo6Z2pQMBT65g9ZIaZ0uhmt2RCJBm81F08Pc09DxrgU6T2E4AacY9IKfX5HKMhtGJF4aUlPGUGDA1wk8JwYWMycFtMPtbZ1JJ/YqXuWkm/ge2cJ9bdb0811XB7 Kazem Danaie &lt;kdanaie@hotmail.com&gt;</w:t>
+      <w:proofErr w:type="spellStart"/>
+      <w:r>
+        <w:rPr>
+          <w:rFonts w:ascii="Lucida Console" w:hAnsi="Lucida Console" w:cs="Lucida Console"/>
+          <w:sz w:val="18"/>
+          <w:szCs w:val="18"/>
+          <w:lang w:val="en-US"/>
+        </w:rPr>
+        <w:t>ssh-rsa</w:t>
+      </w:r>
+      <w:proofErr w:type="spellEnd"/>
+      <w:r>
+        <w:rPr>
+          <w:rFonts w:ascii="Lucida Console" w:hAnsi="Lucida Console" w:cs="Lucida Console"/>
+          <w:sz w:val="18"/>
+          <w:szCs w:val="18"/>
+          <w:lang w:val="en-US"/>
+        </w:rPr>
+        <w:t xml:space="preserve"> AAAAB3NzaC1yc2EAAAADAQABAAABAQDp/xx4kGNcSH5ELzO0MmlqNfm6tooH9YcC2QJ0QPXK7yQY9Z/5nY6bKOqF0oaiWQTG/ryr96MM7RQPHbeKtWefBNqQpI7+LbP0yknhbZaOQS5cEaeQa1ZaD9jEbM7jiIDuzBszC2LT06RhkUWlvKLxaNBqYCTcRrCd6fPf0jb5kTaJnsDV4rNIVshHbk7WqyO2cprqLyNNL9afxncYi0gT2S3QAFAo6Z2pQMBT65g9ZIaZ0uhmt2RCJBm81F08Pc09DxrgU6T2E4AacY9IKfX5HKMhtGJF4aUlPGUGDA1wk8JwYWMycFtMPtbZ1JJ/YqXuWkm/ge2cJ9bdb0811XB7 Kazem Danaie &lt;kdanaie@hotmail.com&gt;</w:t>
       </w:r>
     </w:p>
     <w:p>
@@ -3219,6 +4872,8 @@
           <w:lang w:val="en-US"/>
         </w:rPr>
       </w:pPr>
+      <w:proofErr w:type="spellStart"/>
+      <w:proofErr w:type="gramStart"/>
       <w:r>
         <w:rPr>
           <w:rFonts w:ascii="Consolas" w:eastAsia="Times New Roman" w:hAnsi="Consolas" w:cs="Courier New"/>
@@ -3227,7 +4882,19 @@
           <w:szCs w:val="21"/>
           <w:lang w:val="en-US"/>
         </w:rPr>
-        <w:t xml:space="preserve">git remote add origin </w:t>
+        <w:t>git</w:t>
+      </w:r>
+      <w:proofErr w:type="spellEnd"/>
+      <w:proofErr w:type="gramEnd"/>
+      <w:r>
+        <w:rPr>
+          <w:rFonts w:ascii="Consolas" w:eastAsia="Times New Roman" w:hAnsi="Consolas" w:cs="Courier New"/>
+          <w:color w:val="24292E"/>
+          <w:sz w:val="21"/>
+          <w:szCs w:val="21"/>
+          <w:lang w:val="en-US"/>
+        </w:rPr>
+        <w:t xml:space="preserve"> remote add origin </w:t>
       </w:r>
       <w:hyperlink r:id="rId7" w:history="1">
         <w:r>
@@ -3271,6 +4938,8 @@
           <w:lang w:val="en-US"/>
         </w:rPr>
       </w:pPr>
+      <w:proofErr w:type="spellStart"/>
+      <w:proofErr w:type="gramStart"/>
       <w:r>
         <w:rPr>
           <w:rFonts w:ascii="Consolas" w:eastAsia="Times New Roman" w:hAnsi="Consolas" w:cs="Courier New"/>
@@ -3279,7 +4948,19 @@
           <w:szCs w:val="21"/>
           <w:lang w:val="en-US"/>
         </w:rPr>
-        <w:t>git push -u origin master</w:t>
+        <w:t>git</w:t>
+      </w:r>
+      <w:proofErr w:type="spellEnd"/>
+      <w:proofErr w:type="gramEnd"/>
+      <w:r>
+        <w:rPr>
+          <w:rFonts w:ascii="Consolas" w:eastAsia="Times New Roman" w:hAnsi="Consolas" w:cs="Courier New"/>
+          <w:color w:val="24292E"/>
+          <w:sz w:val="21"/>
+          <w:szCs w:val="21"/>
+          <w:lang w:val="en-US"/>
+        </w:rPr>
+        <w:t xml:space="preserve"> push -u origin master</w:t>
       </w:r>
     </w:p>
     <w:p>
@@ -3335,42 +5016,59 @@
           <w:lang w:val="en-US"/>
         </w:rPr>
       </w:pPr>
-      <w:r>
-        <w:rPr>
-          <w:rFonts w:ascii="Lucida Console" w:hAnsi="Lucida Console" w:cs="Lucida Console"/>
-          <w:sz w:val="18"/>
-          <w:szCs w:val="18"/>
-          <w:lang w:val="en-US"/>
-        </w:rPr>
-        <w:t>git checkout -b create-users</w:t>
-      </w:r>
-      <w:r>
-        <w:rPr>
-          <w:rFonts w:ascii="Lucida Console" w:hAnsi="Lucida Console" w:cs="Lucida Console"/>
-          <w:sz w:val="18"/>
-          <w:szCs w:val="18"/>
-          <w:lang w:val="en-US"/>
-        </w:rPr>
-        <w:t xml:space="preserve">     ; create branch and now it points to this branch</w:t>
-      </w:r>
-    </w:p>
-    <w:p>
-      <w:pPr>
-        <w:rPr>
-          <w:rFonts w:ascii="Lucida Console" w:hAnsi="Lucida Console" w:cs="Lucida Console"/>
-          <w:sz w:val="18"/>
-          <w:szCs w:val="18"/>
-          <w:lang w:val="en-US"/>
-        </w:rPr>
-      </w:pPr>
-      <w:r>
-        <w:rPr>
-          <w:rFonts w:ascii="Lucida Console" w:hAnsi="Lucida Console" w:cs="Lucida Console"/>
-          <w:sz w:val="18"/>
-          <w:szCs w:val="18"/>
-          <w:lang w:val="en-US"/>
-        </w:rPr>
-        <w:t>git branch</w:t>
+      <w:proofErr w:type="spellStart"/>
+      <w:proofErr w:type="gramStart"/>
+      <w:r>
+        <w:rPr>
+          <w:rFonts w:ascii="Lucida Console" w:hAnsi="Lucida Console" w:cs="Lucida Console"/>
+          <w:sz w:val="18"/>
+          <w:szCs w:val="18"/>
+          <w:lang w:val="en-US"/>
+        </w:rPr>
+        <w:t>git</w:t>
+      </w:r>
+      <w:proofErr w:type="spellEnd"/>
+      <w:proofErr w:type="gramEnd"/>
+      <w:r>
+        <w:rPr>
+          <w:rFonts w:ascii="Lucida Console" w:hAnsi="Lucida Console" w:cs="Lucida Console"/>
+          <w:sz w:val="18"/>
+          <w:szCs w:val="18"/>
+          <w:lang w:val="en-US"/>
+        </w:rPr>
+        <w:t xml:space="preserve"> checkout -b create-users     ; create branch and now it points to this branch</w:t>
+      </w:r>
+    </w:p>
+    <w:p>
+      <w:pPr>
+        <w:rPr>
+          <w:rFonts w:ascii="Lucida Console" w:hAnsi="Lucida Console" w:cs="Lucida Console"/>
+          <w:sz w:val="18"/>
+          <w:szCs w:val="18"/>
+          <w:lang w:val="en-US"/>
+        </w:rPr>
+      </w:pPr>
+      <w:proofErr w:type="spellStart"/>
+      <w:proofErr w:type="gramStart"/>
+      <w:r>
+        <w:rPr>
+          <w:rFonts w:ascii="Lucida Console" w:hAnsi="Lucida Console" w:cs="Lucida Console"/>
+          <w:sz w:val="18"/>
+          <w:szCs w:val="18"/>
+          <w:lang w:val="en-US"/>
+        </w:rPr>
+        <w:t>git</w:t>
+      </w:r>
+      <w:proofErr w:type="spellEnd"/>
+      <w:proofErr w:type="gramEnd"/>
+      <w:r>
+        <w:rPr>
+          <w:rFonts w:ascii="Lucida Console" w:hAnsi="Lucida Console" w:cs="Lucida Console"/>
+          <w:sz w:val="18"/>
+          <w:szCs w:val="18"/>
+          <w:lang w:val="en-US"/>
+        </w:rPr>
+        <w:t xml:space="preserve"> branch</w:t>
       </w:r>
       <w:r>
         <w:rPr>
@@ -3386,18 +5084,175 @@
     <w:p>
       <w:pPr>
         <w:rPr>
-          <w:lang w:val="en-US"/>
-        </w:rPr>
-      </w:pPr>
-      <w:r>
-        <w:rPr>
-          <w:rFonts w:ascii="Lucida Console" w:hAnsi="Lucida Console" w:cs="Lucida Console"/>
-          <w:sz w:val="18"/>
-          <w:szCs w:val="18"/>
-          <w:lang w:val="en-US"/>
-        </w:rPr>
-        <w:t>git checkout master   ; change to master</w:t>
-      </w:r>
+          <w:rFonts w:ascii="Lucida Console" w:hAnsi="Lucida Console" w:cs="Lucida Console"/>
+          <w:sz w:val="18"/>
+          <w:szCs w:val="18"/>
+          <w:lang w:val="en-US"/>
+        </w:rPr>
+      </w:pPr>
+      <w:proofErr w:type="gramStart"/>
+      <w:r>
+        <w:rPr>
+          <w:rFonts w:ascii="Lucida Console" w:hAnsi="Lucida Console" w:cs="Lucida Console"/>
+          <w:sz w:val="18"/>
+          <w:szCs w:val="18"/>
+          <w:lang w:val="en-US"/>
+        </w:rPr>
+        <w:t>before</w:t>
+      </w:r>
+      <w:proofErr w:type="gramEnd"/>
+      <w:r>
+        <w:rPr>
+          <w:rFonts w:ascii="Lucida Console" w:hAnsi="Lucida Console" w:cs="Lucida Console"/>
+          <w:sz w:val="18"/>
+          <w:szCs w:val="18"/>
+          <w:lang w:val="en-US"/>
+        </w:rPr>
+        <w:t xml:space="preserve"> merging add and commit all on branch</w:t>
+      </w:r>
+    </w:p>
+    <w:p>
+      <w:pPr>
+        <w:rPr>
+          <w:rFonts w:ascii="Lucida Console" w:hAnsi="Lucida Console" w:cs="Lucida Console"/>
+          <w:sz w:val="18"/>
+          <w:szCs w:val="18"/>
+          <w:lang w:val="en-US"/>
+        </w:rPr>
+      </w:pPr>
+      <w:proofErr w:type="spellStart"/>
+      <w:proofErr w:type="gramStart"/>
+      <w:r>
+        <w:rPr>
+          <w:rFonts w:ascii="Lucida Console" w:hAnsi="Lucida Console" w:cs="Lucida Console"/>
+          <w:sz w:val="18"/>
+          <w:szCs w:val="18"/>
+          <w:lang w:val="en-US"/>
+        </w:rPr>
+        <w:t>git</w:t>
+      </w:r>
+      <w:proofErr w:type="spellEnd"/>
+      <w:proofErr w:type="gramEnd"/>
+      <w:r>
+        <w:rPr>
+          <w:rFonts w:ascii="Lucida Console" w:hAnsi="Lucida Console" w:cs="Lucida Console"/>
+          <w:sz w:val="18"/>
+          <w:szCs w:val="18"/>
+          <w:lang w:val="en-US"/>
+        </w:rPr>
+        <w:t xml:space="preserve"> checkout master   ; change to master</w:t>
+      </w:r>
+    </w:p>
+    <w:p>
+      <w:pPr>
+        <w:rPr>
+          <w:rFonts w:ascii="Lucida Console" w:hAnsi="Lucida Console" w:cs="Lucida Console"/>
+          <w:sz w:val="18"/>
+          <w:szCs w:val="18"/>
+          <w:lang w:val="en-US"/>
+        </w:rPr>
+      </w:pPr>
+      <w:proofErr w:type="gramStart"/>
+      <w:r>
+        <w:rPr>
+          <w:rFonts w:ascii="Lucida Console" w:hAnsi="Lucida Console" w:cs="Lucida Console"/>
+          <w:sz w:val="18"/>
+          <w:szCs w:val="18"/>
+          <w:lang w:val="en-US"/>
+        </w:rPr>
+        <w:t>get</w:t>
+      </w:r>
+      <w:proofErr w:type="gramEnd"/>
+      <w:r>
+        <w:rPr>
+          <w:rFonts w:ascii="Lucida Console" w:hAnsi="Lucida Console" w:cs="Lucida Console"/>
+          <w:sz w:val="18"/>
+          <w:szCs w:val="18"/>
+          <w:lang w:val="en-US"/>
+        </w:rPr>
+        <w:t xml:space="preserve"> merge create-users</w:t>
+      </w:r>
+    </w:p>
+    <w:p>
+      <w:pPr>
+        <w:rPr>
+          <w:rFonts w:ascii="Lucida Console" w:hAnsi="Lucida Console" w:cs="Lucida Console"/>
+          <w:sz w:val="18"/>
+          <w:szCs w:val="18"/>
+          <w:lang w:val="en-US"/>
+        </w:rPr>
+      </w:pPr>
+      <w:proofErr w:type="gramStart"/>
+      <w:r>
+        <w:rPr>
+          <w:rFonts w:ascii="Lucida Console" w:hAnsi="Lucida Console" w:cs="Lucida Console"/>
+          <w:sz w:val="18"/>
+          <w:szCs w:val="18"/>
+          <w:lang w:val="en-US"/>
+        </w:rPr>
+        <w:t>after</w:t>
+      </w:r>
+      <w:proofErr w:type="gramEnd"/>
+      <w:r>
+        <w:rPr>
+          <w:rFonts w:ascii="Lucida Console" w:hAnsi="Lucida Console" w:cs="Lucida Console"/>
+          <w:sz w:val="18"/>
+          <w:szCs w:val="18"/>
+          <w:lang w:val="en-US"/>
+        </w:rPr>
+        <w:t xml:space="preserve"> merging you need to delete the branch</w:t>
+      </w:r>
+    </w:p>
+    <w:p>
+      <w:pPr>
+        <w:rPr>
+          <w:rFonts w:ascii="Lucida Console" w:hAnsi="Lucida Console" w:cs="Lucida Console"/>
+          <w:sz w:val="18"/>
+          <w:szCs w:val="18"/>
+          <w:lang w:val="en-US"/>
+        </w:rPr>
+      </w:pPr>
+      <w:proofErr w:type="spellStart"/>
+      <w:proofErr w:type="gramStart"/>
+      <w:r>
+        <w:rPr>
+          <w:rFonts w:ascii="Lucida Console" w:hAnsi="Lucida Console" w:cs="Lucida Console"/>
+          <w:sz w:val="18"/>
+          <w:szCs w:val="18"/>
+          <w:lang w:val="en-US"/>
+        </w:rPr>
+        <w:t>git</w:t>
+      </w:r>
+      <w:proofErr w:type="spellEnd"/>
+      <w:proofErr w:type="gramEnd"/>
+      <w:r>
+        <w:rPr>
+          <w:rFonts w:ascii="Lucida Console" w:hAnsi="Lucida Console" w:cs="Lucida Console"/>
+          <w:sz w:val="18"/>
+          <w:szCs w:val="18"/>
+          <w:lang w:val="en-US"/>
+        </w:rPr>
+        <w:t xml:space="preserve"> branch  -d create-users </w:t>
+      </w:r>
+      <w:r>
+        <w:rPr>
+          <w:rFonts w:ascii="Lucida Console" w:hAnsi="Lucida Console" w:cs="Lucida Console"/>
+          <w:sz w:val="18"/>
+          <w:szCs w:val="18"/>
+          <w:lang w:val="en-US"/>
+        </w:rPr>
+        <w:tab/>
+        <w:t>; delete the branch</w:t>
+      </w:r>
+    </w:p>
+    <w:p>
+      <w:pPr>
+        <w:rPr>
+          <w:lang w:val="en-US"/>
+        </w:rPr>
+      </w:pPr>
+      <w:bookmarkStart w:id="0" w:name="_GoBack"/>
+      <w:bookmarkEnd w:id="0"/>
     </w:p>
     <w:p>
       <w:pPr>
